--- a/01_indicadores/11_razao_leitos_uti/11_Ficha de indicadores - Razão de leitos UTI.docx
+++ b/01_indicadores/11_razao_leitos_uti/11_Ficha de indicadores - Razão de leitos UTI.docx
@@ -1,6 +1,6 @@
 
 <file path=word/document.xml><?xml version="1.0" encoding="utf-8"?>
-<w:document xmlns:wpc="http://schemas.microsoft.com/office/word/2010/wordprocessingCanvas" xmlns:cx="http://schemas.microsoft.com/office/drawing/2014/chartex" xmlns:cx1="http://schemas.microsoft.com/office/drawing/2015/9/8/chartex" xmlns:cx2="http://schemas.microsoft.com/office/drawing/2015/10/21/chartex" xmlns:cx3="http://schemas.microsoft.com/office/drawing/2016/5/9/chartex" xmlns:cx4="http://schemas.microsoft.com/office/drawing/2016/5/10/chartex" xmlns:cx5="http://schemas.microsoft.com/office/drawing/2016/5/11/chartex" xmlns:cx6="http://schemas.microsoft.com/office/drawing/2016/5/12/chartex" xmlns:cx7="http://schemas.microsoft.com/office/drawing/2016/5/13/chartex" xmlns:cx8="http://schemas.microsoft.com/office/drawing/2016/5/14/chartex" xmlns:mc="http://schemas.openxmlformats.org/markup-compatibility/2006" xmlns:aink="http://schemas.microsoft.com/office/drawing/2016/ink" xmlns:am3d="http://schemas.microsoft.com/office/drawing/2017/model3d" xmlns:o="urn:schemas-microsoft-com:office:office" xmlns:oel="http://schemas.microsoft.com/office/2019/extlst" xmlns:r="http://schemas.openxmlformats.org/officeDocument/2006/relationships" xmlns:m="http://schemas.openxmlformats.org/officeDocument/2006/math" xmlns:v="urn:schemas-microsoft-com:vml" xmlns:wp14="http://schemas.microsoft.com/office/word/2010/wordprocessingDrawing" xmlns:wp="http://schemas.openxmlformats.org/drawingml/2006/wordprocessingDrawing" xmlns:w10="urn:schemas-microsoft-com:office:word" xmlns:w="http://schemas.openxmlformats.org/wordprocessingml/2006/main" xmlns:w14="http://schemas.microsoft.com/office/word/2010/wordml" xmlns:w15="http://schemas.microsoft.com/office/word/2012/wordml" xmlns:w16cex="http://schemas.microsoft.com/office/word/2018/wordml/cex" xmlns:w16cid="http://schemas.microsoft.com/office/word/2016/wordml/cid" xmlns:w16="http://schemas.microsoft.com/office/word/2018/wordml" xmlns:w16sdtdh="http://schemas.microsoft.com/office/word/2020/wordml/sdtdatahash" xmlns:w16se="http://schemas.microsoft.com/office/word/2015/wordml/symex" xmlns:wpg="http://schemas.microsoft.com/office/word/2010/wordprocessingGroup" xmlns:wpi="http://schemas.microsoft.com/office/word/2010/wordprocessingInk" xmlns:wne="http://schemas.microsoft.com/office/word/2006/wordml" xmlns:wps="http://schemas.microsoft.com/office/word/2010/wordprocessingShape" mc:Ignorable="w14 w15 w16se w16cid w16 w16cex w16sdtdh wp14">
+<w:document xmlns:wpc="http://schemas.microsoft.com/office/word/2010/wordprocessingCanvas" xmlns:cx="http://schemas.microsoft.com/office/drawing/2014/chartex" xmlns:cx1="http://schemas.microsoft.com/office/drawing/2015/9/8/chartex" xmlns:cx2="http://schemas.microsoft.com/office/drawing/2015/10/21/chartex" xmlns:cx3="http://schemas.microsoft.com/office/drawing/2016/5/9/chartex" xmlns:cx4="http://schemas.microsoft.com/office/drawing/2016/5/10/chartex" xmlns:cx5="http://schemas.microsoft.com/office/drawing/2016/5/11/chartex" xmlns:cx6="http://schemas.microsoft.com/office/drawing/2016/5/12/chartex" xmlns:cx7="http://schemas.microsoft.com/office/drawing/2016/5/13/chartex" xmlns:cx8="http://schemas.microsoft.com/office/drawing/2016/5/14/chartex" xmlns:mc="http://schemas.openxmlformats.org/markup-compatibility/2006" xmlns:aink="http://schemas.microsoft.com/office/drawing/2016/ink" xmlns:am3d="http://schemas.microsoft.com/office/drawing/2017/model3d" xmlns:o="urn:schemas-microsoft-com:office:office" xmlns:oel="http://schemas.microsoft.com/office/2019/extlst" xmlns:r="http://schemas.openxmlformats.org/officeDocument/2006/relationships" xmlns:m="http://schemas.openxmlformats.org/officeDocument/2006/math" xmlns:v="urn:schemas-microsoft-com:vml" xmlns:wp14="http://schemas.microsoft.com/office/word/2010/wordprocessingDrawing" xmlns:wp="http://schemas.openxmlformats.org/drawingml/2006/wordprocessingDrawing" xmlns:w10="urn:schemas-microsoft-com:office:word" xmlns:w="http://schemas.openxmlformats.org/wordprocessingml/2006/main" xmlns:w14="http://schemas.microsoft.com/office/word/2010/wordml" xmlns:w15="http://schemas.microsoft.com/office/word/2012/wordml" xmlns:w16cex="http://schemas.microsoft.com/office/word/2018/wordml/cex" xmlns:w16cid="http://schemas.microsoft.com/office/word/2016/wordml/cid" xmlns:w16="http://schemas.microsoft.com/office/word/2018/wordml" xmlns:w16du="http://schemas.microsoft.com/office/word/2023/wordml/word16du" xmlns:w16sdtdh="http://schemas.microsoft.com/office/word/2020/wordml/sdtdatahash" xmlns:w16sdtfl="http://schemas.microsoft.com/office/word/2024/wordml/sdtformatlock" xmlns:w16se="http://schemas.microsoft.com/office/word/2015/wordml/symex" xmlns:wpg="http://schemas.microsoft.com/office/word/2010/wordprocessingGroup" xmlns:wpi="http://schemas.microsoft.com/office/word/2010/wordprocessingInk" xmlns:wne="http://schemas.microsoft.com/office/word/2006/wordml" xmlns:wps="http://schemas.microsoft.com/office/word/2010/wordprocessingShape" mc:Ignorable="w14 w15 w16se w16cid w16 w16cex w16sdtdh w16sdtfl w16du wp14">
   <w:body>
     <w:p>
       <w:pPr>
@@ -983,19 +983,11 @@
           <w:szCs w:val="20"/>
         </w:rPr>
       </w:pPr>
-      <w:proofErr w:type="spellStart"/>
-      <w:r>
-        <w:rPr>
-          <w:szCs w:val="20"/>
-        </w:rPr>
-        <w:t>Antonio</w:t>
-      </w:r>
-      <w:proofErr w:type="spellEnd"/>
-      <w:r>
-        <w:rPr>
-          <w:szCs w:val="20"/>
-        </w:rPr>
-        <w:t xml:space="preserve"> Isidro da Silva Filho </w:t>
+      <w:r>
+        <w:rPr>
+          <w:szCs w:val="20"/>
+        </w:rPr>
+        <w:t xml:space="preserve">Antonio Isidro da Silva Filho </w:t>
       </w:r>
     </w:p>
     <w:p>
@@ -1044,19 +1036,11 @@
           <w:szCs w:val="20"/>
         </w:rPr>
       </w:pPr>
-      <w:proofErr w:type="spellStart"/>
-      <w:r>
-        <w:rPr>
-          <w:szCs w:val="20"/>
-        </w:rPr>
-        <w:t>Alef</w:t>
-      </w:r>
-      <w:proofErr w:type="spellEnd"/>
-      <w:r>
-        <w:rPr>
-          <w:szCs w:val="20"/>
-        </w:rPr>
-        <w:t xml:space="preserve"> Oliveira dos Santos</w:t>
+      <w:r>
+        <w:rPr>
+          <w:szCs w:val="20"/>
+        </w:rPr>
+        <w:t>Alef Oliveira dos Santos</w:t>
       </w:r>
     </w:p>
     <w:p>
@@ -1136,19 +1120,11 @@
           <w:szCs w:val="20"/>
         </w:rPr>
       </w:pPr>
-      <w:proofErr w:type="spellStart"/>
-      <w:r>
-        <w:rPr>
-          <w:szCs w:val="20"/>
-        </w:rPr>
-        <w:t>Wemerson</w:t>
-      </w:r>
-      <w:proofErr w:type="spellEnd"/>
-      <w:r>
-        <w:rPr>
-          <w:szCs w:val="20"/>
-        </w:rPr>
-        <w:t xml:space="preserve"> Marques</w:t>
+      <w:r>
+        <w:rPr>
+          <w:szCs w:val="20"/>
+        </w:rPr>
+        <w:t>Wemerson Marques</w:t>
       </w:r>
     </w:p>
     <w:p>
@@ -1283,21 +1259,7 @@
         <w:rPr>
           <w:szCs w:val="20"/>
         </w:rPr>
-        <w:t xml:space="preserve">Camilla Barreto Rodrigues </w:t>
-      </w:r>
-      <w:proofErr w:type="spellStart"/>
-      <w:r>
-        <w:rPr>
-          <w:szCs w:val="20"/>
-        </w:rPr>
-        <w:t>Cochia</w:t>
-      </w:r>
-      <w:proofErr w:type="spellEnd"/>
-      <w:r>
-        <w:rPr>
-          <w:szCs w:val="20"/>
-        </w:rPr>
-        <w:t xml:space="preserve"> Caetano</w:t>
+        <w:t>Camilla Barreto Rodrigues Cochia Caetano</w:t>
       </w:r>
     </w:p>
     <w:p>
@@ -1311,16 +1273,8 @@
         <w:rPr>
           <w:szCs w:val="20"/>
         </w:rPr>
-        <w:t xml:space="preserve">Carla Novara </w:t>
-      </w:r>
-      <w:proofErr w:type="spellStart"/>
-      <w:r>
-        <w:rPr>
-          <w:szCs w:val="20"/>
-        </w:rPr>
-        <w:t>Monclair</w:t>
-      </w:r>
-      <w:proofErr w:type="spellEnd"/>
+        <w:t>Carla Novara Monclair</w:t>
+      </w:r>
     </w:p>
     <w:p>
       <w:pPr>
@@ -1329,19 +1283,11 @@
           <w:szCs w:val="20"/>
         </w:rPr>
       </w:pPr>
-      <w:proofErr w:type="spellStart"/>
-      <w:r>
-        <w:rPr>
-          <w:szCs w:val="20"/>
-        </w:rPr>
-        <w:t>Deivyson</w:t>
-      </w:r>
-      <w:proofErr w:type="spellEnd"/>
-      <w:r>
-        <w:rPr>
-          <w:szCs w:val="20"/>
-        </w:rPr>
-        <w:t xml:space="preserve"> José Pereira de Araújo</w:t>
+      <w:r>
+        <w:rPr>
+          <w:szCs w:val="20"/>
+        </w:rPr>
+        <w:t>Deivyson José Pereira de Araújo</w:t>
       </w:r>
     </w:p>
     <w:p>
@@ -1467,35 +1413,7 @@
         <w:rPr>
           <w:szCs w:val="20"/>
         </w:rPr>
-        <w:t xml:space="preserve">Silvia </w:t>
-      </w:r>
-      <w:proofErr w:type="spellStart"/>
-      <w:r>
-        <w:rPr>
-          <w:szCs w:val="20"/>
-        </w:rPr>
-        <w:t>Lutaif</w:t>
-      </w:r>
-      <w:proofErr w:type="spellEnd"/>
-      <w:r>
-        <w:rPr>
-          <w:szCs w:val="20"/>
-        </w:rPr>
-        <w:t xml:space="preserve"> </w:t>
-      </w:r>
-      <w:proofErr w:type="spellStart"/>
-      <w:r>
-        <w:rPr>
-          <w:szCs w:val="20"/>
-        </w:rPr>
-        <w:t>Dolci</w:t>
-      </w:r>
-      <w:proofErr w:type="spellEnd"/>
-      <w:r>
-        <w:rPr>
-          <w:szCs w:val="20"/>
-        </w:rPr>
-        <w:t xml:space="preserve"> Carmona</w:t>
+        <w:t>Silvia Lutaif Dolci Carmona</w:t>
       </w:r>
     </w:p>
     <w:p>
@@ -1509,16 +1427,8 @@
         <w:rPr>
           <w:szCs w:val="20"/>
         </w:rPr>
-        <w:t xml:space="preserve">Vânia Maria Corrêa </w:t>
-      </w:r>
-      <w:proofErr w:type="spellStart"/>
-      <w:r>
-        <w:rPr>
-          <w:szCs w:val="20"/>
-        </w:rPr>
-        <w:t>Barthmann</w:t>
-      </w:r>
-      <w:proofErr w:type="spellEnd"/>
+        <w:t>Vânia Maria Corrêa Barthmann</w:t>
+      </w:r>
     </w:p>
     <w:p>
       <w:pPr>
@@ -1531,16 +1441,8 @@
         <w:rPr>
           <w:szCs w:val="20"/>
         </w:rPr>
-        <w:t xml:space="preserve">Fernando Canto </w:t>
-      </w:r>
-      <w:proofErr w:type="spellStart"/>
-      <w:r>
-        <w:rPr>
-          <w:szCs w:val="20"/>
-        </w:rPr>
-        <w:t>Michelotti</w:t>
-      </w:r>
-      <w:proofErr w:type="spellEnd"/>
+        <w:t>Fernando Canto Michelotti</w:t>
+      </w:r>
     </w:p>
     <w:p>
       <w:pPr>
@@ -1710,7 +1612,6 @@
         <w:ind w:left="-1701"/>
       </w:pPr>
       <w:r>
-        <w:lastRenderedPageBreak/>
         <w:tab/>
       </w:r>
     </w:p>
@@ -2287,7 +2188,6 @@
           <w:bCs/>
           <w:color w:val="auto"/>
         </w:rPr>
-        <w:lastRenderedPageBreak/>
         <w:t>Introdução</w:t>
       </w:r>
       <w:bookmarkEnd w:id="0"/>
@@ -2328,95 +2228,7 @@
           <w:sz w:val="20"/>
           <w:szCs w:val="20"/>
         </w:rPr>
-        <w:t xml:space="preserve">Global </w:t>
-      </w:r>
-      <w:proofErr w:type="spellStart"/>
-      <w:r>
-        <w:rPr>
-          <w:rFonts w:ascii="Exo" w:hAnsi="Exo"/>
-          <w:i/>
-          <w:iCs/>
-          <w:sz w:val="20"/>
-          <w:szCs w:val="20"/>
-        </w:rPr>
-        <w:t>Strategy</w:t>
-      </w:r>
-      <w:proofErr w:type="spellEnd"/>
-      <w:r>
-        <w:rPr>
-          <w:rFonts w:ascii="Exo" w:hAnsi="Exo"/>
-          <w:i/>
-          <w:iCs/>
-          <w:sz w:val="20"/>
-          <w:szCs w:val="20"/>
-        </w:rPr>
-        <w:t xml:space="preserve"> for </w:t>
-      </w:r>
-      <w:proofErr w:type="spellStart"/>
-      <w:r>
-        <w:rPr>
-          <w:rFonts w:ascii="Exo" w:hAnsi="Exo"/>
-          <w:i/>
-          <w:iCs/>
-          <w:sz w:val="20"/>
-          <w:szCs w:val="20"/>
-        </w:rPr>
-        <w:t>Human</w:t>
-      </w:r>
-      <w:proofErr w:type="spellEnd"/>
-      <w:r>
-        <w:rPr>
-          <w:rFonts w:ascii="Exo" w:hAnsi="Exo"/>
-          <w:i/>
-          <w:iCs/>
-          <w:sz w:val="20"/>
-          <w:szCs w:val="20"/>
-        </w:rPr>
-        <w:t xml:space="preserve"> </w:t>
-      </w:r>
-      <w:proofErr w:type="spellStart"/>
-      <w:r>
-        <w:rPr>
-          <w:rFonts w:ascii="Exo" w:hAnsi="Exo"/>
-          <w:i/>
-          <w:iCs/>
-          <w:sz w:val="20"/>
-          <w:szCs w:val="20"/>
-        </w:rPr>
-        <w:t>Resources</w:t>
-      </w:r>
-      <w:proofErr w:type="spellEnd"/>
-      <w:r>
-        <w:rPr>
-          <w:rFonts w:ascii="Exo" w:hAnsi="Exo"/>
-          <w:i/>
-          <w:iCs/>
-          <w:sz w:val="20"/>
-          <w:szCs w:val="20"/>
-        </w:rPr>
-        <w:t xml:space="preserve"> for Health: </w:t>
-      </w:r>
-      <w:proofErr w:type="spellStart"/>
-      <w:r>
-        <w:rPr>
-          <w:rFonts w:ascii="Exo" w:hAnsi="Exo"/>
-          <w:i/>
-          <w:iCs/>
-          <w:sz w:val="20"/>
-          <w:szCs w:val="20"/>
-        </w:rPr>
-        <w:t>Workforce</w:t>
-      </w:r>
-      <w:proofErr w:type="spellEnd"/>
-      <w:r>
-        <w:rPr>
-          <w:rFonts w:ascii="Exo" w:hAnsi="Exo"/>
-          <w:i/>
-          <w:iCs/>
-          <w:sz w:val="20"/>
-          <w:szCs w:val="20"/>
-        </w:rPr>
-        <w:t xml:space="preserve"> 2030</w:t>
+        <w:t>Global Strategy for Human Resources for Health: Workforce 2030</w:t>
       </w:r>
       <w:r>
         <w:rPr>
@@ -2587,47 +2399,7 @@
           <w:szCs w:val="20"/>
           <w:highlight w:val="yellow"/>
         </w:rPr>
-        <w:t xml:space="preserve">resultou em um compêndio de </w:t>
-      </w:r>
-      <w:proofErr w:type="spellStart"/>
-      <w:r>
-        <w:rPr>
-          <w:rFonts w:ascii="Exo" w:hAnsi="Exo"/>
-          <w:sz w:val="20"/>
-          <w:szCs w:val="20"/>
-          <w:highlight w:val="yellow"/>
-        </w:rPr>
-        <w:t>xx</w:t>
-      </w:r>
-      <w:proofErr w:type="spellEnd"/>
-      <w:r>
-        <w:rPr>
-          <w:rFonts w:ascii="Exo" w:hAnsi="Exo"/>
-          <w:sz w:val="20"/>
-          <w:szCs w:val="20"/>
-          <w:highlight w:val="yellow"/>
-        </w:rPr>
-        <w:t xml:space="preserve"> indicadores das dimensões </w:t>
-      </w:r>
-      <w:proofErr w:type="spellStart"/>
-      <w:r>
-        <w:rPr>
-          <w:rFonts w:ascii="Exo" w:hAnsi="Exo"/>
-          <w:sz w:val="20"/>
-          <w:szCs w:val="20"/>
-          <w:highlight w:val="yellow"/>
-        </w:rPr>
-        <w:t>xxx</w:t>
-      </w:r>
-      <w:proofErr w:type="spellEnd"/>
-      <w:r>
-        <w:rPr>
-          <w:rFonts w:ascii="Exo" w:hAnsi="Exo"/>
-          <w:sz w:val="20"/>
-          <w:szCs w:val="20"/>
-          <w:highlight w:val="yellow"/>
-        </w:rPr>
-        <w:t>. Como exemplo de indicadores temos: a</w:t>
+        <w:t>resultou em um compêndio de xx indicadores das dimensões xxx. Como exemplo de indicadores temos: a</w:t>
       </w:r>
       <w:del w:id="2" w:author="HENRIQUE RIBEIRO DA SILVEIRA" w:date="2024-11-05T13:46:00Z">
         <w:r>
@@ -2685,17 +2457,7 @@
           <w:szCs w:val="20"/>
           <w:highlight w:val="yellow"/>
         </w:rPr>
-        <w:t>...; c</w:t>
-      </w:r>
-      <w:proofErr w:type="gramStart"/>
-      <w:r>
-        <w:rPr>
-          <w:rFonts w:ascii="Exo" w:hAnsi="Exo"/>
-          <w:sz w:val="20"/>
-          <w:szCs w:val="20"/>
-          <w:highlight w:val="yellow"/>
-        </w:rPr>
-        <w:t>);</w:t>
+        <w:t>...; c);</w:t>
       </w:r>
       <w:ins w:id="4" w:author="HENRIQUE RIBEIRO DA SILVEIRA" w:date="2024-11-05T13:46:00Z">
         <w:r>
@@ -2705,17 +2467,80 @@
             <w:szCs w:val="20"/>
             <w:highlight w:val="yellow"/>
           </w:rPr>
-          <w:t>precarização</w:t>
+          <w:t>precarização de vínculos</w:t>
         </w:r>
-        <w:proofErr w:type="gramEnd"/>
+      </w:ins>
+      <w:r>
+        <w:rPr>
+          <w:rFonts w:ascii="Exo" w:hAnsi="Exo"/>
+          <w:sz w:val="20"/>
+          <w:szCs w:val="20"/>
+          <w:highlight w:val="yellow"/>
+        </w:rPr>
+        <w:t xml:space="preserve"> dentre outros.</w:t>
+      </w:r>
+      <w:r>
+        <w:rPr>
+          <w:rFonts w:ascii="Exo" w:hAnsi="Exo"/>
+          <w:sz w:val="20"/>
+          <w:szCs w:val="20"/>
+        </w:rPr>
+        <w:t xml:space="preserve"> </w:t>
+      </w:r>
+      <w:commentRangeEnd w:id="1"/>
+      <w:r>
+        <w:rPr>
+          <w:rStyle w:val="Refdecomentrio"/>
+          <w:rFonts w:ascii="Exo" w:hAnsi="Exo"/>
+        </w:rPr>
+        <w:commentReference w:id="1"/>
+      </w:r>
+    </w:p>
+    <w:p>
+      <w:pPr>
+        <w:pStyle w:val="SemEspaamento"/>
+        <w:spacing w:after="200" w:line="360" w:lineRule="auto"/>
+        <w:ind w:firstLine="851"/>
+        <w:jc w:val="both"/>
+        <w:rPr>
+          <w:ins w:id="5" w:author="Érika Aquino" w:date="2025-01-11T23:14:00Z"/>
+          <w:rFonts w:ascii="Exo" w:hAnsi="Exo"/>
+          <w:sz w:val="20"/>
+          <w:szCs w:val="20"/>
+        </w:rPr>
+      </w:pPr>
+      <w:r>
+        <w:rPr>
+          <w:rFonts w:ascii="Exo" w:hAnsi="Exo"/>
+          <w:sz w:val="20"/>
+          <w:szCs w:val="20"/>
+        </w:rPr>
+        <w:t>Neste documento descrevemos os processos executados para construção do indicador</w:t>
+      </w:r>
+      <w:ins w:id="6" w:author="Érika Aquino" w:date="2025-01-11T23:14:00Z" w16du:dateUtc="2025-01-12T02:14:00Z">
         <w:r>
           <w:rPr>
             <w:rFonts w:ascii="Exo" w:hAnsi="Exo"/>
             <w:sz w:val="20"/>
             <w:szCs w:val="20"/>
-            <w:highlight w:val="yellow"/>
           </w:rPr>
-          <w:t xml:space="preserve"> de vínculos</w:t>
+          <w:t xml:space="preserve"> </w:t>
+        </w:r>
+        <w:r>
+          <w:rPr>
+            <w:rFonts w:ascii="Exo" w:hAnsi="Exo"/>
+            <w:sz w:val="20"/>
+            <w:szCs w:val="20"/>
+          </w:rPr>
+          <w:t>Razão de leitos de UTI por população</w:t>
+        </w:r>
+        <w:r>
+          <w:rPr>
+            <w:rFonts w:ascii="Exo" w:hAnsi="Exo"/>
+            <w:sz w:val="20"/>
+            <w:szCs w:val="20"/>
+          </w:rPr>
+          <w:t>.</w:t>
         </w:r>
       </w:ins>
       <w:r>
@@ -2723,26 +2548,39 @@
           <w:rFonts w:ascii="Exo" w:hAnsi="Exo"/>
           <w:sz w:val="20"/>
           <w:szCs w:val="20"/>
-          <w:highlight w:val="yellow"/>
-        </w:rPr>
-        <w:t xml:space="preserve"> dentre outros.</w:t>
-      </w:r>
-      <w:r>
-        <w:rPr>
-          <w:rFonts w:ascii="Exo" w:hAnsi="Exo"/>
-          <w:sz w:val="20"/>
-          <w:szCs w:val="20"/>
         </w:rPr>
         <w:t xml:space="preserve"> </w:t>
       </w:r>
-      <w:commentRangeEnd w:id="1"/>
-      <w:r>
-        <w:rPr>
-          <w:rStyle w:val="Refdecomentrio"/>
-          <w:rFonts w:ascii="Exo" w:hAnsi="Exo"/>
-        </w:rPr>
-        <w:commentReference w:id="1"/>
-      </w:r>
+      <w:commentRangeStart w:id="7"/>
+      <w:ins w:id="8" w:author="Érika Aquino" w:date="2025-01-11T23:14:00Z" w16du:dateUtc="2025-01-12T02:14:00Z">
+        <w:r>
+          <w:rPr>
+            <w:rFonts w:ascii="Exo" w:hAnsi="Exo"/>
+            <w:sz w:val="20"/>
+            <w:szCs w:val="20"/>
+          </w:rPr>
+          <w:t xml:space="preserve">Este </w:t>
+        </w:r>
+      </w:ins>
+      <w:ins w:id="9" w:author="Érika Aquino" w:date="2025-01-11T23:14:00Z">
+        <w:r>
+          <w:rPr>
+            <w:rFonts w:ascii="Exo" w:hAnsi="Exo"/>
+            <w:sz w:val="20"/>
+            <w:szCs w:val="20"/>
+          </w:rPr>
+          <w:t>é um indicador crucial para avaliar a capacidade de resposta do sistema de saúde às demandas críticas da população. Monitorar esse indicador é essencial para identificar possíveis lacunas na infraestrutura de saúde, permitindo uma alocação mais eficaz dos recursos em situações de emergência, como surtos de doenças e pandemias. A análise contínua desse dado permite que gestores de saúde façam ajustes em tempo real, evitando sobrecarga nas unidades de saúde e garantindo o acesso adequado aos cuidados intensivos.</w:t>
+        </w:r>
+      </w:ins>
+      <w:commentRangeEnd w:id="7"/>
+      <w:ins w:id="10" w:author="Érika Aquino" w:date="2025-01-11T23:17:00Z" w16du:dateUtc="2025-01-12T02:17:00Z">
+        <w:r>
+          <w:rPr>
+            <w:rStyle w:val="Refdecomentrio"/>
+          </w:rPr>
+          <w:commentReference w:id="7"/>
+        </w:r>
+      </w:ins>
     </w:p>
     <w:p>
       <w:pPr>
@@ -2751,36 +2589,115 @@
         <w:ind w:firstLine="851"/>
         <w:jc w:val="both"/>
         <w:rPr>
+          <w:ins w:id="11" w:author="Érika Aquino" w:date="2025-01-11T23:14:00Z"/>
           <w:rFonts w:ascii="Exo" w:hAnsi="Exo"/>
           <w:sz w:val="20"/>
           <w:szCs w:val="20"/>
         </w:rPr>
       </w:pPr>
-      <w:r>
+      <w:commentRangeStart w:id="12"/>
+      <w:ins w:id="13" w:author="Érika Aquino" w:date="2025-01-11T23:15:00Z" w16du:dateUtc="2025-01-12T02:15:00Z">
+        <w:r>
+          <w:rPr>
+            <w:rFonts w:ascii="Exo" w:hAnsi="Exo"/>
+            <w:sz w:val="20"/>
+            <w:szCs w:val="20"/>
+          </w:rPr>
+          <w:t>D</w:t>
+        </w:r>
+      </w:ins>
+      <w:ins w:id="14" w:author="Érika Aquino" w:date="2025-01-11T23:14:00Z">
+        <w:r>
+          <w:rPr>
+            <w:rFonts w:ascii="Exo" w:hAnsi="Exo"/>
+            <w:sz w:val="20"/>
+            <w:szCs w:val="20"/>
+          </w:rPr>
+          <w:t xml:space="preserve">urante a pandemia de COVID-19, o Brasil experimentou um aumento significativo no número de leitos de UTI, com uma disparidade notável entre os setores público e privado. </w:t>
+        </w:r>
+      </w:ins>
+      <w:ins w:id="15" w:author="Érika Aquino" w:date="2025-01-11T23:15:00Z" w16du:dateUtc="2025-01-12T02:15:00Z">
+        <w:r>
+          <w:rPr>
+            <w:rFonts w:ascii="Exo" w:hAnsi="Exo"/>
+            <w:sz w:val="20"/>
+            <w:szCs w:val="20"/>
+          </w:rPr>
+          <w:t>E</w:t>
+        </w:r>
+      </w:ins>
+      <w:ins w:id="16" w:author="Érika Aquino" w:date="2025-01-11T23:16:00Z" w16du:dateUtc="2025-01-12T02:16:00Z">
+        <w:r>
+          <w:rPr>
+            <w:rFonts w:ascii="Exo" w:hAnsi="Exo"/>
+            <w:sz w:val="20"/>
+            <w:szCs w:val="20"/>
+          </w:rPr>
+          <w:t>xiste a necessidade de</w:t>
+        </w:r>
+      </w:ins>
+      <w:ins w:id="17" w:author="Érika Aquino" w:date="2025-01-11T23:14:00Z">
+        <w:r>
+          <w:rPr>
+            <w:rFonts w:ascii="Exo" w:hAnsi="Exo"/>
+            <w:sz w:val="20"/>
+            <w:szCs w:val="20"/>
+          </w:rPr>
+          <w:t xml:space="preserve"> estratégias para equilibrar essa distribuição, garantindo acesso universal e igualitário aos serviços de saúde intensivos. </w:t>
+        </w:r>
+      </w:ins>
+      <w:commentRangeEnd w:id="12"/>
+      <w:ins w:id="18" w:author="Érika Aquino" w:date="2025-01-11T23:16:00Z" w16du:dateUtc="2025-01-12T02:16:00Z">
+        <w:r>
+          <w:rPr>
+            <w:rStyle w:val="Refdecomentrio"/>
+          </w:rPr>
+          <w:commentReference w:id="12"/>
+        </w:r>
+      </w:ins>
+      <w:ins w:id="19" w:author="Érika Aquino" w:date="2025-01-11T23:14:00Z">
+        <w:r>
+          <w:rPr>
+            <w:rFonts w:ascii="Exo" w:hAnsi="Exo"/>
+            <w:sz w:val="20"/>
+            <w:szCs w:val="20"/>
+          </w:rPr>
+          <w:t xml:space="preserve"> A análise desses indicadores é fundamental para aprimorar a gestão hospitalar e assegurar a qualidade do atendimento intensivo.</w:t>
+        </w:r>
+      </w:ins>
+    </w:p>
+    <w:p>
+      <w:pPr>
+        <w:pStyle w:val="SemEspaamento"/>
+        <w:spacing w:after="200" w:line="360" w:lineRule="auto"/>
+        <w:ind w:firstLine="851"/>
+        <w:jc w:val="both"/>
         <w:rPr>
           <w:rFonts w:ascii="Exo" w:hAnsi="Exo"/>
           <w:sz w:val="20"/>
           <w:szCs w:val="20"/>
         </w:rPr>
-        <w:t>Neste documento descrevemos os processos executados para construção do indicador</w:t>
-      </w:r>
-      <w:r>
-        <w:rPr>
-          <w:rFonts w:ascii="Exo" w:hAnsi="Exo"/>
-          <w:sz w:val="20"/>
-          <w:szCs w:val="20"/>
-        </w:rPr>
-        <w:t xml:space="preserve"> Percentual de vínculos precarizados. Este indicador é um elemento que pode contribuir para explicar dinâmicas da força de trabalho em saúde, visto que evidências mostram que vínculos precarizados podem gerar sentimento de insegurança no trabalhador, impactando sobre sua saúde e condição socioeconômica e, em última instância, na prestação do serviço de </w:t>
-      </w:r>
-      <w:commentRangeStart w:id="5"/>
-      <w:r>
-        <w:rPr>
-          <w:rFonts w:ascii="Exo" w:hAnsi="Exo"/>
-          <w:sz w:val="20"/>
-          <w:szCs w:val="20"/>
-        </w:rPr>
-        <w:t xml:space="preserve">saúde </w:t>
-      </w:r>
+      </w:pPr>
+      <w:del w:id="20" w:author="Érika Aquino" w:date="2025-01-11T23:14:00Z" w16du:dateUtc="2025-01-12T02:14:00Z">
+        <w:r>
+          <w:rPr>
+            <w:rFonts w:ascii="Exo" w:hAnsi="Exo"/>
+            <w:sz w:val="20"/>
+            <w:szCs w:val="20"/>
+          </w:rPr>
+          <w:delText xml:space="preserve">Percentual de vínculos precarizados. Este indicador é um elemento que pode contribuir para explicar dinâmicas da força de trabalho em saúde, visto que evidências mostram que vínculos precarizados podem gerar sentimento de insegurança no trabalhador, impactando sobre sua saúde e condição socioeconômica e, em última instância, na prestação do serviço de </w:delText>
+        </w:r>
+        <w:commentRangeStart w:id="21"/>
+        <w:r>
+          <w:rPr>
+            <w:rFonts w:ascii="Exo" w:hAnsi="Exo"/>
+            <w:sz w:val="20"/>
+            <w:szCs w:val="20"/>
+          </w:rPr>
+          <w:delText xml:space="preserve">saúde </w:delText>
+        </w:r>
+      </w:del>
+      <w:customXmlDelRangeStart w:id="22" w:author="Érika Aquino" w:date="2025-01-11T23:14:00Z"/>
       <w:sdt>
         <w:sdtPr>
           <w:rPr>
@@ -2797,34 +2714,41 @@
           </w:placeholder>
         </w:sdtPr>
         <w:sdtContent>
-          <w:r>
-            <w:rPr>
-              <w:rFonts w:ascii="Exo" w:hAnsi="Exo"/>
-              <w:color w:val="000000"/>
-              <w:sz w:val="20"/>
-              <w:szCs w:val="20"/>
-              <w:vertAlign w:val="superscript"/>
-            </w:rPr>
-            <w:t>7</w:t>
-          </w:r>
+          <w:customXmlDelRangeEnd w:id="22"/>
+          <w:del w:id="23" w:author="Érika Aquino" w:date="2025-01-11T23:14:00Z" w16du:dateUtc="2025-01-12T02:14:00Z">
+            <w:r>
+              <w:rPr>
+                <w:rFonts w:ascii="Exo" w:hAnsi="Exo"/>
+                <w:color w:val="000000"/>
+                <w:sz w:val="20"/>
+                <w:szCs w:val="20"/>
+                <w:vertAlign w:val="superscript"/>
+              </w:rPr>
+              <w:delText>7</w:delText>
+            </w:r>
+          </w:del>
+          <w:customXmlDelRangeStart w:id="24" w:author="Érika Aquino" w:date="2025-01-11T23:14:00Z"/>
         </w:sdtContent>
       </w:sdt>
-      <w:r>
-        <w:rPr>
-          <w:rFonts w:ascii="Exo" w:hAnsi="Exo"/>
-          <w:sz w:val="20"/>
-          <w:szCs w:val="20"/>
-        </w:rPr>
-        <w:t xml:space="preserve">. </w:t>
-      </w:r>
-      <w:commentRangeEnd w:id="5"/>
-      <w:r>
-        <w:rPr>
-          <w:rStyle w:val="Refdecomentrio"/>
-          <w:rFonts w:ascii="Exo" w:hAnsi="Exo"/>
-        </w:rPr>
-        <w:commentReference w:id="5"/>
-      </w:r>
+      <w:customXmlDelRangeEnd w:id="24"/>
+      <w:del w:id="25" w:author="Érika Aquino" w:date="2025-01-11T23:14:00Z" w16du:dateUtc="2025-01-12T02:14:00Z">
+        <w:r>
+          <w:rPr>
+            <w:rFonts w:ascii="Exo" w:hAnsi="Exo"/>
+            <w:sz w:val="20"/>
+            <w:szCs w:val="20"/>
+          </w:rPr>
+          <w:delText xml:space="preserve">. </w:delText>
+        </w:r>
+        <w:commentRangeEnd w:id="21"/>
+        <w:r>
+          <w:rPr>
+            <w:rStyle w:val="Refdecomentrio"/>
+            <w:rFonts w:ascii="Exo" w:hAnsi="Exo"/>
+          </w:rPr>
+          <w:commentReference w:id="21"/>
+        </w:r>
+      </w:del>
     </w:p>
     <w:p>
       <w:pPr>
@@ -2927,7 +2851,7 @@
           <w:rFonts w:ascii="Exo" w:hAnsi="Exo"/>
         </w:rPr>
       </w:pPr>
-      <w:bookmarkStart w:id="6" w:name="_Toc181700708"/>
+      <w:bookmarkStart w:id="26" w:name="_Toc181700708"/>
       <w:r>
         <w:rPr>
           <w:rFonts w:ascii="Exo" w:hAnsi="Exo"/>
@@ -2935,7 +2859,6 @@
           <w:bCs/>
           <w:color w:val="auto"/>
         </w:rPr>
-        <w:lastRenderedPageBreak/>
         <w:t>Ficha de in</w:t>
       </w:r>
       <w:r>
@@ -2947,7 +2870,7 @@
         </w:rPr>
         <w:t>dicador</w:t>
       </w:r>
-      <w:bookmarkEnd w:id="6"/>
+      <w:bookmarkEnd w:id="26"/>
       <w:r>
         <w:rPr>
           <w:rFonts w:ascii="Exo" w:hAnsi="Exo"/>
@@ -3009,7 +2932,7 @@
                 <w:szCs w:val="24"/>
               </w:rPr>
             </w:pPr>
-            <w:bookmarkStart w:id="7" w:name="_Hlk179444916"/>
+            <w:bookmarkStart w:id="27" w:name="_Hlk179444916"/>
             <w:r>
               <w:rPr>
                 <w:rFonts w:ascii="Exo" w:hAnsi="Exo"/>
@@ -3301,23 +3224,7 @@
                 <w:rFonts w:ascii="Exo" w:hAnsi="Exo"/>
                 <w:color w:val="auto"/>
               </w:rPr>
-              <w:t xml:space="preserve">Instituição: Ministério da Saúde, disponibilizado via </w:t>
-            </w:r>
-            <w:proofErr w:type="spellStart"/>
-            <w:r>
-              <w:rPr>
-                <w:rFonts w:ascii="Exo" w:hAnsi="Exo"/>
-                <w:color w:val="auto"/>
-              </w:rPr>
-              <w:t>Datasus</w:t>
-            </w:r>
-            <w:proofErr w:type="spellEnd"/>
-            <w:r>
-              <w:rPr>
-                <w:rFonts w:ascii="Exo" w:hAnsi="Exo"/>
-                <w:color w:val="auto"/>
-              </w:rPr>
-              <w:t>.</w:t>
+              <w:t>Instituição: Ministério da Saúde, disponibilizado via Datasus.</w:t>
             </w:r>
           </w:p>
         </w:tc>
@@ -3412,23 +3319,7 @@
                 <w:rFonts w:ascii="Exo" w:hAnsi="Exo"/>
                 <w:sz w:val="20"/>
               </w:rPr>
-              <w:t>Unidade de Terapia Intensiva (</w:t>
-            </w:r>
-            <w:proofErr w:type="spellStart"/>
-            <w:r>
-              <w:rPr>
-                <w:rFonts w:ascii="Exo" w:hAnsi="Exo"/>
-                <w:sz w:val="20"/>
-              </w:rPr>
-              <w:t>qtd_UTI</w:t>
-            </w:r>
-            <w:proofErr w:type="spellEnd"/>
-            <w:r>
-              <w:rPr>
-                <w:rFonts w:ascii="Exo" w:hAnsi="Exo"/>
-                <w:sz w:val="20"/>
-              </w:rPr>
-              <w:t>)</w:t>
+              <w:t>Unidade de Terapia Intensiva (qtd_UTI)</w:t>
             </w:r>
           </w:p>
           <w:p>
@@ -3472,23 +3363,7 @@
                 <w:rFonts w:ascii="Exo" w:hAnsi="Exo"/>
                 <w:sz w:val="20"/>
               </w:rPr>
-              <w:t>Unidade de Terapia Intensiva Pediátrica (</w:t>
-            </w:r>
-            <w:proofErr w:type="spellStart"/>
-            <w:r>
-              <w:rPr>
-                <w:rFonts w:ascii="Exo" w:hAnsi="Exo"/>
-                <w:sz w:val="20"/>
-              </w:rPr>
-              <w:t>qtd_UTIP</w:t>
-            </w:r>
-            <w:proofErr w:type="spellEnd"/>
-            <w:r>
-              <w:rPr>
-                <w:rFonts w:ascii="Exo" w:hAnsi="Exo"/>
-                <w:sz w:val="20"/>
-              </w:rPr>
-              <w:t>)</w:t>
+              <w:t>Unidade de Terapia Intensiva Pediátrica (qtd_UTIP)</w:t>
             </w:r>
           </w:p>
           <w:p>
@@ -3532,23 +3407,7 @@
                 <w:rFonts w:ascii="Exo" w:hAnsi="Exo"/>
                 <w:sz w:val="20"/>
               </w:rPr>
-              <w:t>Unidade de Terapia Intensiva Neonatal (</w:t>
-            </w:r>
-            <w:proofErr w:type="spellStart"/>
-            <w:r>
-              <w:rPr>
-                <w:rFonts w:ascii="Exo" w:hAnsi="Exo"/>
-                <w:sz w:val="20"/>
-              </w:rPr>
-              <w:t>qtd_UTIN</w:t>
-            </w:r>
-            <w:proofErr w:type="spellEnd"/>
-            <w:r>
-              <w:rPr>
-                <w:rFonts w:ascii="Exo" w:hAnsi="Exo"/>
-                <w:sz w:val="20"/>
-              </w:rPr>
-              <w:t xml:space="preserve">) </w:t>
+              <w:t xml:space="preserve">Unidade de Terapia Intensiva Neonatal (qtd_UTIN) </w:t>
             </w:r>
           </w:p>
           <w:p>
@@ -3588,23 +3447,7 @@
                 <w:rFonts w:ascii="Exo" w:hAnsi="Exo"/>
                 <w:sz w:val="20"/>
               </w:rPr>
-              <w:t xml:space="preserve">Por fim, é feita a soma dos 3 tipos de leitos de UTI e, então, gerada a variável do indicador, chamada de </w:t>
-            </w:r>
-            <w:proofErr w:type="spellStart"/>
-            <w:r>
-              <w:rPr>
-                <w:rFonts w:ascii="Exo" w:hAnsi="Exo"/>
-                <w:sz w:val="20"/>
-              </w:rPr>
-              <w:t>total_leitos_uti</w:t>
-            </w:r>
-            <w:proofErr w:type="spellEnd"/>
-            <w:r>
-              <w:rPr>
-                <w:rFonts w:ascii="Exo" w:hAnsi="Exo"/>
-                <w:sz w:val="20"/>
-              </w:rPr>
-              <w:t>.</w:t>
+              <w:t>Por fim, é feita a soma dos 3 tipos de leitos de UTI e, então, gerada a variável do indicador, chamada de total_leitos_uti.</w:t>
             </w:r>
           </w:p>
         </w:tc>
@@ -3915,7 +3758,23 @@
                 <w:rFonts w:ascii="Exo" w:hAnsi="Exo"/>
                 <w:color w:val="auto"/>
               </w:rPr>
-              <w:t>Brasil, Região, Unidade da Federação, Macrorregiões de Saúde, Regiões de Saúde e Municípios.</w:t>
+              <w:t>Brasil, Região, Unidade</w:t>
+            </w:r>
+            <w:ins w:id="28" w:author="Érika Aquino" w:date="2025-01-11T22:03:00Z" w16du:dateUtc="2025-01-12T01:03:00Z">
+              <w:r>
+                <w:rPr>
+                  <w:rFonts w:ascii="Exo" w:hAnsi="Exo"/>
+                  <w:color w:val="auto"/>
+                </w:rPr>
+                <w:t>s</w:t>
+              </w:r>
+            </w:ins>
+            <w:r>
+              <w:rPr>
+                <w:rFonts w:ascii="Exo" w:hAnsi="Exo"/>
+                <w:color w:val="auto"/>
+              </w:rPr>
+              <w:t xml:space="preserve"> da Federação, Macrorregiões de Saúde, Regiões de Saúde e Municípios.</w:t>
             </w:r>
           </w:p>
         </w:tc>
@@ -4196,7 +4055,6 @@
               </w:rPr>
               <w:t xml:space="preserve">Ferreira, S. L., Carneiro, M. D. S. M., de Vasconcelos Barbalho, E., Gomes, F. M. A., de Medeiros, J. M. G., Junior, A. R. F., &amp; Pinto, F. J. M. (2021). Capacidade de atendimento hospitalar mediante solicitações de leitos de Unidade de Terapia Intensiva adulto. </w:t>
             </w:r>
-            <w:proofErr w:type="spellStart"/>
             <w:r>
               <w:rPr>
                 <w:rFonts w:ascii="Exo" w:hAnsi="Exo"/>
@@ -4204,49 +4062,8 @@
                 <w:iCs/>
                 <w:color w:val="auto"/>
               </w:rPr>
-              <w:t>Research</w:t>
+              <w:t>Research, Society and Development</w:t>
             </w:r>
-            <w:proofErr w:type="spellEnd"/>
-            <w:r>
-              <w:rPr>
-                <w:rFonts w:ascii="Exo" w:hAnsi="Exo"/>
-                <w:i/>
-                <w:iCs/>
-                <w:color w:val="auto"/>
-              </w:rPr>
-              <w:t xml:space="preserve">, Society </w:t>
-            </w:r>
-            <w:proofErr w:type="spellStart"/>
-            <w:r>
-              <w:rPr>
-                <w:rFonts w:ascii="Exo" w:hAnsi="Exo"/>
-                <w:i/>
-                <w:iCs/>
-                <w:color w:val="auto"/>
-              </w:rPr>
-              <w:t>and</w:t>
-            </w:r>
-            <w:proofErr w:type="spellEnd"/>
-            <w:r>
-              <w:rPr>
-                <w:rFonts w:ascii="Exo" w:hAnsi="Exo"/>
-                <w:i/>
-                <w:iCs/>
-                <w:color w:val="auto"/>
-              </w:rPr>
-              <w:t xml:space="preserve"> </w:t>
-            </w:r>
-            <w:proofErr w:type="spellStart"/>
-            <w:r>
-              <w:rPr>
-                <w:rFonts w:ascii="Exo" w:hAnsi="Exo"/>
-                <w:i/>
-                <w:iCs/>
-                <w:color w:val="auto"/>
-              </w:rPr>
-              <w:t>Development</w:t>
-            </w:r>
-            <w:proofErr w:type="spellEnd"/>
             <w:r>
               <w:rPr>
                 <w:rFonts w:ascii="Exo" w:hAnsi="Exo"/>
@@ -4339,7 +4156,6 @@
                 <w:sz w:val="22"/>
                 <w:szCs w:val="24"/>
               </w:rPr>
-              <w:lastRenderedPageBreak/>
               <w:t>Polaridade</w:t>
             </w:r>
           </w:p>
@@ -4440,28 +4256,12 @@
                 <w:rFonts w:ascii="Exo" w:hAnsi="Exo"/>
                 <w:sz w:val="20"/>
               </w:rPr>
-              <w:t xml:space="preserve">As análises realizadas são limitadas aos dados disponíveis na base do CNES-LT, disponibilizado pelo Ministério da Saúde, via </w:t>
-            </w:r>
-            <w:proofErr w:type="spellStart"/>
-            <w:r>
-              <w:rPr>
-                <w:rFonts w:ascii="Exo" w:hAnsi="Exo"/>
-                <w:sz w:val="20"/>
-              </w:rPr>
-              <w:t>Datasus</w:t>
-            </w:r>
-            <w:proofErr w:type="spellEnd"/>
-            <w:r>
-              <w:rPr>
-                <w:rFonts w:ascii="Exo" w:hAnsi="Exo"/>
-                <w:sz w:val="20"/>
-              </w:rPr>
-              <w:t>.</w:t>
+              <w:t>As análises realizadas são limitadas aos dados disponíveis na base do CNES-LT, disponibilizado pelo Ministério da Saúde, via Datasus.</w:t>
             </w:r>
           </w:p>
         </w:tc>
       </w:tr>
-      <w:bookmarkEnd w:id="7"/>
+      <w:bookmarkEnd w:id="27"/>
     </w:tbl>
     <w:p>
       <w:pPr>
@@ -4593,7 +4393,7 @@
         <w:drawing>
           <wp:inline distT="0" distB="0" distL="0" distR="0" wp14:anchorId="7FD4D1E5" wp14:editId="22852974">
             <wp:extent cx="5400040" cy="3150235"/>
-            <wp:effectExtent l="0" t="0" r="67310" b="12065"/>
+            <wp:effectExtent l="0" t="0" r="48260" b="12065"/>
             <wp:docPr id="1822098448" name="Diagrama 2"/>
             <wp:cNvGraphicFramePr/>
             <a:graphic xmlns:a="http://schemas.openxmlformats.org/drawingml/2006/main">
@@ -4644,7 +4444,7 @@
           <w:color w:val="auto"/>
         </w:rPr>
       </w:pPr>
-      <w:bookmarkStart w:id="8" w:name="_Toc181700709"/>
+      <w:bookmarkStart w:id="29" w:name="_Toc181700709"/>
       <w:r>
         <w:rPr>
           <w:rFonts w:ascii="Exo" w:hAnsi="Exo"/>
@@ -4654,7 +4454,7 @@
         </w:rPr>
         <w:t>Exemplo de aplicação</w:t>
       </w:r>
-      <w:bookmarkEnd w:id="8"/>
+      <w:bookmarkEnd w:id="29"/>
     </w:p>
     <w:p>
       <w:pPr>
@@ -4724,7 +4524,7 @@
           <w:color w:val="auto"/>
         </w:rPr>
       </w:pPr>
-      <w:bookmarkStart w:id="9" w:name="_Toc181700710"/>
+      <w:bookmarkStart w:id="30" w:name="_Toc181700710"/>
       <w:r>
         <w:rPr>
           <w:rFonts w:ascii="Exo" w:hAnsi="Exo"/>
@@ -4732,10 +4532,9 @@
           <w:bCs/>
           <w:color w:val="auto"/>
         </w:rPr>
-        <w:lastRenderedPageBreak/>
         <w:t>Referências</w:t>
       </w:r>
-      <w:bookmarkEnd w:id="9"/>
+      <w:bookmarkEnd w:id="30"/>
     </w:p>
     <w:p>
       <w:pPr>
@@ -4786,127 +4585,7 @@
               <w:szCs w:val="20"/>
             </w:rPr>
             <w:tab/>
-            <w:t xml:space="preserve">WHO. Global </w:t>
-          </w:r>
-          <w:proofErr w:type="spellStart"/>
-          <w:r>
-            <w:rPr>
-              <w:rFonts w:ascii="Exo" w:eastAsia="Times New Roman" w:hAnsi="Exo"/>
-              <w:color w:val="000000"/>
-              <w:sz w:val="20"/>
-              <w:szCs w:val="20"/>
-            </w:rPr>
-            <w:t>strategy</w:t>
-          </w:r>
-          <w:proofErr w:type="spellEnd"/>
-          <w:r>
-            <w:rPr>
-              <w:rFonts w:ascii="Exo" w:eastAsia="Times New Roman" w:hAnsi="Exo"/>
-              <w:color w:val="000000"/>
-              <w:sz w:val="20"/>
-              <w:szCs w:val="20"/>
-            </w:rPr>
-            <w:t xml:space="preserve"> </w:t>
-          </w:r>
-          <w:proofErr w:type="spellStart"/>
-          <w:r>
-            <w:rPr>
-              <w:rFonts w:ascii="Exo" w:eastAsia="Times New Roman" w:hAnsi="Exo"/>
-              <w:color w:val="000000"/>
-              <w:sz w:val="20"/>
-              <w:szCs w:val="20"/>
-            </w:rPr>
-            <w:t>on</w:t>
-          </w:r>
-          <w:proofErr w:type="spellEnd"/>
-          <w:r>
-            <w:rPr>
-              <w:rFonts w:ascii="Exo" w:eastAsia="Times New Roman" w:hAnsi="Exo"/>
-              <w:color w:val="000000"/>
-              <w:sz w:val="20"/>
-              <w:szCs w:val="20"/>
-            </w:rPr>
-            <w:t xml:space="preserve"> </w:t>
-          </w:r>
-          <w:proofErr w:type="spellStart"/>
-          <w:r>
-            <w:rPr>
-              <w:rFonts w:ascii="Exo" w:eastAsia="Times New Roman" w:hAnsi="Exo"/>
-              <w:color w:val="000000"/>
-              <w:sz w:val="20"/>
-              <w:szCs w:val="20"/>
-            </w:rPr>
-            <w:t>human</w:t>
-          </w:r>
-          <w:proofErr w:type="spellEnd"/>
-          <w:r>
-            <w:rPr>
-              <w:rFonts w:ascii="Exo" w:eastAsia="Times New Roman" w:hAnsi="Exo"/>
-              <w:color w:val="000000"/>
-              <w:sz w:val="20"/>
-              <w:szCs w:val="20"/>
-            </w:rPr>
-            <w:t xml:space="preserve"> </w:t>
-          </w:r>
-          <w:proofErr w:type="spellStart"/>
-          <w:r>
-            <w:rPr>
-              <w:rFonts w:ascii="Exo" w:eastAsia="Times New Roman" w:hAnsi="Exo"/>
-              <w:color w:val="000000"/>
-              <w:sz w:val="20"/>
-              <w:szCs w:val="20"/>
-            </w:rPr>
-            <w:t>resources</w:t>
-          </w:r>
-          <w:proofErr w:type="spellEnd"/>
-          <w:r>
-            <w:rPr>
-              <w:rFonts w:ascii="Exo" w:eastAsia="Times New Roman" w:hAnsi="Exo"/>
-              <w:color w:val="000000"/>
-              <w:sz w:val="20"/>
-              <w:szCs w:val="20"/>
-            </w:rPr>
-            <w:t xml:space="preserve"> for </w:t>
-          </w:r>
-          <w:proofErr w:type="spellStart"/>
-          <w:r>
-            <w:rPr>
-              <w:rFonts w:ascii="Exo" w:eastAsia="Times New Roman" w:hAnsi="Exo"/>
-              <w:color w:val="000000"/>
-              <w:sz w:val="20"/>
-              <w:szCs w:val="20"/>
-            </w:rPr>
-            <w:t>health</w:t>
-          </w:r>
-          <w:proofErr w:type="spellEnd"/>
-          <w:r>
-            <w:rPr>
-              <w:rFonts w:ascii="Exo" w:eastAsia="Times New Roman" w:hAnsi="Exo"/>
-              <w:color w:val="000000"/>
-              <w:sz w:val="20"/>
-              <w:szCs w:val="20"/>
-            </w:rPr>
-            <w:t xml:space="preserve">: </w:t>
-          </w:r>
-          <w:proofErr w:type="spellStart"/>
-          <w:r>
-            <w:rPr>
-              <w:rFonts w:ascii="Exo" w:eastAsia="Times New Roman" w:hAnsi="Exo"/>
-              <w:color w:val="000000"/>
-              <w:sz w:val="20"/>
-              <w:szCs w:val="20"/>
-            </w:rPr>
-            <w:t>Workforce</w:t>
-          </w:r>
-          <w:proofErr w:type="spellEnd"/>
-          <w:r>
-            <w:rPr>
-              <w:rFonts w:ascii="Exo" w:eastAsia="Times New Roman" w:hAnsi="Exo"/>
-              <w:color w:val="000000"/>
-              <w:sz w:val="20"/>
-              <w:szCs w:val="20"/>
-            </w:rPr>
-            <w:t xml:space="preserve"> 2030. 2016. </w:t>
+            <w:t xml:space="preserve">WHO. Global strategy on human resources for health: Workforce 2030. 2016. </w:t>
           </w:r>
         </w:p>
         <w:p>
@@ -4940,386 +4619,7 @@
               <w:szCs w:val="20"/>
             </w:rPr>
             <w:tab/>
-          </w:r>
-          <w:proofErr w:type="spellStart"/>
-          <w:r>
-            <w:rPr>
-              <w:rFonts w:ascii="Exo" w:eastAsia="Times New Roman" w:hAnsi="Exo"/>
-              <w:color w:val="000000"/>
-              <w:sz w:val="20"/>
-              <w:szCs w:val="20"/>
-            </w:rPr>
-            <w:t>Najafpour</w:t>
-          </w:r>
-          <w:proofErr w:type="spellEnd"/>
-          <w:r>
-            <w:rPr>
-              <w:rFonts w:ascii="Exo" w:eastAsia="Times New Roman" w:hAnsi="Exo"/>
-              <w:color w:val="000000"/>
-              <w:sz w:val="20"/>
-              <w:szCs w:val="20"/>
-            </w:rPr>
-            <w:t xml:space="preserve"> Z, </w:t>
-          </w:r>
-          <w:proofErr w:type="spellStart"/>
-          <w:r>
-            <w:rPr>
-              <w:rFonts w:ascii="Exo" w:eastAsia="Times New Roman" w:hAnsi="Exo"/>
-              <w:color w:val="000000"/>
-              <w:sz w:val="20"/>
-              <w:szCs w:val="20"/>
-            </w:rPr>
-            <w:t>Arab</w:t>
-          </w:r>
-          <w:proofErr w:type="spellEnd"/>
-          <w:r>
-            <w:rPr>
-              <w:rFonts w:ascii="Exo" w:eastAsia="Times New Roman" w:hAnsi="Exo"/>
-              <w:color w:val="000000"/>
-              <w:sz w:val="20"/>
-              <w:szCs w:val="20"/>
-            </w:rPr>
-            <w:t xml:space="preserve"> M, </w:t>
-          </w:r>
-          <w:proofErr w:type="spellStart"/>
-          <w:r>
-            <w:rPr>
-              <w:rFonts w:ascii="Exo" w:eastAsia="Times New Roman" w:hAnsi="Exo"/>
-              <w:color w:val="000000"/>
-              <w:sz w:val="20"/>
-              <w:szCs w:val="20"/>
-            </w:rPr>
-            <w:t>Shayanfard</w:t>
-          </w:r>
-          <w:proofErr w:type="spellEnd"/>
-          <w:r>
-            <w:rPr>
-              <w:rFonts w:ascii="Exo" w:eastAsia="Times New Roman" w:hAnsi="Exo"/>
-              <w:color w:val="000000"/>
-              <w:sz w:val="20"/>
-              <w:szCs w:val="20"/>
-            </w:rPr>
-            <w:t xml:space="preserve"> K. A </w:t>
-          </w:r>
-          <w:proofErr w:type="spellStart"/>
-          <w:r>
-            <w:rPr>
-              <w:rFonts w:ascii="Exo" w:eastAsia="Times New Roman" w:hAnsi="Exo"/>
-              <w:color w:val="000000"/>
-              <w:sz w:val="20"/>
-              <w:szCs w:val="20"/>
-            </w:rPr>
-            <w:t>multi-phase</w:t>
-          </w:r>
-          <w:proofErr w:type="spellEnd"/>
-          <w:r>
-            <w:rPr>
-              <w:rFonts w:ascii="Exo" w:eastAsia="Times New Roman" w:hAnsi="Exo"/>
-              <w:color w:val="000000"/>
-              <w:sz w:val="20"/>
-              <w:szCs w:val="20"/>
-            </w:rPr>
-            <w:t xml:space="preserve"> approach for </w:t>
-          </w:r>
-          <w:proofErr w:type="spellStart"/>
-          <w:r>
-            <w:rPr>
-              <w:rFonts w:ascii="Exo" w:eastAsia="Times New Roman" w:hAnsi="Exo"/>
-              <w:color w:val="000000"/>
-              <w:sz w:val="20"/>
-              <w:szCs w:val="20"/>
-            </w:rPr>
-            <w:t>developing</w:t>
-          </w:r>
-          <w:proofErr w:type="spellEnd"/>
-          <w:r>
-            <w:rPr>
-              <w:rFonts w:ascii="Exo" w:eastAsia="Times New Roman" w:hAnsi="Exo"/>
-              <w:color w:val="000000"/>
-              <w:sz w:val="20"/>
-              <w:szCs w:val="20"/>
-            </w:rPr>
-            <w:t xml:space="preserve"> a conceptual model for </w:t>
-          </w:r>
-          <w:proofErr w:type="spellStart"/>
-          <w:r>
-            <w:rPr>
-              <w:rFonts w:ascii="Exo" w:eastAsia="Times New Roman" w:hAnsi="Exo"/>
-              <w:color w:val="000000"/>
-              <w:sz w:val="20"/>
-              <w:szCs w:val="20"/>
-            </w:rPr>
-            <w:t>human</w:t>
-          </w:r>
-          <w:proofErr w:type="spellEnd"/>
-          <w:r>
-            <w:rPr>
-              <w:rFonts w:ascii="Exo" w:eastAsia="Times New Roman" w:hAnsi="Exo"/>
-              <w:color w:val="000000"/>
-              <w:sz w:val="20"/>
-              <w:szCs w:val="20"/>
-            </w:rPr>
-            <w:t xml:space="preserve"> </w:t>
-          </w:r>
-          <w:proofErr w:type="spellStart"/>
-          <w:r>
-            <w:rPr>
-              <w:rFonts w:ascii="Exo" w:eastAsia="Times New Roman" w:hAnsi="Exo"/>
-              <w:color w:val="000000"/>
-              <w:sz w:val="20"/>
-              <w:szCs w:val="20"/>
-            </w:rPr>
-            <w:t>resources</w:t>
-          </w:r>
-          <w:proofErr w:type="spellEnd"/>
-          <w:r>
-            <w:rPr>
-              <w:rFonts w:ascii="Exo" w:eastAsia="Times New Roman" w:hAnsi="Exo"/>
-              <w:color w:val="000000"/>
-              <w:sz w:val="20"/>
-              <w:szCs w:val="20"/>
-            </w:rPr>
-            <w:t xml:space="preserve"> for </w:t>
-          </w:r>
-          <w:proofErr w:type="spellStart"/>
-          <w:r>
-            <w:rPr>
-              <w:rFonts w:ascii="Exo" w:eastAsia="Times New Roman" w:hAnsi="Exo"/>
-              <w:color w:val="000000"/>
-              <w:sz w:val="20"/>
-              <w:szCs w:val="20"/>
-            </w:rPr>
-            <w:t>health</w:t>
-          </w:r>
-          <w:proofErr w:type="spellEnd"/>
-          <w:r>
-            <w:rPr>
-              <w:rFonts w:ascii="Exo" w:eastAsia="Times New Roman" w:hAnsi="Exo"/>
-              <w:color w:val="000000"/>
-              <w:sz w:val="20"/>
-              <w:szCs w:val="20"/>
-            </w:rPr>
-            <w:t xml:space="preserve"> </w:t>
-          </w:r>
-          <w:proofErr w:type="spellStart"/>
-          <w:r>
-            <w:rPr>
-              <w:rFonts w:ascii="Exo" w:eastAsia="Times New Roman" w:hAnsi="Exo"/>
-              <w:color w:val="000000"/>
-              <w:sz w:val="20"/>
-              <w:szCs w:val="20"/>
-            </w:rPr>
-            <w:t>observatory</w:t>
-          </w:r>
-          <w:proofErr w:type="spellEnd"/>
-          <w:r>
-            <w:rPr>
-              <w:rFonts w:ascii="Exo" w:eastAsia="Times New Roman" w:hAnsi="Exo"/>
-              <w:color w:val="000000"/>
-              <w:sz w:val="20"/>
-              <w:szCs w:val="20"/>
-            </w:rPr>
-            <w:t xml:space="preserve"> (HRHO) </w:t>
-          </w:r>
-          <w:proofErr w:type="spellStart"/>
-          <w:r>
-            <w:rPr>
-              <w:rFonts w:ascii="Exo" w:eastAsia="Times New Roman" w:hAnsi="Exo"/>
-              <w:color w:val="000000"/>
-              <w:sz w:val="20"/>
-              <w:szCs w:val="20"/>
-            </w:rPr>
-            <w:t>toward</w:t>
-          </w:r>
-          <w:proofErr w:type="spellEnd"/>
-          <w:r>
-            <w:rPr>
-              <w:rFonts w:ascii="Exo" w:eastAsia="Times New Roman" w:hAnsi="Exo"/>
-              <w:color w:val="000000"/>
-              <w:sz w:val="20"/>
-              <w:szCs w:val="20"/>
-            </w:rPr>
-            <w:t xml:space="preserve"> </w:t>
-          </w:r>
-          <w:proofErr w:type="spellStart"/>
-          <w:r>
-            <w:rPr>
-              <w:rFonts w:ascii="Exo" w:eastAsia="Times New Roman" w:hAnsi="Exo"/>
-              <w:color w:val="000000"/>
-              <w:sz w:val="20"/>
-              <w:szCs w:val="20"/>
-            </w:rPr>
-            <w:t>integrating</w:t>
-          </w:r>
-          <w:proofErr w:type="spellEnd"/>
-          <w:r>
-            <w:rPr>
-              <w:rFonts w:ascii="Exo" w:eastAsia="Times New Roman" w:hAnsi="Exo"/>
-              <w:color w:val="000000"/>
-              <w:sz w:val="20"/>
-              <w:szCs w:val="20"/>
-            </w:rPr>
-            <w:t xml:space="preserve"> data </w:t>
-          </w:r>
-          <w:proofErr w:type="spellStart"/>
-          <w:r>
-            <w:rPr>
-              <w:rFonts w:ascii="Exo" w:eastAsia="Times New Roman" w:hAnsi="Exo"/>
-              <w:color w:val="000000"/>
-              <w:sz w:val="20"/>
-              <w:szCs w:val="20"/>
-            </w:rPr>
-            <w:t>and</w:t>
-          </w:r>
-          <w:proofErr w:type="spellEnd"/>
-          <w:r>
-            <w:rPr>
-              <w:rFonts w:ascii="Exo" w:eastAsia="Times New Roman" w:hAnsi="Exo"/>
-              <w:color w:val="000000"/>
-              <w:sz w:val="20"/>
-              <w:szCs w:val="20"/>
-            </w:rPr>
-            <w:t xml:space="preserve"> </w:t>
-          </w:r>
-          <w:proofErr w:type="spellStart"/>
-          <w:r>
-            <w:rPr>
-              <w:rFonts w:ascii="Exo" w:eastAsia="Times New Roman" w:hAnsi="Exo"/>
-              <w:color w:val="000000"/>
-              <w:sz w:val="20"/>
-              <w:szCs w:val="20"/>
-            </w:rPr>
-            <w:t>evidence</w:t>
-          </w:r>
-          <w:proofErr w:type="spellEnd"/>
-          <w:r>
-            <w:rPr>
-              <w:rFonts w:ascii="Exo" w:eastAsia="Times New Roman" w:hAnsi="Exo"/>
-              <w:color w:val="000000"/>
-              <w:sz w:val="20"/>
-              <w:szCs w:val="20"/>
-            </w:rPr>
-            <w:t xml:space="preserve">: a case </w:t>
-          </w:r>
-          <w:proofErr w:type="spellStart"/>
-          <w:r>
-            <w:rPr>
-              <w:rFonts w:ascii="Exo" w:eastAsia="Times New Roman" w:hAnsi="Exo"/>
-              <w:color w:val="000000"/>
-              <w:sz w:val="20"/>
-              <w:szCs w:val="20"/>
-            </w:rPr>
-            <w:t>study</w:t>
-          </w:r>
-          <w:proofErr w:type="spellEnd"/>
-          <w:r>
-            <w:rPr>
-              <w:rFonts w:ascii="Exo" w:eastAsia="Times New Roman" w:hAnsi="Exo"/>
-              <w:color w:val="000000"/>
-              <w:sz w:val="20"/>
-              <w:szCs w:val="20"/>
-            </w:rPr>
-            <w:t xml:space="preserve"> </w:t>
-          </w:r>
-          <w:proofErr w:type="spellStart"/>
-          <w:r>
-            <w:rPr>
-              <w:rFonts w:ascii="Exo" w:eastAsia="Times New Roman" w:hAnsi="Exo"/>
-              <w:color w:val="000000"/>
-              <w:sz w:val="20"/>
-              <w:szCs w:val="20"/>
-            </w:rPr>
-            <w:t>of</w:t>
-          </w:r>
-          <w:proofErr w:type="spellEnd"/>
-          <w:r>
-            <w:rPr>
-              <w:rFonts w:ascii="Exo" w:eastAsia="Times New Roman" w:hAnsi="Exo"/>
-              <w:color w:val="000000"/>
-              <w:sz w:val="20"/>
-              <w:szCs w:val="20"/>
-            </w:rPr>
-            <w:t xml:space="preserve"> Iran. Health Res </w:t>
-          </w:r>
-          <w:proofErr w:type="spellStart"/>
-          <w:r>
-            <w:rPr>
-              <w:rFonts w:ascii="Exo" w:eastAsia="Times New Roman" w:hAnsi="Exo"/>
-              <w:color w:val="000000"/>
-              <w:sz w:val="20"/>
-              <w:szCs w:val="20"/>
-            </w:rPr>
-            <w:t>Policy</w:t>
-          </w:r>
-          <w:proofErr w:type="spellEnd"/>
-          <w:r>
-            <w:rPr>
-              <w:rFonts w:ascii="Exo" w:eastAsia="Times New Roman" w:hAnsi="Exo"/>
-              <w:color w:val="000000"/>
-              <w:sz w:val="20"/>
-              <w:szCs w:val="20"/>
-            </w:rPr>
-            <w:t xml:space="preserve"> </w:t>
-          </w:r>
-          <w:proofErr w:type="spellStart"/>
-          <w:r>
-            <w:rPr>
-              <w:rFonts w:ascii="Exo" w:eastAsia="Times New Roman" w:hAnsi="Exo"/>
-              <w:color w:val="000000"/>
-              <w:sz w:val="20"/>
-              <w:szCs w:val="20"/>
-            </w:rPr>
-            <w:t>Syst</w:t>
-          </w:r>
-          <w:proofErr w:type="spellEnd"/>
-          <w:r>
-            <w:rPr>
-              <w:rFonts w:ascii="Exo" w:eastAsia="Times New Roman" w:hAnsi="Exo"/>
-              <w:color w:val="000000"/>
-              <w:sz w:val="20"/>
-              <w:szCs w:val="20"/>
-            </w:rPr>
-            <w:t xml:space="preserve">. </w:t>
-          </w:r>
-          <w:proofErr w:type="spellStart"/>
-          <w:r>
-            <w:rPr>
-              <w:rFonts w:ascii="Exo" w:eastAsia="Times New Roman" w:hAnsi="Exo"/>
-              <w:color w:val="000000"/>
-              <w:sz w:val="20"/>
-              <w:szCs w:val="20"/>
-            </w:rPr>
-            <w:t>BioMed</w:t>
-          </w:r>
-          <w:proofErr w:type="spellEnd"/>
-          <w:r>
-            <w:rPr>
-              <w:rFonts w:ascii="Exo" w:eastAsia="Times New Roman" w:hAnsi="Exo"/>
-              <w:color w:val="000000"/>
-              <w:sz w:val="20"/>
-              <w:szCs w:val="20"/>
-            </w:rPr>
-            <w:t xml:space="preserve"> Central Ltd; 2023 </w:t>
-          </w:r>
-          <w:proofErr w:type="spellStart"/>
-          <w:r>
-            <w:rPr>
-              <w:rFonts w:ascii="Exo" w:eastAsia="Times New Roman" w:hAnsi="Exo"/>
-              <w:color w:val="000000"/>
-              <w:sz w:val="20"/>
-              <w:szCs w:val="20"/>
-            </w:rPr>
-            <w:t>Dec</w:t>
-          </w:r>
-          <w:proofErr w:type="spellEnd"/>
-          <w:r>
-            <w:rPr>
-              <w:rFonts w:ascii="Exo" w:eastAsia="Times New Roman" w:hAnsi="Exo"/>
-              <w:color w:val="000000"/>
-              <w:sz w:val="20"/>
-              <w:szCs w:val="20"/>
-            </w:rPr>
-            <w:t xml:space="preserve"> 1;21(1). PMID: 37264403</w:t>
+            <w:t>Najafpour Z, Arab M, Shayanfard K. A multi-phase approach for developing a conceptual model for human resources for health observatory (HRHO) toward integrating data and evidence: a case study of Iran. Health Res Policy Syst. BioMed Central Ltd; 2023 Dec 1;21(1). PMID: 37264403</w:t>
           </w:r>
         </w:p>
         <w:p>
@@ -5353,207 +4653,7 @@
               <w:szCs w:val="20"/>
             </w:rPr>
             <w:tab/>
-            <w:t xml:space="preserve">Rees GH, James R, </w:t>
-          </w:r>
-          <w:proofErr w:type="spellStart"/>
-          <w:r>
-            <w:rPr>
-              <w:rFonts w:ascii="Exo" w:eastAsia="Times New Roman" w:hAnsi="Exo"/>
-              <w:color w:val="000000"/>
-              <w:sz w:val="20"/>
-              <w:szCs w:val="20"/>
-            </w:rPr>
-            <w:t>Samadashvili</w:t>
-          </w:r>
-          <w:proofErr w:type="spellEnd"/>
-          <w:r>
-            <w:rPr>
-              <w:rFonts w:ascii="Exo" w:eastAsia="Times New Roman" w:hAnsi="Exo"/>
-              <w:color w:val="000000"/>
-              <w:sz w:val="20"/>
-              <w:szCs w:val="20"/>
-            </w:rPr>
-            <w:t xml:space="preserve"> L, </w:t>
-          </w:r>
-          <w:proofErr w:type="spellStart"/>
-          <w:r>
-            <w:rPr>
-              <w:rFonts w:ascii="Exo" w:eastAsia="Times New Roman" w:hAnsi="Exo"/>
-              <w:color w:val="000000"/>
-              <w:sz w:val="20"/>
-              <w:szCs w:val="20"/>
-            </w:rPr>
-            <w:t>Scotter</w:t>
-          </w:r>
-          <w:proofErr w:type="spellEnd"/>
-          <w:r>
-            <w:rPr>
-              <w:rFonts w:ascii="Exo" w:eastAsia="Times New Roman" w:hAnsi="Exo"/>
-              <w:color w:val="000000"/>
-              <w:sz w:val="20"/>
-              <w:szCs w:val="20"/>
-            </w:rPr>
-            <w:t xml:space="preserve"> C. Are </w:t>
-          </w:r>
-          <w:proofErr w:type="spellStart"/>
-          <w:r>
-            <w:rPr>
-              <w:rFonts w:ascii="Exo" w:eastAsia="Times New Roman" w:hAnsi="Exo"/>
-              <w:color w:val="000000"/>
-              <w:sz w:val="20"/>
-              <w:szCs w:val="20"/>
-            </w:rPr>
-            <w:t>Sustainable</w:t>
-          </w:r>
-          <w:proofErr w:type="spellEnd"/>
-          <w:r>
-            <w:rPr>
-              <w:rFonts w:ascii="Exo" w:eastAsia="Times New Roman" w:hAnsi="Exo"/>
-              <w:color w:val="000000"/>
-              <w:sz w:val="20"/>
-              <w:szCs w:val="20"/>
-            </w:rPr>
-            <w:t xml:space="preserve"> Health </w:t>
-          </w:r>
-          <w:proofErr w:type="spellStart"/>
-          <w:r>
-            <w:rPr>
-              <w:rFonts w:ascii="Exo" w:eastAsia="Times New Roman" w:hAnsi="Exo"/>
-              <w:color w:val="000000"/>
-              <w:sz w:val="20"/>
-              <w:szCs w:val="20"/>
-            </w:rPr>
-            <w:t>Workforces</w:t>
-          </w:r>
-          <w:proofErr w:type="spellEnd"/>
-          <w:r>
-            <w:rPr>
-              <w:rFonts w:ascii="Exo" w:eastAsia="Times New Roman" w:hAnsi="Exo"/>
-              <w:color w:val="000000"/>
-              <w:sz w:val="20"/>
-              <w:szCs w:val="20"/>
-            </w:rPr>
-            <w:t xml:space="preserve"> </w:t>
-          </w:r>
-          <w:proofErr w:type="spellStart"/>
-          <w:r>
-            <w:rPr>
-              <w:rFonts w:ascii="Exo" w:eastAsia="Times New Roman" w:hAnsi="Exo"/>
-              <w:color w:val="000000"/>
-              <w:sz w:val="20"/>
-              <w:szCs w:val="20"/>
-            </w:rPr>
-            <w:t>Possible</w:t>
-          </w:r>
-          <w:proofErr w:type="spellEnd"/>
-          <w:r>
-            <w:rPr>
-              <w:rFonts w:ascii="Exo" w:eastAsia="Times New Roman" w:hAnsi="Exo"/>
-              <w:color w:val="000000"/>
-              <w:sz w:val="20"/>
-              <w:szCs w:val="20"/>
-            </w:rPr>
-            <w:t xml:space="preserve">? </w:t>
-          </w:r>
-          <w:proofErr w:type="spellStart"/>
-          <w:r>
-            <w:rPr>
-              <w:rFonts w:ascii="Exo" w:eastAsia="Times New Roman" w:hAnsi="Exo"/>
-              <w:color w:val="000000"/>
-              <w:sz w:val="20"/>
-              <w:szCs w:val="20"/>
-            </w:rPr>
-            <w:t>Issues</w:t>
-          </w:r>
-          <w:proofErr w:type="spellEnd"/>
-          <w:r>
-            <w:rPr>
-              <w:rFonts w:ascii="Exo" w:eastAsia="Times New Roman" w:hAnsi="Exo"/>
-              <w:color w:val="000000"/>
-              <w:sz w:val="20"/>
-              <w:szCs w:val="20"/>
-            </w:rPr>
-            <w:t xml:space="preserve"> </w:t>
-          </w:r>
-          <w:proofErr w:type="spellStart"/>
-          <w:r>
-            <w:rPr>
-              <w:rFonts w:ascii="Exo" w:eastAsia="Times New Roman" w:hAnsi="Exo"/>
-              <w:color w:val="000000"/>
-              <w:sz w:val="20"/>
-              <w:szCs w:val="20"/>
-            </w:rPr>
-            <w:t>and</w:t>
-          </w:r>
-          <w:proofErr w:type="spellEnd"/>
-          <w:r>
-            <w:rPr>
-              <w:rFonts w:ascii="Exo" w:eastAsia="Times New Roman" w:hAnsi="Exo"/>
-              <w:color w:val="000000"/>
-              <w:sz w:val="20"/>
-              <w:szCs w:val="20"/>
-            </w:rPr>
-            <w:t xml:space="preserve"> a </w:t>
-          </w:r>
-          <w:proofErr w:type="spellStart"/>
-          <w:r>
-            <w:rPr>
-              <w:rFonts w:ascii="Exo" w:eastAsia="Times New Roman" w:hAnsi="Exo"/>
-              <w:color w:val="000000"/>
-              <w:sz w:val="20"/>
-              <w:szCs w:val="20"/>
-            </w:rPr>
-            <w:t>Possible</w:t>
-          </w:r>
-          <w:proofErr w:type="spellEnd"/>
-          <w:r>
-            <w:rPr>
-              <w:rFonts w:ascii="Exo" w:eastAsia="Times New Roman" w:hAnsi="Exo"/>
-              <w:color w:val="000000"/>
-              <w:sz w:val="20"/>
-              <w:szCs w:val="20"/>
-            </w:rPr>
-            <w:t xml:space="preserve"> </w:t>
-          </w:r>
-          <w:proofErr w:type="spellStart"/>
-          <w:r>
-            <w:rPr>
-              <w:rFonts w:ascii="Exo" w:eastAsia="Times New Roman" w:hAnsi="Exo"/>
-              <w:color w:val="000000"/>
-              <w:sz w:val="20"/>
-              <w:szCs w:val="20"/>
-            </w:rPr>
-            <w:t>Remedy</w:t>
-          </w:r>
-          <w:proofErr w:type="spellEnd"/>
-          <w:r>
-            <w:rPr>
-              <w:rFonts w:ascii="Exo" w:eastAsia="Times New Roman" w:hAnsi="Exo"/>
-              <w:color w:val="000000"/>
-              <w:sz w:val="20"/>
-              <w:szCs w:val="20"/>
-            </w:rPr>
-            <w:t>. Sustainability (</w:t>
-          </w:r>
-          <w:proofErr w:type="spellStart"/>
-          <w:r>
-            <w:rPr>
-              <w:rFonts w:ascii="Exo" w:eastAsia="Times New Roman" w:hAnsi="Exo"/>
-              <w:color w:val="000000"/>
-              <w:sz w:val="20"/>
-              <w:szCs w:val="20"/>
-            </w:rPr>
-            <w:t>Switzerland</w:t>
-          </w:r>
-          <w:proofErr w:type="spellEnd"/>
-          <w:r>
-            <w:rPr>
-              <w:rFonts w:ascii="Exo" w:eastAsia="Times New Roman" w:hAnsi="Exo"/>
-              <w:color w:val="000000"/>
-              <w:sz w:val="20"/>
-              <w:szCs w:val="20"/>
-            </w:rPr>
-            <w:t xml:space="preserve">). MDPI; 2023. </w:t>
+            <w:t xml:space="preserve">Rees GH, James R, Samadashvili L, Scotter C. Are Sustainable Health Workforces Possible? Issues and a Possible Remedy. Sustainability (Switzerland). MDPI; 2023. </w:t>
           </w:r>
         </w:p>
         <w:p>
@@ -5621,147 +4721,7 @@
               <w:szCs w:val="20"/>
             </w:rPr>
             <w:tab/>
-            <w:t xml:space="preserve">Ministério da Saúde. Indicadores de </w:t>
-          </w:r>
-          <w:proofErr w:type="spellStart"/>
-          <w:r>
-            <w:rPr>
-              <w:rFonts w:ascii="Exo" w:eastAsia="Times New Roman" w:hAnsi="Exo"/>
-              <w:color w:val="000000"/>
-              <w:sz w:val="20"/>
-              <w:szCs w:val="20"/>
-            </w:rPr>
-            <w:t>gestão</w:t>
-          </w:r>
-          <w:proofErr w:type="spellEnd"/>
-          <w:r>
-            <w:rPr>
-              <w:rFonts w:ascii="Exo" w:eastAsia="Times New Roman" w:hAnsi="Exo"/>
-              <w:color w:val="000000"/>
-              <w:sz w:val="20"/>
-              <w:szCs w:val="20"/>
-            </w:rPr>
-            <w:t xml:space="preserve"> do trabalho em </w:t>
-          </w:r>
-          <w:proofErr w:type="spellStart"/>
-          <w:r>
-            <w:rPr>
-              <w:rFonts w:ascii="Exo" w:eastAsia="Times New Roman" w:hAnsi="Exo"/>
-              <w:color w:val="000000"/>
-              <w:sz w:val="20"/>
-              <w:szCs w:val="20"/>
-            </w:rPr>
-            <w:t>saúde</w:t>
-          </w:r>
-          <w:proofErr w:type="spellEnd"/>
-          <w:r>
-            <w:rPr>
-              <w:rFonts w:ascii="Exo" w:eastAsia="Times New Roman" w:hAnsi="Exo"/>
-              <w:color w:val="000000"/>
-              <w:sz w:val="20"/>
-              <w:szCs w:val="20"/>
-            </w:rPr>
-            <w:t xml:space="preserve">: material de apoio para o Programa de </w:t>
-          </w:r>
-          <w:proofErr w:type="spellStart"/>
-          <w:r>
-            <w:rPr>
-              <w:rFonts w:ascii="Exo" w:eastAsia="Times New Roman" w:hAnsi="Exo"/>
-              <w:color w:val="000000"/>
-              <w:sz w:val="20"/>
-              <w:szCs w:val="20"/>
-            </w:rPr>
-            <w:t>Qualificação</w:t>
-          </w:r>
-          <w:proofErr w:type="spellEnd"/>
-          <w:r>
-            <w:rPr>
-              <w:rFonts w:ascii="Exo" w:eastAsia="Times New Roman" w:hAnsi="Exo"/>
-              <w:color w:val="000000"/>
-              <w:sz w:val="20"/>
-              <w:szCs w:val="20"/>
-            </w:rPr>
-            <w:t xml:space="preserve"> e </w:t>
-          </w:r>
-          <w:proofErr w:type="spellStart"/>
-          <w:r>
-            <w:rPr>
-              <w:rFonts w:ascii="Exo" w:eastAsia="Times New Roman" w:hAnsi="Exo"/>
-              <w:color w:val="000000"/>
-              <w:sz w:val="20"/>
-              <w:szCs w:val="20"/>
-            </w:rPr>
-            <w:t>Estruturação</w:t>
-          </w:r>
-          <w:proofErr w:type="spellEnd"/>
-          <w:r>
-            <w:rPr>
-              <w:rFonts w:ascii="Exo" w:eastAsia="Times New Roman" w:hAnsi="Exo"/>
-              <w:color w:val="000000"/>
-              <w:sz w:val="20"/>
-              <w:szCs w:val="20"/>
-            </w:rPr>
-            <w:t xml:space="preserve"> da </w:t>
-          </w:r>
-          <w:proofErr w:type="spellStart"/>
-          <w:r>
-            <w:rPr>
-              <w:rFonts w:ascii="Exo" w:eastAsia="Times New Roman" w:hAnsi="Exo"/>
-              <w:color w:val="000000"/>
-              <w:sz w:val="20"/>
-              <w:szCs w:val="20"/>
-            </w:rPr>
-            <w:t>Gestão</w:t>
-          </w:r>
-          <w:proofErr w:type="spellEnd"/>
-          <w:r>
-            <w:rPr>
-              <w:rFonts w:ascii="Exo" w:eastAsia="Times New Roman" w:hAnsi="Exo"/>
-              <w:color w:val="000000"/>
-              <w:sz w:val="20"/>
-              <w:szCs w:val="20"/>
-            </w:rPr>
-            <w:t xml:space="preserve"> do Trabalho e da </w:t>
-          </w:r>
-          <w:proofErr w:type="spellStart"/>
-          <w:r>
-            <w:rPr>
-              <w:rFonts w:ascii="Exo" w:eastAsia="Times New Roman" w:hAnsi="Exo"/>
-              <w:color w:val="000000"/>
-              <w:sz w:val="20"/>
-              <w:szCs w:val="20"/>
-            </w:rPr>
-            <w:t>Educação</w:t>
-          </w:r>
-          <w:proofErr w:type="spellEnd"/>
-          <w:r>
-            <w:rPr>
-              <w:rFonts w:ascii="Exo" w:eastAsia="Times New Roman" w:hAnsi="Exo"/>
-              <w:color w:val="000000"/>
-              <w:sz w:val="20"/>
-              <w:szCs w:val="20"/>
-            </w:rPr>
-            <w:t xml:space="preserve"> no SUS - </w:t>
-          </w:r>
-          <w:proofErr w:type="spellStart"/>
-          <w:r>
-            <w:rPr>
-              <w:rFonts w:ascii="Exo" w:eastAsia="Times New Roman" w:hAnsi="Exo"/>
-              <w:color w:val="000000"/>
-              <w:sz w:val="20"/>
-              <w:szCs w:val="20"/>
-            </w:rPr>
-            <w:t>ProgeSUS</w:t>
-          </w:r>
-          <w:proofErr w:type="spellEnd"/>
-          <w:r>
-            <w:rPr>
-              <w:rFonts w:ascii="Exo" w:eastAsia="Times New Roman" w:hAnsi="Exo"/>
-              <w:color w:val="000000"/>
-              <w:sz w:val="20"/>
-              <w:szCs w:val="20"/>
-            </w:rPr>
-            <w:t xml:space="preserve">. Editora MS; 2007. </w:t>
+            <w:t xml:space="preserve">Ministério da Saúde. Indicadores de gestão do trabalho em saúde: material de apoio para o Programa de Qualificação e Estruturação da Gestão do Trabalho e da Educação no SUS - ProgeSUS. Editora MS; 2007. </w:t>
           </w:r>
         </w:p>
         <w:p>
@@ -5795,247 +4755,7 @@
               <w:szCs w:val="20"/>
             </w:rPr>
             <w:tab/>
-            <w:t xml:space="preserve">WHO. </w:t>
-          </w:r>
-          <w:proofErr w:type="spellStart"/>
-          <w:r>
-            <w:rPr>
-              <w:rFonts w:ascii="Exo" w:eastAsia="Times New Roman" w:hAnsi="Exo"/>
-              <w:color w:val="000000"/>
-              <w:sz w:val="20"/>
-              <w:szCs w:val="20"/>
-            </w:rPr>
-            <w:t>Strengthening</w:t>
-          </w:r>
-          <w:proofErr w:type="spellEnd"/>
-          <w:r>
-            <w:rPr>
-              <w:rFonts w:ascii="Exo" w:eastAsia="Times New Roman" w:hAnsi="Exo"/>
-              <w:color w:val="000000"/>
-              <w:sz w:val="20"/>
-              <w:szCs w:val="20"/>
-            </w:rPr>
-            <w:t xml:space="preserve"> </w:t>
-          </w:r>
-          <w:proofErr w:type="spellStart"/>
-          <w:r>
-            <w:rPr>
-              <w:rFonts w:ascii="Exo" w:eastAsia="Times New Roman" w:hAnsi="Exo"/>
-              <w:color w:val="000000"/>
-              <w:sz w:val="20"/>
-              <w:szCs w:val="20"/>
-            </w:rPr>
-            <w:t>the</w:t>
-          </w:r>
-          <w:proofErr w:type="spellEnd"/>
-          <w:r>
-            <w:rPr>
-              <w:rFonts w:ascii="Exo" w:eastAsia="Times New Roman" w:hAnsi="Exo"/>
-              <w:color w:val="000000"/>
-              <w:sz w:val="20"/>
-              <w:szCs w:val="20"/>
-            </w:rPr>
-            <w:t xml:space="preserve"> </w:t>
-          </w:r>
-          <w:proofErr w:type="spellStart"/>
-          <w:r>
-            <w:rPr>
-              <w:rFonts w:ascii="Exo" w:eastAsia="Times New Roman" w:hAnsi="Exo"/>
-              <w:color w:val="000000"/>
-              <w:sz w:val="20"/>
-              <w:szCs w:val="20"/>
-            </w:rPr>
-            <w:t>collection</w:t>
-          </w:r>
-          <w:proofErr w:type="spellEnd"/>
-          <w:r>
-            <w:rPr>
-              <w:rFonts w:ascii="Exo" w:eastAsia="Times New Roman" w:hAnsi="Exo"/>
-              <w:color w:val="000000"/>
-              <w:sz w:val="20"/>
-              <w:szCs w:val="20"/>
-            </w:rPr>
-            <w:t xml:space="preserve">, </w:t>
-          </w:r>
-          <w:proofErr w:type="spellStart"/>
-          <w:r>
-            <w:rPr>
-              <w:rFonts w:ascii="Exo" w:eastAsia="Times New Roman" w:hAnsi="Exo"/>
-              <w:color w:val="000000"/>
-              <w:sz w:val="20"/>
-              <w:szCs w:val="20"/>
-            </w:rPr>
-            <w:t>analysis</w:t>
-          </w:r>
-          <w:proofErr w:type="spellEnd"/>
-          <w:r>
-            <w:rPr>
-              <w:rFonts w:ascii="Exo" w:eastAsia="Times New Roman" w:hAnsi="Exo"/>
-              <w:color w:val="000000"/>
-              <w:sz w:val="20"/>
-              <w:szCs w:val="20"/>
-            </w:rPr>
-            <w:t xml:space="preserve"> </w:t>
-          </w:r>
-          <w:proofErr w:type="spellStart"/>
-          <w:r>
-            <w:rPr>
-              <w:rFonts w:ascii="Exo" w:eastAsia="Times New Roman" w:hAnsi="Exo"/>
-              <w:color w:val="000000"/>
-              <w:sz w:val="20"/>
-              <w:szCs w:val="20"/>
-            </w:rPr>
-            <w:t>and</w:t>
-          </w:r>
-          <w:proofErr w:type="spellEnd"/>
-          <w:r>
-            <w:rPr>
-              <w:rFonts w:ascii="Exo" w:eastAsia="Times New Roman" w:hAnsi="Exo"/>
-              <w:color w:val="000000"/>
-              <w:sz w:val="20"/>
-              <w:szCs w:val="20"/>
-            </w:rPr>
-            <w:t xml:space="preserve"> use </w:t>
-          </w:r>
-          <w:proofErr w:type="spellStart"/>
-          <w:r>
-            <w:rPr>
-              <w:rFonts w:ascii="Exo" w:eastAsia="Times New Roman" w:hAnsi="Exo"/>
-              <w:color w:val="000000"/>
-              <w:sz w:val="20"/>
-              <w:szCs w:val="20"/>
-            </w:rPr>
-            <w:t>of</w:t>
-          </w:r>
-          <w:proofErr w:type="spellEnd"/>
-          <w:r>
-            <w:rPr>
-              <w:rFonts w:ascii="Exo" w:eastAsia="Times New Roman" w:hAnsi="Exo"/>
-              <w:color w:val="000000"/>
-              <w:sz w:val="20"/>
-              <w:szCs w:val="20"/>
-            </w:rPr>
-            <w:t xml:space="preserve"> </w:t>
-          </w:r>
-          <w:proofErr w:type="spellStart"/>
-          <w:r>
-            <w:rPr>
-              <w:rFonts w:ascii="Exo" w:eastAsia="Times New Roman" w:hAnsi="Exo"/>
-              <w:color w:val="000000"/>
-              <w:sz w:val="20"/>
-              <w:szCs w:val="20"/>
-            </w:rPr>
-            <w:t>health</w:t>
-          </w:r>
-          <w:proofErr w:type="spellEnd"/>
-          <w:r>
-            <w:rPr>
-              <w:rFonts w:ascii="Exo" w:eastAsia="Times New Roman" w:hAnsi="Exo"/>
-              <w:color w:val="000000"/>
-              <w:sz w:val="20"/>
-              <w:szCs w:val="20"/>
-            </w:rPr>
-            <w:t xml:space="preserve"> </w:t>
-          </w:r>
-          <w:proofErr w:type="spellStart"/>
-          <w:r>
-            <w:rPr>
-              <w:rFonts w:ascii="Exo" w:eastAsia="Times New Roman" w:hAnsi="Exo"/>
-              <w:color w:val="000000"/>
-              <w:sz w:val="20"/>
-              <w:szCs w:val="20"/>
-            </w:rPr>
-            <w:t>workforce</w:t>
-          </w:r>
-          <w:proofErr w:type="spellEnd"/>
-          <w:r>
-            <w:rPr>
-              <w:rFonts w:ascii="Exo" w:eastAsia="Times New Roman" w:hAnsi="Exo"/>
-              <w:color w:val="000000"/>
-              <w:sz w:val="20"/>
-              <w:szCs w:val="20"/>
-            </w:rPr>
-            <w:t xml:space="preserve"> data </w:t>
-          </w:r>
-          <w:proofErr w:type="spellStart"/>
-          <w:r>
-            <w:rPr>
-              <w:rFonts w:ascii="Exo" w:eastAsia="Times New Roman" w:hAnsi="Exo"/>
-              <w:color w:val="000000"/>
-              <w:sz w:val="20"/>
-              <w:szCs w:val="20"/>
-            </w:rPr>
-            <w:t>and</w:t>
-          </w:r>
-          <w:proofErr w:type="spellEnd"/>
-          <w:r>
-            <w:rPr>
-              <w:rFonts w:ascii="Exo" w:eastAsia="Times New Roman" w:hAnsi="Exo"/>
-              <w:color w:val="000000"/>
-              <w:sz w:val="20"/>
-              <w:szCs w:val="20"/>
-            </w:rPr>
-            <w:t xml:space="preserve"> </w:t>
-          </w:r>
-          <w:proofErr w:type="spellStart"/>
-          <w:r>
-            <w:rPr>
-              <w:rFonts w:ascii="Exo" w:eastAsia="Times New Roman" w:hAnsi="Exo"/>
-              <w:color w:val="000000"/>
-              <w:sz w:val="20"/>
-              <w:szCs w:val="20"/>
-            </w:rPr>
-            <w:t>information</w:t>
-          </w:r>
-          <w:proofErr w:type="spellEnd"/>
-          <w:r>
-            <w:rPr>
-              <w:rFonts w:ascii="Exo" w:eastAsia="Times New Roman" w:hAnsi="Exo"/>
-              <w:color w:val="000000"/>
-              <w:sz w:val="20"/>
-              <w:szCs w:val="20"/>
-            </w:rPr>
-            <w:t xml:space="preserve"> - a handbook [Internet]. 2022. </w:t>
-          </w:r>
-          <w:proofErr w:type="spellStart"/>
-          <w:r>
-            <w:rPr>
-              <w:rFonts w:ascii="Exo" w:eastAsia="Times New Roman" w:hAnsi="Exo"/>
-              <w:color w:val="000000"/>
-              <w:sz w:val="20"/>
-              <w:szCs w:val="20"/>
-            </w:rPr>
-            <w:t>Available</w:t>
-          </w:r>
-          <w:proofErr w:type="spellEnd"/>
-          <w:r>
-            <w:rPr>
-              <w:rFonts w:ascii="Exo" w:eastAsia="Times New Roman" w:hAnsi="Exo"/>
-              <w:color w:val="000000"/>
-              <w:sz w:val="20"/>
-              <w:szCs w:val="20"/>
-            </w:rPr>
-            <w:t xml:space="preserve"> </w:t>
-          </w:r>
-          <w:proofErr w:type="spellStart"/>
-          <w:r>
-            <w:rPr>
-              <w:rFonts w:ascii="Exo" w:eastAsia="Times New Roman" w:hAnsi="Exo"/>
-              <w:color w:val="000000"/>
-              <w:sz w:val="20"/>
-              <w:szCs w:val="20"/>
-            </w:rPr>
-            <w:t>from</w:t>
-          </w:r>
-          <w:proofErr w:type="spellEnd"/>
-          <w:r>
-            <w:rPr>
-              <w:rFonts w:ascii="Exo" w:eastAsia="Times New Roman" w:hAnsi="Exo"/>
-              <w:color w:val="000000"/>
-              <w:sz w:val="20"/>
-              <w:szCs w:val="20"/>
-            </w:rPr>
-            <w:t>: http://apps.who.int/bookorders.</w:t>
+            <w:t>WHO. Strengthening the collection, analysis and use of health workforce data and information - a handbook [Internet]. 2022. Available from: http://apps.who.int/bookorders.</w:t>
           </w:r>
         </w:p>
         <w:p>
@@ -6069,27 +4789,7 @@
               <w:szCs w:val="20"/>
             </w:rPr>
             <w:tab/>
-            <w:t xml:space="preserve">Vieira LA, Caldas LC, Gama MR de J, Almeida UR, Lemos EC de, Carvalho FFB de. A Educação Física como força de trabalho do SUS: análise dos tipos de vínculos profissionais. Trabalho, Educação e Saúde. </w:t>
-          </w:r>
-          <w:proofErr w:type="spellStart"/>
-          <w:r>
-            <w:rPr>
-              <w:rFonts w:ascii="Exo" w:eastAsia="Times New Roman" w:hAnsi="Exo"/>
-              <w:color w:val="000000"/>
-              <w:sz w:val="20"/>
-              <w:szCs w:val="20"/>
-            </w:rPr>
-            <w:t>FapUNIFESP</w:t>
-          </w:r>
-          <w:proofErr w:type="spellEnd"/>
-          <w:r>
-            <w:rPr>
-              <w:rFonts w:ascii="Exo" w:eastAsia="Times New Roman" w:hAnsi="Exo"/>
-              <w:color w:val="000000"/>
-              <w:sz w:val="20"/>
-              <w:szCs w:val="20"/>
-            </w:rPr>
-            <w:t xml:space="preserve"> (SciELO); 2023;21. </w:t>
+            <w:t xml:space="preserve">Vieira LA, Caldas LC, Gama MR de J, Almeida UR, Lemos EC de, Carvalho FFB de. A Educação Física como força de trabalho do SUS: análise dos tipos de vínculos profissionais. Trabalho, Educação e Saúde. FapUNIFESP (SciELO); 2023;21. </w:t>
           </w:r>
         </w:p>
         <w:p>
@@ -6118,7 +4818,6 @@
         <w:rPr>
           <w:noProof/>
         </w:rPr>
-        <w:lastRenderedPageBreak/>
         <w:drawing>
           <wp:anchor distT="0" distB="0" distL="114300" distR="114300" simplePos="0" relativeHeight="251660288" behindDoc="1" locked="0" layoutInCell="1" allowOverlap="1" wp14:anchorId="0E2B6606" wp14:editId="66D3BEC7">
             <wp:simplePos x="0" y="0"/>
@@ -6195,7 +4894,7 @@
 </file>
 
 <file path=word/comments.xml><?xml version="1.0" encoding="utf-8"?>
-<w:comments xmlns:wpc="http://schemas.microsoft.com/office/word/2010/wordprocessingCanvas" xmlns:cx="http://schemas.microsoft.com/office/drawing/2014/chartex" xmlns:cx1="http://schemas.microsoft.com/office/drawing/2015/9/8/chartex" xmlns:cx2="http://schemas.microsoft.com/office/drawing/2015/10/21/chartex" xmlns:cx3="http://schemas.microsoft.com/office/drawing/2016/5/9/chartex" xmlns:cx4="http://schemas.microsoft.com/office/drawing/2016/5/10/chartex" xmlns:cx5="http://schemas.microsoft.com/office/drawing/2016/5/11/chartex" xmlns:cx6="http://schemas.microsoft.com/office/drawing/2016/5/12/chartex" xmlns:cx7="http://schemas.microsoft.com/office/drawing/2016/5/13/chartex" xmlns:cx8="http://schemas.microsoft.com/office/drawing/2016/5/14/chartex" xmlns:mc="http://schemas.openxmlformats.org/markup-compatibility/2006" xmlns:aink="http://schemas.microsoft.com/office/drawing/2016/ink" xmlns:am3d="http://schemas.microsoft.com/office/drawing/2017/model3d" xmlns:o="urn:schemas-microsoft-com:office:office" xmlns:oel="http://schemas.microsoft.com/office/2019/extlst" xmlns:r="http://schemas.openxmlformats.org/officeDocument/2006/relationships" xmlns:m="http://schemas.openxmlformats.org/officeDocument/2006/math" xmlns:v="urn:schemas-microsoft-com:vml" xmlns:wp14="http://schemas.microsoft.com/office/word/2010/wordprocessingDrawing" xmlns:wp="http://schemas.openxmlformats.org/drawingml/2006/wordprocessingDrawing" xmlns:w10="urn:schemas-microsoft-com:office:word" xmlns:w="http://schemas.openxmlformats.org/wordprocessingml/2006/main" xmlns:w14="http://schemas.microsoft.com/office/word/2010/wordml" xmlns:w15="http://schemas.microsoft.com/office/word/2012/wordml" xmlns:w16cex="http://schemas.microsoft.com/office/word/2018/wordml/cex" xmlns:w16cid="http://schemas.microsoft.com/office/word/2016/wordml/cid" xmlns:w16="http://schemas.microsoft.com/office/word/2018/wordml" xmlns:w16sdtdh="http://schemas.microsoft.com/office/word/2020/wordml/sdtdatahash" xmlns:w16se="http://schemas.microsoft.com/office/word/2015/wordml/symex" xmlns:wpg="http://schemas.microsoft.com/office/word/2010/wordprocessingGroup" xmlns:wpi="http://schemas.microsoft.com/office/word/2010/wordprocessingInk" xmlns:wne="http://schemas.microsoft.com/office/word/2006/wordml" xmlns:wps="http://schemas.microsoft.com/office/word/2010/wordprocessingShape" mc:Ignorable="w14 w15 w16se w16cid w16 w16cex w16sdtdh wp14">
+<w:comments xmlns:wpc="http://schemas.microsoft.com/office/word/2010/wordprocessingCanvas" xmlns:cx="http://schemas.microsoft.com/office/drawing/2014/chartex" xmlns:cx1="http://schemas.microsoft.com/office/drawing/2015/9/8/chartex" xmlns:cx2="http://schemas.microsoft.com/office/drawing/2015/10/21/chartex" xmlns:cx3="http://schemas.microsoft.com/office/drawing/2016/5/9/chartex" xmlns:cx4="http://schemas.microsoft.com/office/drawing/2016/5/10/chartex" xmlns:cx5="http://schemas.microsoft.com/office/drawing/2016/5/11/chartex" xmlns:cx6="http://schemas.microsoft.com/office/drawing/2016/5/12/chartex" xmlns:cx7="http://schemas.microsoft.com/office/drawing/2016/5/13/chartex" xmlns:cx8="http://schemas.microsoft.com/office/drawing/2016/5/14/chartex" xmlns:mc="http://schemas.openxmlformats.org/markup-compatibility/2006" xmlns:aink="http://schemas.microsoft.com/office/drawing/2016/ink" xmlns:am3d="http://schemas.microsoft.com/office/drawing/2017/model3d" xmlns:o="urn:schemas-microsoft-com:office:office" xmlns:oel="http://schemas.microsoft.com/office/2019/extlst" xmlns:r="http://schemas.openxmlformats.org/officeDocument/2006/relationships" xmlns:m="http://schemas.openxmlformats.org/officeDocument/2006/math" xmlns:v="urn:schemas-microsoft-com:vml" xmlns:wp14="http://schemas.microsoft.com/office/word/2010/wordprocessingDrawing" xmlns:wp="http://schemas.openxmlformats.org/drawingml/2006/wordprocessingDrawing" xmlns:w10="urn:schemas-microsoft-com:office:word" xmlns:w="http://schemas.openxmlformats.org/wordprocessingml/2006/main" xmlns:w14="http://schemas.microsoft.com/office/word/2010/wordml" xmlns:w15="http://schemas.microsoft.com/office/word/2012/wordml" xmlns:w16cex="http://schemas.microsoft.com/office/word/2018/wordml/cex" xmlns:w16cid="http://schemas.microsoft.com/office/word/2016/wordml/cid" xmlns:w16="http://schemas.microsoft.com/office/word/2018/wordml" xmlns:w16du="http://schemas.microsoft.com/office/word/2023/wordml/word16du" xmlns:w16sdtdh="http://schemas.microsoft.com/office/word/2020/wordml/sdtdatahash" xmlns:w16sdtfl="http://schemas.microsoft.com/office/word/2024/wordml/sdtformatlock" xmlns:w16se="http://schemas.microsoft.com/office/word/2015/wordml/symex" xmlns:wpg="http://schemas.microsoft.com/office/word/2010/wordprocessingGroup" xmlns:wpi="http://schemas.microsoft.com/office/word/2010/wordprocessingInk" xmlns:wne="http://schemas.microsoft.com/office/word/2006/wordml" xmlns:wps="http://schemas.microsoft.com/office/word/2010/wordprocessingShape" mc:Ignorable="w14 w15 w16se w16cid w16 w16cex w16sdtdh w16sdtfl w16du wp14">
   <w:comment w:id="1" w:author="Daniel Pagotto" w:date="2024-11-05T11:23:00Z" w:initials="DP">
     <w:p>
       <w:pPr>
@@ -6212,7 +4911,85 @@
       </w:r>
     </w:p>
   </w:comment>
-  <w:comment w:id="5" w:author="Daniel Pagotto" w:date="2024-11-05T11:10:00Z" w:initials="DP">
+  <w:comment w:id="7" w:author="Érika Aquino" w:date="2025-01-11T23:17:00Z" w:initials="E.A.">
+    <w:p>
+      <w:pPr>
+        <w:pStyle w:val="Textodecomentrio"/>
+      </w:pPr>
+      <w:r>
+        <w:rPr>
+          <w:rStyle w:val="Refdecomentrio"/>
+        </w:rPr>
+        <w:annotationRef/>
+      </w:r>
+      <w:r>
+        <w:rPr>
+          <w:color w:val="222222"/>
+          <w:highlight w:val="white"/>
+        </w:rPr>
+        <w:t>RACHE, Beatriz et al. Necessidades de infraestrutura do SUS em preparo à COVID-19: leitos de UTI, respiradores e ocupação hospitalar. </w:t>
+      </w:r>
+      <w:r>
+        <w:rPr>
+          <w:b/>
+          <w:bCs/>
+          <w:color w:val="222222"/>
+          <w:highlight w:val="white"/>
+        </w:rPr>
+        <w:t>São Paulo: Instituto de Estudos para Políticas de Saúde</w:t>
+      </w:r>
+      <w:r>
+        <w:rPr>
+          <w:color w:val="222222"/>
+          <w:highlight w:val="white"/>
+        </w:rPr>
+        <w:t>, v. 3, p. 1-5, 2020.</w:t>
+      </w:r>
+      <w:r>
+        <w:t xml:space="preserve"> </w:t>
+      </w:r>
+    </w:p>
+  </w:comment>
+  <w:comment w:id="12" w:author="Érika Aquino" w:date="2025-01-11T23:16:00Z" w:initials="E.A.">
+    <w:p>
+      <w:pPr>
+        <w:pStyle w:val="Textodecomentrio"/>
+      </w:pPr>
+      <w:r>
+        <w:rPr>
+          <w:rStyle w:val="Refdecomentrio"/>
+        </w:rPr>
+        <w:annotationRef/>
+      </w:r>
+      <w:r>
+        <w:rPr>
+          <w:color w:val="222222"/>
+          <w:highlight w:val="white"/>
+        </w:rPr>
+        <w:t>COTRIM JUNIOR, Dorival Fagundes; CABRAL, Lucas Manoel da Silva. Crescimento dos leitos de UTI no país durante a pandemia de Covid-19: desigualdades entre o público x privado e iniquidades regionais. </w:t>
+      </w:r>
+      <w:r>
+        <w:rPr>
+          <w:b/>
+          <w:bCs/>
+          <w:color w:val="222222"/>
+          <w:highlight w:val="white"/>
+        </w:rPr>
+        <w:t>Physis: Revista de saúde coletiva</w:t>
+      </w:r>
+      <w:r>
+        <w:rPr>
+          <w:color w:val="222222"/>
+          <w:highlight w:val="white"/>
+        </w:rPr>
+        <w:t>, v. 30, p. e300317, 2020.</w:t>
+      </w:r>
+      <w:r>
+        <w:t xml:space="preserve"> </w:t>
+      </w:r>
+    </w:p>
+  </w:comment>
+  <w:comment w:id="21" w:author="Daniel Pagotto" w:date="2024-11-05T11:10:00Z" w:initials="DP">
     <w:p>
       <w:pPr>
         <w:pStyle w:val="Textodecomentrio"/>
@@ -6232,28 +5009,34 @@
 </file>
 
 <file path=word/commentsExtended.xml><?xml version="1.0" encoding="utf-8"?>
-<w15:commentsEx xmlns:wpc="http://schemas.microsoft.com/office/word/2010/wordprocessingCanvas" xmlns:cx="http://schemas.microsoft.com/office/drawing/2014/chartex" xmlns:cx1="http://schemas.microsoft.com/office/drawing/2015/9/8/chartex" xmlns:cx2="http://schemas.microsoft.com/office/drawing/2015/10/21/chartex" xmlns:cx3="http://schemas.microsoft.com/office/drawing/2016/5/9/chartex" xmlns:cx4="http://schemas.microsoft.com/office/drawing/2016/5/10/chartex" xmlns:cx5="http://schemas.microsoft.com/office/drawing/2016/5/11/chartex" xmlns:cx6="http://schemas.microsoft.com/office/drawing/2016/5/12/chartex" xmlns:cx7="http://schemas.microsoft.com/office/drawing/2016/5/13/chartex" xmlns:cx8="http://schemas.microsoft.com/office/drawing/2016/5/14/chartex" xmlns:mc="http://schemas.openxmlformats.org/markup-compatibility/2006" xmlns:aink="http://schemas.microsoft.com/office/drawing/2016/ink" xmlns:am3d="http://schemas.microsoft.com/office/drawing/2017/model3d" xmlns:o="urn:schemas-microsoft-com:office:office" xmlns:oel="http://schemas.microsoft.com/office/2019/extlst" xmlns:r="http://schemas.openxmlformats.org/officeDocument/2006/relationships" xmlns:m="http://schemas.openxmlformats.org/officeDocument/2006/math" xmlns:v="urn:schemas-microsoft-com:vml" xmlns:wp14="http://schemas.microsoft.com/office/word/2010/wordprocessingDrawing" xmlns:wp="http://schemas.openxmlformats.org/drawingml/2006/wordprocessingDrawing" xmlns:w10="urn:schemas-microsoft-com:office:word" xmlns:w="http://schemas.openxmlformats.org/wordprocessingml/2006/main" xmlns:w14="http://schemas.microsoft.com/office/word/2010/wordml" xmlns:w15="http://schemas.microsoft.com/office/word/2012/wordml" xmlns:w16cex="http://schemas.microsoft.com/office/word/2018/wordml/cex" xmlns:w16cid="http://schemas.microsoft.com/office/word/2016/wordml/cid" xmlns:w16="http://schemas.microsoft.com/office/word/2018/wordml" xmlns:w16sdtdh="http://schemas.microsoft.com/office/word/2020/wordml/sdtdatahash" xmlns:w16se="http://schemas.microsoft.com/office/word/2015/wordml/symex" xmlns:wpg="http://schemas.microsoft.com/office/word/2010/wordprocessingGroup" xmlns:wpi="http://schemas.microsoft.com/office/word/2010/wordprocessingInk" xmlns:wne="http://schemas.microsoft.com/office/word/2006/wordml" xmlns:wps="http://schemas.microsoft.com/office/word/2010/wordprocessingShape" mc:Ignorable="w14 w15 w16se w16cid w16 w16cex w16sdtdh wp14">
+<w15:commentsEx xmlns:wpc="http://schemas.microsoft.com/office/word/2010/wordprocessingCanvas" xmlns:cx="http://schemas.microsoft.com/office/drawing/2014/chartex" xmlns:cx1="http://schemas.microsoft.com/office/drawing/2015/9/8/chartex" xmlns:cx2="http://schemas.microsoft.com/office/drawing/2015/10/21/chartex" xmlns:cx3="http://schemas.microsoft.com/office/drawing/2016/5/9/chartex" xmlns:cx4="http://schemas.microsoft.com/office/drawing/2016/5/10/chartex" xmlns:cx5="http://schemas.microsoft.com/office/drawing/2016/5/11/chartex" xmlns:cx6="http://schemas.microsoft.com/office/drawing/2016/5/12/chartex" xmlns:cx7="http://schemas.microsoft.com/office/drawing/2016/5/13/chartex" xmlns:cx8="http://schemas.microsoft.com/office/drawing/2016/5/14/chartex" xmlns:mc="http://schemas.openxmlformats.org/markup-compatibility/2006" xmlns:aink="http://schemas.microsoft.com/office/drawing/2016/ink" xmlns:am3d="http://schemas.microsoft.com/office/drawing/2017/model3d" xmlns:o="urn:schemas-microsoft-com:office:office" xmlns:oel="http://schemas.microsoft.com/office/2019/extlst" xmlns:r="http://schemas.openxmlformats.org/officeDocument/2006/relationships" xmlns:m="http://schemas.openxmlformats.org/officeDocument/2006/math" xmlns:v="urn:schemas-microsoft-com:vml" xmlns:wp14="http://schemas.microsoft.com/office/word/2010/wordprocessingDrawing" xmlns:wp="http://schemas.openxmlformats.org/drawingml/2006/wordprocessingDrawing" xmlns:w10="urn:schemas-microsoft-com:office:word" xmlns:w="http://schemas.openxmlformats.org/wordprocessingml/2006/main" xmlns:w14="http://schemas.microsoft.com/office/word/2010/wordml" xmlns:w15="http://schemas.microsoft.com/office/word/2012/wordml" xmlns:w16cex="http://schemas.microsoft.com/office/word/2018/wordml/cex" xmlns:w16cid="http://schemas.microsoft.com/office/word/2016/wordml/cid" xmlns:w16="http://schemas.microsoft.com/office/word/2018/wordml" xmlns:w16du="http://schemas.microsoft.com/office/word/2023/wordml/word16du" xmlns:w16sdtdh="http://schemas.microsoft.com/office/word/2020/wordml/sdtdatahash" xmlns:w16sdtfl="http://schemas.microsoft.com/office/word/2024/wordml/sdtformatlock" xmlns:w16se="http://schemas.microsoft.com/office/word/2015/wordml/symex" xmlns:wpg="http://schemas.microsoft.com/office/word/2010/wordprocessingGroup" xmlns:wpi="http://schemas.microsoft.com/office/word/2010/wordprocessingInk" xmlns:wne="http://schemas.microsoft.com/office/word/2006/wordml" xmlns:wps="http://schemas.microsoft.com/office/word/2010/wordprocessingShape" mc:Ignorable="w14 w15 w16se w16cid w16 w16cex w16sdtdh w16sdtfl w16du wp14">
   <w15:commentEx w15:paraId="5E50E9F9" w15:done="0"/>
+  <w15:commentEx w15:paraId="4640ABDC" w15:done="0"/>
+  <w15:commentEx w15:paraId="6045E1F8" w15:done="0"/>
   <w15:commentEx w15:paraId="4B51C398" w15:done="0"/>
 </w15:commentsEx>
 </file>
 
 <file path=word/commentsExtensible.xml><?xml version="1.0" encoding="utf-8"?>
-<w16cex:commentsExtensible xmlns:wpc="http://schemas.microsoft.com/office/word/2010/wordprocessingCanvas" xmlns:cx="http://schemas.microsoft.com/office/drawing/2014/chartex" xmlns:cx1="http://schemas.microsoft.com/office/drawing/2015/9/8/chartex" xmlns:cx2="http://schemas.microsoft.com/office/drawing/2015/10/21/chartex" xmlns:cx3="http://schemas.microsoft.com/office/drawing/2016/5/9/chartex" xmlns:cx4="http://schemas.microsoft.com/office/drawing/2016/5/10/chartex" xmlns:cx5="http://schemas.microsoft.com/office/drawing/2016/5/11/chartex" xmlns:cx6="http://schemas.microsoft.com/office/drawing/2016/5/12/chartex" xmlns:cx7="http://schemas.microsoft.com/office/drawing/2016/5/13/chartex" xmlns:cx8="http://schemas.microsoft.com/office/drawing/2016/5/14/chartex" xmlns:mc="http://schemas.openxmlformats.org/markup-compatibility/2006" xmlns:aink="http://schemas.microsoft.com/office/drawing/2016/ink" xmlns:am3d="http://schemas.microsoft.com/office/drawing/2017/model3d" xmlns:o="urn:schemas-microsoft-com:office:office" xmlns:oel="http://schemas.microsoft.com/office/2019/extlst" xmlns:r="http://schemas.openxmlformats.org/officeDocument/2006/relationships" xmlns:m="http://schemas.openxmlformats.org/officeDocument/2006/math" xmlns:v="urn:schemas-microsoft-com:vml" xmlns:wp14="http://schemas.microsoft.com/office/word/2010/wordprocessingDrawing" xmlns:wp="http://schemas.openxmlformats.org/drawingml/2006/wordprocessingDrawing" xmlns:w10="urn:schemas-microsoft-com:office:word" xmlns:w="http://schemas.openxmlformats.org/wordprocessingml/2006/main" xmlns:w14="http://schemas.microsoft.com/office/word/2010/wordml" xmlns:w15="http://schemas.microsoft.com/office/word/2012/wordml" xmlns:w16cex="http://schemas.microsoft.com/office/word/2018/wordml/cex" xmlns:w16cid="http://schemas.microsoft.com/office/word/2016/wordml/cid" xmlns:w16="http://schemas.microsoft.com/office/word/2018/wordml" xmlns:w16sdtdh="http://schemas.microsoft.com/office/word/2020/wordml/sdtdatahash" xmlns:w16se="http://schemas.microsoft.com/office/word/2015/wordml/symex" xmlns:wpg="http://schemas.microsoft.com/office/word/2010/wordprocessingGroup" xmlns:wpi="http://schemas.microsoft.com/office/word/2010/wordprocessingInk" xmlns:wne="http://schemas.microsoft.com/office/word/2006/wordml" xmlns:wps="http://schemas.microsoft.com/office/word/2010/wordprocessingShape" mc:Ignorable="w14 w15 w16se w16cid w16 w16cex w16sdtdh wp14">
+<w16cex:commentsExtensible xmlns:wpc="http://schemas.microsoft.com/office/word/2010/wordprocessingCanvas" xmlns:cx="http://schemas.microsoft.com/office/drawing/2014/chartex" xmlns:cx1="http://schemas.microsoft.com/office/drawing/2015/9/8/chartex" xmlns:cx2="http://schemas.microsoft.com/office/drawing/2015/10/21/chartex" xmlns:cx3="http://schemas.microsoft.com/office/drawing/2016/5/9/chartex" xmlns:cx4="http://schemas.microsoft.com/office/drawing/2016/5/10/chartex" xmlns:cx5="http://schemas.microsoft.com/office/drawing/2016/5/11/chartex" xmlns:cx6="http://schemas.microsoft.com/office/drawing/2016/5/12/chartex" xmlns:cx7="http://schemas.microsoft.com/office/drawing/2016/5/13/chartex" xmlns:cx8="http://schemas.microsoft.com/office/drawing/2016/5/14/chartex" xmlns:cr="http://schemas.microsoft.com/office/comments/2020/reactions" xmlns:mc="http://schemas.openxmlformats.org/markup-compatibility/2006" xmlns:aink="http://schemas.microsoft.com/office/drawing/2016/ink" xmlns:am3d="http://schemas.microsoft.com/office/drawing/2017/model3d" xmlns:o="urn:schemas-microsoft-com:office:office" xmlns:oel="http://schemas.microsoft.com/office/2019/extlst" xmlns:r="http://schemas.openxmlformats.org/officeDocument/2006/relationships" xmlns:m="http://schemas.openxmlformats.org/officeDocument/2006/math" xmlns:v="urn:schemas-microsoft-com:vml" xmlns:wp14="http://schemas.microsoft.com/office/word/2010/wordprocessingDrawing" xmlns:wp="http://schemas.openxmlformats.org/drawingml/2006/wordprocessingDrawing" xmlns:w10="urn:schemas-microsoft-com:office:word" xmlns:w="http://schemas.openxmlformats.org/wordprocessingml/2006/main" xmlns:w14="http://schemas.microsoft.com/office/word/2010/wordml" xmlns:w15="http://schemas.microsoft.com/office/word/2012/wordml" xmlns:w16cex="http://schemas.microsoft.com/office/word/2018/wordml/cex" xmlns:w16cid="http://schemas.microsoft.com/office/word/2016/wordml/cid" xmlns:w16="http://schemas.microsoft.com/office/word/2018/wordml" xmlns:w16du="http://schemas.microsoft.com/office/word/2023/wordml/word16du" xmlns:w16sdtdh="http://schemas.microsoft.com/office/word/2020/wordml/sdtdatahash" xmlns:w16sdtfl="http://schemas.microsoft.com/office/word/2024/wordml/sdtformatlock" xmlns:w16se="http://schemas.microsoft.com/office/word/2015/wordml/symex" xmlns:wpg="http://schemas.microsoft.com/office/word/2010/wordprocessingGroup" xmlns:wpi="http://schemas.microsoft.com/office/word/2010/wordprocessingInk" xmlns:wne="http://schemas.microsoft.com/office/word/2006/wordml" xmlns:wps="http://schemas.microsoft.com/office/word/2010/wordprocessingShape" mc:Ignorable="w14 w15 w16se w16cid w16 w16cex w16sdtdh w16sdtfl cr w16du wp14">
   <w16cex:commentExtensible w16cex:durableId="2AD47E96" w16cex:dateUtc="2024-11-05T14:23:00Z"/>
+  <w16cex:commentExtensible w16cex:durableId="7323BD6D" w16cex:dateUtc="2025-01-12T02:17:00Z"/>
+  <w16cex:commentExtensible w16cex:durableId="3AA9BA6A" w16cex:dateUtc="2025-01-12T02:16:00Z"/>
   <w16cex:commentExtensible w16cex:durableId="2AD47B94" w16cex:dateUtc="2024-11-05T14:10:00Z"/>
 </w16cex:commentsExtensible>
 </file>
 
 <file path=word/commentsIds.xml><?xml version="1.0" encoding="utf-8"?>
-<w16cid:commentsIds xmlns:wpc="http://schemas.microsoft.com/office/word/2010/wordprocessingCanvas" xmlns:cx="http://schemas.microsoft.com/office/drawing/2014/chartex" xmlns:cx1="http://schemas.microsoft.com/office/drawing/2015/9/8/chartex" xmlns:cx2="http://schemas.microsoft.com/office/drawing/2015/10/21/chartex" xmlns:cx3="http://schemas.microsoft.com/office/drawing/2016/5/9/chartex" xmlns:cx4="http://schemas.microsoft.com/office/drawing/2016/5/10/chartex" xmlns:cx5="http://schemas.microsoft.com/office/drawing/2016/5/11/chartex" xmlns:cx6="http://schemas.microsoft.com/office/drawing/2016/5/12/chartex" xmlns:cx7="http://schemas.microsoft.com/office/drawing/2016/5/13/chartex" xmlns:cx8="http://schemas.microsoft.com/office/drawing/2016/5/14/chartex" xmlns:mc="http://schemas.openxmlformats.org/markup-compatibility/2006" xmlns:aink="http://schemas.microsoft.com/office/drawing/2016/ink" xmlns:am3d="http://schemas.microsoft.com/office/drawing/2017/model3d" xmlns:o="urn:schemas-microsoft-com:office:office" xmlns:oel="http://schemas.microsoft.com/office/2019/extlst" xmlns:r="http://schemas.openxmlformats.org/officeDocument/2006/relationships" xmlns:m="http://schemas.openxmlformats.org/officeDocument/2006/math" xmlns:v="urn:schemas-microsoft-com:vml" xmlns:wp14="http://schemas.microsoft.com/office/word/2010/wordprocessingDrawing" xmlns:wp="http://schemas.openxmlformats.org/drawingml/2006/wordprocessingDrawing" xmlns:w10="urn:schemas-microsoft-com:office:word" xmlns:w="http://schemas.openxmlformats.org/wordprocessingml/2006/main" xmlns:w14="http://schemas.microsoft.com/office/word/2010/wordml" xmlns:w15="http://schemas.microsoft.com/office/word/2012/wordml" xmlns:w16cex="http://schemas.microsoft.com/office/word/2018/wordml/cex" xmlns:w16cid="http://schemas.microsoft.com/office/word/2016/wordml/cid" xmlns:w16="http://schemas.microsoft.com/office/word/2018/wordml" xmlns:w16sdtdh="http://schemas.microsoft.com/office/word/2020/wordml/sdtdatahash" xmlns:w16se="http://schemas.microsoft.com/office/word/2015/wordml/symex" xmlns:wpg="http://schemas.microsoft.com/office/word/2010/wordprocessingGroup" xmlns:wpi="http://schemas.microsoft.com/office/word/2010/wordprocessingInk" xmlns:wne="http://schemas.microsoft.com/office/word/2006/wordml" xmlns:wps="http://schemas.microsoft.com/office/word/2010/wordprocessingShape" mc:Ignorable="w14 w15 w16se w16cid w16 w16cex w16sdtdh wp14">
+<w16cid:commentsIds xmlns:wpc="http://schemas.microsoft.com/office/word/2010/wordprocessingCanvas" xmlns:cx="http://schemas.microsoft.com/office/drawing/2014/chartex" xmlns:cx1="http://schemas.microsoft.com/office/drawing/2015/9/8/chartex" xmlns:cx2="http://schemas.microsoft.com/office/drawing/2015/10/21/chartex" xmlns:cx3="http://schemas.microsoft.com/office/drawing/2016/5/9/chartex" xmlns:cx4="http://schemas.microsoft.com/office/drawing/2016/5/10/chartex" xmlns:cx5="http://schemas.microsoft.com/office/drawing/2016/5/11/chartex" xmlns:cx6="http://schemas.microsoft.com/office/drawing/2016/5/12/chartex" xmlns:cx7="http://schemas.microsoft.com/office/drawing/2016/5/13/chartex" xmlns:cx8="http://schemas.microsoft.com/office/drawing/2016/5/14/chartex" xmlns:mc="http://schemas.openxmlformats.org/markup-compatibility/2006" xmlns:aink="http://schemas.microsoft.com/office/drawing/2016/ink" xmlns:am3d="http://schemas.microsoft.com/office/drawing/2017/model3d" xmlns:o="urn:schemas-microsoft-com:office:office" xmlns:oel="http://schemas.microsoft.com/office/2019/extlst" xmlns:r="http://schemas.openxmlformats.org/officeDocument/2006/relationships" xmlns:m="http://schemas.openxmlformats.org/officeDocument/2006/math" xmlns:v="urn:schemas-microsoft-com:vml" xmlns:wp14="http://schemas.microsoft.com/office/word/2010/wordprocessingDrawing" xmlns:wp="http://schemas.openxmlformats.org/drawingml/2006/wordprocessingDrawing" xmlns:w10="urn:schemas-microsoft-com:office:word" xmlns:w="http://schemas.openxmlformats.org/wordprocessingml/2006/main" xmlns:w14="http://schemas.microsoft.com/office/word/2010/wordml" xmlns:w15="http://schemas.microsoft.com/office/word/2012/wordml" xmlns:w16cex="http://schemas.microsoft.com/office/word/2018/wordml/cex" xmlns:w16cid="http://schemas.microsoft.com/office/word/2016/wordml/cid" xmlns:w16="http://schemas.microsoft.com/office/word/2018/wordml" xmlns:w16du="http://schemas.microsoft.com/office/word/2023/wordml/word16du" xmlns:w16sdtdh="http://schemas.microsoft.com/office/word/2020/wordml/sdtdatahash" xmlns:w16sdtfl="http://schemas.microsoft.com/office/word/2024/wordml/sdtformatlock" xmlns:w16se="http://schemas.microsoft.com/office/word/2015/wordml/symex" xmlns:wpg="http://schemas.microsoft.com/office/word/2010/wordprocessingGroup" xmlns:wpi="http://schemas.microsoft.com/office/word/2010/wordprocessingInk" xmlns:wne="http://schemas.microsoft.com/office/word/2006/wordml" xmlns:wps="http://schemas.microsoft.com/office/word/2010/wordprocessingShape" mc:Ignorable="w14 w15 w16se w16cid w16 w16cex w16sdtdh w16sdtfl w16du wp14">
   <w16cid:commentId w16cid:paraId="5E50E9F9" w16cid:durableId="2AD47E96"/>
+  <w16cid:commentId w16cid:paraId="4640ABDC" w16cid:durableId="7323BD6D"/>
+  <w16cid:commentId w16cid:paraId="6045E1F8" w16cid:durableId="3AA9BA6A"/>
   <w16cid:commentId w16cid:paraId="4B51C398" w16cid:durableId="2AD47B94"/>
 </w16cid:commentsIds>
 </file>
 
 <file path=word/endnotes.xml><?xml version="1.0" encoding="utf-8"?>
-<w:endnotes xmlns:wpc="http://schemas.microsoft.com/office/word/2010/wordprocessingCanvas" xmlns:cx="http://schemas.microsoft.com/office/drawing/2014/chartex" xmlns:cx1="http://schemas.microsoft.com/office/drawing/2015/9/8/chartex" xmlns:cx2="http://schemas.microsoft.com/office/drawing/2015/10/21/chartex" xmlns:cx3="http://schemas.microsoft.com/office/drawing/2016/5/9/chartex" xmlns:cx4="http://schemas.microsoft.com/office/drawing/2016/5/10/chartex" xmlns:cx5="http://schemas.microsoft.com/office/drawing/2016/5/11/chartex" xmlns:cx6="http://schemas.microsoft.com/office/drawing/2016/5/12/chartex" xmlns:cx7="http://schemas.microsoft.com/office/drawing/2016/5/13/chartex" xmlns:cx8="http://schemas.microsoft.com/office/drawing/2016/5/14/chartex" xmlns:mc="http://schemas.openxmlformats.org/markup-compatibility/2006" xmlns:aink="http://schemas.microsoft.com/office/drawing/2016/ink" xmlns:am3d="http://schemas.microsoft.com/office/drawing/2017/model3d" xmlns:o="urn:schemas-microsoft-com:office:office" xmlns:oel="http://schemas.microsoft.com/office/2019/extlst" xmlns:r="http://schemas.openxmlformats.org/officeDocument/2006/relationships" xmlns:m="http://schemas.openxmlformats.org/officeDocument/2006/math" xmlns:v="urn:schemas-microsoft-com:vml" xmlns:wp14="http://schemas.microsoft.com/office/word/2010/wordprocessingDrawing" xmlns:wp="http://schemas.openxmlformats.org/drawingml/2006/wordprocessingDrawing" xmlns:w10="urn:schemas-microsoft-com:office:word" xmlns:w="http://schemas.openxmlformats.org/wordprocessingml/2006/main" xmlns:w14="http://schemas.microsoft.com/office/word/2010/wordml" xmlns:w15="http://schemas.microsoft.com/office/word/2012/wordml" xmlns:w16cex="http://schemas.microsoft.com/office/word/2018/wordml/cex" xmlns:w16cid="http://schemas.microsoft.com/office/word/2016/wordml/cid" xmlns:w16="http://schemas.microsoft.com/office/word/2018/wordml" xmlns:w16sdtdh="http://schemas.microsoft.com/office/word/2020/wordml/sdtdatahash" xmlns:w16se="http://schemas.microsoft.com/office/word/2015/wordml/symex" xmlns:wpg="http://schemas.microsoft.com/office/word/2010/wordprocessingGroup" xmlns:wpi="http://schemas.microsoft.com/office/word/2010/wordprocessingInk" xmlns:wne="http://schemas.microsoft.com/office/word/2006/wordml" xmlns:wps="http://schemas.microsoft.com/office/word/2010/wordprocessingShape" mc:Ignorable="w14 w15 w16se w16cid w16 w16cex w16sdtdh wp14">
+<w:endnotes xmlns:wpc="http://schemas.microsoft.com/office/word/2010/wordprocessingCanvas" xmlns:cx="http://schemas.microsoft.com/office/drawing/2014/chartex" xmlns:cx1="http://schemas.microsoft.com/office/drawing/2015/9/8/chartex" xmlns:cx2="http://schemas.microsoft.com/office/drawing/2015/10/21/chartex" xmlns:cx3="http://schemas.microsoft.com/office/drawing/2016/5/9/chartex" xmlns:cx4="http://schemas.microsoft.com/office/drawing/2016/5/10/chartex" xmlns:cx5="http://schemas.microsoft.com/office/drawing/2016/5/11/chartex" xmlns:cx6="http://schemas.microsoft.com/office/drawing/2016/5/12/chartex" xmlns:cx7="http://schemas.microsoft.com/office/drawing/2016/5/13/chartex" xmlns:cx8="http://schemas.microsoft.com/office/drawing/2016/5/14/chartex" xmlns:mc="http://schemas.openxmlformats.org/markup-compatibility/2006" xmlns:aink="http://schemas.microsoft.com/office/drawing/2016/ink" xmlns:am3d="http://schemas.microsoft.com/office/drawing/2017/model3d" xmlns:o="urn:schemas-microsoft-com:office:office" xmlns:oel="http://schemas.microsoft.com/office/2019/extlst" xmlns:r="http://schemas.openxmlformats.org/officeDocument/2006/relationships" xmlns:m="http://schemas.openxmlformats.org/officeDocument/2006/math" xmlns:v="urn:schemas-microsoft-com:vml" xmlns:wp14="http://schemas.microsoft.com/office/word/2010/wordprocessingDrawing" xmlns:wp="http://schemas.openxmlformats.org/drawingml/2006/wordprocessingDrawing" xmlns:w10="urn:schemas-microsoft-com:office:word" xmlns:w="http://schemas.openxmlformats.org/wordprocessingml/2006/main" xmlns:w14="http://schemas.microsoft.com/office/word/2010/wordml" xmlns:w15="http://schemas.microsoft.com/office/word/2012/wordml" xmlns:w16cex="http://schemas.microsoft.com/office/word/2018/wordml/cex" xmlns:w16cid="http://schemas.microsoft.com/office/word/2016/wordml/cid" xmlns:w16="http://schemas.microsoft.com/office/word/2018/wordml" xmlns:w16du="http://schemas.microsoft.com/office/word/2023/wordml/word16du" xmlns:w16sdtdh="http://schemas.microsoft.com/office/word/2020/wordml/sdtdatahash" xmlns:w16sdtfl="http://schemas.microsoft.com/office/word/2024/wordml/sdtformatlock" xmlns:w16se="http://schemas.microsoft.com/office/word/2015/wordml/symex" xmlns:wpg="http://schemas.microsoft.com/office/word/2010/wordprocessingGroup" xmlns:wpi="http://schemas.microsoft.com/office/word/2010/wordprocessingInk" xmlns:wne="http://schemas.microsoft.com/office/word/2006/wordml" xmlns:wps="http://schemas.microsoft.com/office/word/2010/wordprocessingShape" mc:Ignorable="w14 w15 w16se w16cid w16 w16cex w16sdtdh w16sdtfl w16du wp14">
   <w:endnote w:type="separator" w:id="-1">
     <w:p>
       <w:pPr>
@@ -6278,7 +5061,7 @@
 </file>
 
 <file path=word/footer1.xml><?xml version="1.0" encoding="utf-8"?>
-<w:ftr xmlns:wpc="http://schemas.microsoft.com/office/word/2010/wordprocessingCanvas" xmlns:cx="http://schemas.microsoft.com/office/drawing/2014/chartex" xmlns:cx1="http://schemas.microsoft.com/office/drawing/2015/9/8/chartex" xmlns:cx2="http://schemas.microsoft.com/office/drawing/2015/10/21/chartex" xmlns:cx3="http://schemas.microsoft.com/office/drawing/2016/5/9/chartex" xmlns:cx4="http://schemas.microsoft.com/office/drawing/2016/5/10/chartex" xmlns:cx5="http://schemas.microsoft.com/office/drawing/2016/5/11/chartex" xmlns:cx6="http://schemas.microsoft.com/office/drawing/2016/5/12/chartex" xmlns:cx7="http://schemas.microsoft.com/office/drawing/2016/5/13/chartex" xmlns:cx8="http://schemas.microsoft.com/office/drawing/2016/5/14/chartex" xmlns:mc="http://schemas.openxmlformats.org/markup-compatibility/2006" xmlns:aink="http://schemas.microsoft.com/office/drawing/2016/ink" xmlns:am3d="http://schemas.microsoft.com/office/drawing/2017/model3d" xmlns:o="urn:schemas-microsoft-com:office:office" xmlns:oel="http://schemas.microsoft.com/office/2019/extlst" xmlns:r="http://schemas.openxmlformats.org/officeDocument/2006/relationships" xmlns:m="http://schemas.openxmlformats.org/officeDocument/2006/math" xmlns:v="urn:schemas-microsoft-com:vml" xmlns:wp14="http://schemas.microsoft.com/office/word/2010/wordprocessingDrawing" xmlns:wp="http://schemas.openxmlformats.org/drawingml/2006/wordprocessingDrawing" xmlns:w10="urn:schemas-microsoft-com:office:word" xmlns:w="http://schemas.openxmlformats.org/wordprocessingml/2006/main" xmlns:w14="http://schemas.microsoft.com/office/word/2010/wordml" xmlns:w15="http://schemas.microsoft.com/office/word/2012/wordml" xmlns:w16cex="http://schemas.microsoft.com/office/word/2018/wordml/cex" xmlns:w16cid="http://schemas.microsoft.com/office/word/2016/wordml/cid" xmlns:w16="http://schemas.microsoft.com/office/word/2018/wordml" xmlns:w16sdtdh="http://schemas.microsoft.com/office/word/2020/wordml/sdtdatahash" xmlns:w16se="http://schemas.microsoft.com/office/word/2015/wordml/symex" xmlns:wpg="http://schemas.microsoft.com/office/word/2010/wordprocessingGroup" xmlns:wpi="http://schemas.microsoft.com/office/word/2010/wordprocessingInk" xmlns:wne="http://schemas.microsoft.com/office/word/2006/wordml" xmlns:wps="http://schemas.microsoft.com/office/word/2010/wordprocessingShape" mc:Ignorable="w14 w15 w16se w16cid w16 w16cex w16sdtdh wp14">
+<w:ftr xmlns:wpc="http://schemas.microsoft.com/office/word/2010/wordprocessingCanvas" xmlns:cx="http://schemas.microsoft.com/office/drawing/2014/chartex" xmlns:cx1="http://schemas.microsoft.com/office/drawing/2015/9/8/chartex" xmlns:cx2="http://schemas.microsoft.com/office/drawing/2015/10/21/chartex" xmlns:cx3="http://schemas.microsoft.com/office/drawing/2016/5/9/chartex" xmlns:cx4="http://schemas.microsoft.com/office/drawing/2016/5/10/chartex" xmlns:cx5="http://schemas.microsoft.com/office/drawing/2016/5/11/chartex" xmlns:cx6="http://schemas.microsoft.com/office/drawing/2016/5/12/chartex" xmlns:cx7="http://schemas.microsoft.com/office/drawing/2016/5/13/chartex" xmlns:cx8="http://schemas.microsoft.com/office/drawing/2016/5/14/chartex" xmlns:mc="http://schemas.openxmlformats.org/markup-compatibility/2006" xmlns:aink="http://schemas.microsoft.com/office/drawing/2016/ink" xmlns:am3d="http://schemas.microsoft.com/office/drawing/2017/model3d" xmlns:o="urn:schemas-microsoft-com:office:office" xmlns:oel="http://schemas.microsoft.com/office/2019/extlst" xmlns:r="http://schemas.openxmlformats.org/officeDocument/2006/relationships" xmlns:m="http://schemas.openxmlformats.org/officeDocument/2006/math" xmlns:v="urn:schemas-microsoft-com:vml" xmlns:wp14="http://schemas.microsoft.com/office/word/2010/wordprocessingDrawing" xmlns:wp="http://schemas.openxmlformats.org/drawingml/2006/wordprocessingDrawing" xmlns:w10="urn:schemas-microsoft-com:office:word" xmlns:w="http://schemas.openxmlformats.org/wordprocessingml/2006/main" xmlns:w14="http://schemas.microsoft.com/office/word/2010/wordml" xmlns:w15="http://schemas.microsoft.com/office/word/2012/wordml" xmlns:w16cex="http://schemas.microsoft.com/office/word/2018/wordml/cex" xmlns:w16cid="http://schemas.microsoft.com/office/word/2016/wordml/cid" xmlns:w16="http://schemas.microsoft.com/office/word/2018/wordml" xmlns:w16du="http://schemas.microsoft.com/office/word/2023/wordml/word16du" xmlns:w16sdtdh="http://schemas.microsoft.com/office/word/2020/wordml/sdtdatahash" xmlns:w16sdtfl="http://schemas.microsoft.com/office/word/2024/wordml/sdtformatlock" xmlns:w16se="http://schemas.microsoft.com/office/word/2015/wordml/symex" xmlns:wpg="http://schemas.microsoft.com/office/word/2010/wordprocessingGroup" xmlns:wpi="http://schemas.microsoft.com/office/word/2010/wordprocessingInk" xmlns:wne="http://schemas.microsoft.com/office/word/2006/wordml" xmlns:wps="http://schemas.microsoft.com/office/word/2010/wordprocessingShape" mc:Ignorable="w14 w15 w16se w16cid w16 w16cex w16sdtdh w16sdtfl w16du wp14">
   <w:p>
     <w:pPr>
       <w:pStyle w:val="Rodap"/>
@@ -6434,7 +5217,7 @@
 </file>
 
 <file path=word/footnotes.xml><?xml version="1.0" encoding="utf-8"?>
-<w:footnotes xmlns:wpc="http://schemas.microsoft.com/office/word/2010/wordprocessingCanvas" xmlns:cx="http://schemas.microsoft.com/office/drawing/2014/chartex" xmlns:cx1="http://schemas.microsoft.com/office/drawing/2015/9/8/chartex" xmlns:cx2="http://schemas.microsoft.com/office/drawing/2015/10/21/chartex" xmlns:cx3="http://schemas.microsoft.com/office/drawing/2016/5/9/chartex" xmlns:cx4="http://schemas.microsoft.com/office/drawing/2016/5/10/chartex" xmlns:cx5="http://schemas.microsoft.com/office/drawing/2016/5/11/chartex" xmlns:cx6="http://schemas.microsoft.com/office/drawing/2016/5/12/chartex" xmlns:cx7="http://schemas.microsoft.com/office/drawing/2016/5/13/chartex" xmlns:cx8="http://schemas.microsoft.com/office/drawing/2016/5/14/chartex" xmlns:mc="http://schemas.openxmlformats.org/markup-compatibility/2006" xmlns:aink="http://schemas.microsoft.com/office/drawing/2016/ink" xmlns:am3d="http://schemas.microsoft.com/office/drawing/2017/model3d" xmlns:o="urn:schemas-microsoft-com:office:office" xmlns:oel="http://schemas.microsoft.com/office/2019/extlst" xmlns:r="http://schemas.openxmlformats.org/officeDocument/2006/relationships" xmlns:m="http://schemas.openxmlformats.org/officeDocument/2006/math" xmlns:v="urn:schemas-microsoft-com:vml" xmlns:wp14="http://schemas.microsoft.com/office/word/2010/wordprocessingDrawing" xmlns:wp="http://schemas.openxmlformats.org/drawingml/2006/wordprocessingDrawing" xmlns:w10="urn:schemas-microsoft-com:office:word" xmlns:w="http://schemas.openxmlformats.org/wordprocessingml/2006/main" xmlns:w14="http://schemas.microsoft.com/office/word/2010/wordml" xmlns:w15="http://schemas.microsoft.com/office/word/2012/wordml" xmlns:w16cex="http://schemas.microsoft.com/office/word/2018/wordml/cex" xmlns:w16cid="http://schemas.microsoft.com/office/word/2016/wordml/cid" xmlns:w16="http://schemas.microsoft.com/office/word/2018/wordml" xmlns:w16sdtdh="http://schemas.microsoft.com/office/word/2020/wordml/sdtdatahash" xmlns:w16se="http://schemas.microsoft.com/office/word/2015/wordml/symex" xmlns:wpg="http://schemas.microsoft.com/office/word/2010/wordprocessingGroup" xmlns:wpi="http://schemas.microsoft.com/office/word/2010/wordprocessingInk" xmlns:wne="http://schemas.microsoft.com/office/word/2006/wordml" xmlns:wps="http://schemas.microsoft.com/office/word/2010/wordprocessingShape" mc:Ignorable="w14 w15 w16se w16cid w16 w16cex w16sdtdh wp14">
+<w:footnotes xmlns:wpc="http://schemas.microsoft.com/office/word/2010/wordprocessingCanvas" xmlns:cx="http://schemas.microsoft.com/office/drawing/2014/chartex" xmlns:cx1="http://schemas.microsoft.com/office/drawing/2015/9/8/chartex" xmlns:cx2="http://schemas.microsoft.com/office/drawing/2015/10/21/chartex" xmlns:cx3="http://schemas.microsoft.com/office/drawing/2016/5/9/chartex" xmlns:cx4="http://schemas.microsoft.com/office/drawing/2016/5/10/chartex" xmlns:cx5="http://schemas.microsoft.com/office/drawing/2016/5/11/chartex" xmlns:cx6="http://schemas.microsoft.com/office/drawing/2016/5/12/chartex" xmlns:cx7="http://schemas.microsoft.com/office/drawing/2016/5/13/chartex" xmlns:cx8="http://schemas.microsoft.com/office/drawing/2016/5/14/chartex" xmlns:mc="http://schemas.openxmlformats.org/markup-compatibility/2006" xmlns:aink="http://schemas.microsoft.com/office/drawing/2016/ink" xmlns:am3d="http://schemas.microsoft.com/office/drawing/2017/model3d" xmlns:o="urn:schemas-microsoft-com:office:office" xmlns:oel="http://schemas.microsoft.com/office/2019/extlst" xmlns:r="http://schemas.openxmlformats.org/officeDocument/2006/relationships" xmlns:m="http://schemas.openxmlformats.org/officeDocument/2006/math" xmlns:v="urn:schemas-microsoft-com:vml" xmlns:wp14="http://schemas.microsoft.com/office/word/2010/wordprocessingDrawing" xmlns:wp="http://schemas.openxmlformats.org/drawingml/2006/wordprocessingDrawing" xmlns:w10="urn:schemas-microsoft-com:office:word" xmlns:w="http://schemas.openxmlformats.org/wordprocessingml/2006/main" xmlns:w14="http://schemas.microsoft.com/office/word/2010/wordml" xmlns:w15="http://schemas.microsoft.com/office/word/2012/wordml" xmlns:w16cex="http://schemas.microsoft.com/office/word/2018/wordml/cex" xmlns:w16cid="http://schemas.microsoft.com/office/word/2016/wordml/cid" xmlns:w16="http://schemas.microsoft.com/office/word/2018/wordml" xmlns:w16du="http://schemas.microsoft.com/office/word/2023/wordml/word16du" xmlns:w16sdtdh="http://schemas.microsoft.com/office/word/2020/wordml/sdtdatahash" xmlns:w16sdtfl="http://schemas.microsoft.com/office/word/2024/wordml/sdtformatlock" xmlns:w16se="http://schemas.microsoft.com/office/word/2015/wordml/symex" xmlns:wpg="http://schemas.microsoft.com/office/word/2010/wordprocessingGroup" xmlns:wpi="http://schemas.microsoft.com/office/word/2010/wordprocessingInk" xmlns:wne="http://schemas.microsoft.com/office/word/2006/wordml" xmlns:wps="http://schemas.microsoft.com/office/word/2010/wordprocessingShape" mc:Ignorable="w14 w15 w16se w16cid w16 w16cex w16sdtdh w16sdtfl w16du wp14">
   <w:footnote w:type="separator" w:id="-1">
     <w:p>
       <w:pPr>
@@ -6459,7 +5242,7 @@
 </file>
 
 <file path=word/header1.xml><?xml version="1.0" encoding="utf-8"?>
-<w:hdr xmlns:wpc="http://schemas.microsoft.com/office/word/2010/wordprocessingCanvas" xmlns:cx="http://schemas.microsoft.com/office/drawing/2014/chartex" xmlns:cx1="http://schemas.microsoft.com/office/drawing/2015/9/8/chartex" xmlns:cx2="http://schemas.microsoft.com/office/drawing/2015/10/21/chartex" xmlns:cx3="http://schemas.microsoft.com/office/drawing/2016/5/9/chartex" xmlns:cx4="http://schemas.microsoft.com/office/drawing/2016/5/10/chartex" xmlns:cx5="http://schemas.microsoft.com/office/drawing/2016/5/11/chartex" xmlns:cx6="http://schemas.microsoft.com/office/drawing/2016/5/12/chartex" xmlns:cx7="http://schemas.microsoft.com/office/drawing/2016/5/13/chartex" xmlns:cx8="http://schemas.microsoft.com/office/drawing/2016/5/14/chartex" xmlns:mc="http://schemas.openxmlformats.org/markup-compatibility/2006" xmlns:aink="http://schemas.microsoft.com/office/drawing/2016/ink" xmlns:am3d="http://schemas.microsoft.com/office/drawing/2017/model3d" xmlns:o="urn:schemas-microsoft-com:office:office" xmlns:oel="http://schemas.microsoft.com/office/2019/extlst" xmlns:r="http://schemas.openxmlformats.org/officeDocument/2006/relationships" xmlns:m="http://schemas.openxmlformats.org/officeDocument/2006/math" xmlns:v="urn:schemas-microsoft-com:vml" xmlns:wp14="http://schemas.microsoft.com/office/word/2010/wordprocessingDrawing" xmlns:wp="http://schemas.openxmlformats.org/drawingml/2006/wordprocessingDrawing" xmlns:w10="urn:schemas-microsoft-com:office:word" xmlns:w="http://schemas.openxmlformats.org/wordprocessingml/2006/main" xmlns:w14="http://schemas.microsoft.com/office/word/2010/wordml" xmlns:w15="http://schemas.microsoft.com/office/word/2012/wordml" xmlns:w16cex="http://schemas.microsoft.com/office/word/2018/wordml/cex" xmlns:w16cid="http://schemas.microsoft.com/office/word/2016/wordml/cid" xmlns:w16="http://schemas.microsoft.com/office/word/2018/wordml" xmlns:w16sdtdh="http://schemas.microsoft.com/office/word/2020/wordml/sdtdatahash" xmlns:w16se="http://schemas.microsoft.com/office/word/2015/wordml/symex" xmlns:wpg="http://schemas.microsoft.com/office/word/2010/wordprocessingGroup" xmlns:wpi="http://schemas.microsoft.com/office/word/2010/wordprocessingInk" xmlns:wne="http://schemas.microsoft.com/office/word/2006/wordml" xmlns:wps="http://schemas.microsoft.com/office/word/2010/wordprocessingShape" mc:Ignorable="w14 w15 w16se w16cid w16 w16cex w16sdtdh wp14">
+<w:hdr xmlns:wpc="http://schemas.microsoft.com/office/word/2010/wordprocessingCanvas" xmlns:cx="http://schemas.microsoft.com/office/drawing/2014/chartex" xmlns:cx1="http://schemas.microsoft.com/office/drawing/2015/9/8/chartex" xmlns:cx2="http://schemas.microsoft.com/office/drawing/2015/10/21/chartex" xmlns:cx3="http://schemas.microsoft.com/office/drawing/2016/5/9/chartex" xmlns:cx4="http://schemas.microsoft.com/office/drawing/2016/5/10/chartex" xmlns:cx5="http://schemas.microsoft.com/office/drawing/2016/5/11/chartex" xmlns:cx6="http://schemas.microsoft.com/office/drawing/2016/5/12/chartex" xmlns:cx7="http://schemas.microsoft.com/office/drawing/2016/5/13/chartex" xmlns:cx8="http://schemas.microsoft.com/office/drawing/2016/5/14/chartex" xmlns:mc="http://schemas.openxmlformats.org/markup-compatibility/2006" xmlns:aink="http://schemas.microsoft.com/office/drawing/2016/ink" xmlns:am3d="http://schemas.microsoft.com/office/drawing/2017/model3d" xmlns:o="urn:schemas-microsoft-com:office:office" xmlns:oel="http://schemas.microsoft.com/office/2019/extlst" xmlns:r="http://schemas.openxmlformats.org/officeDocument/2006/relationships" xmlns:m="http://schemas.openxmlformats.org/officeDocument/2006/math" xmlns:v="urn:schemas-microsoft-com:vml" xmlns:wp14="http://schemas.microsoft.com/office/word/2010/wordprocessingDrawing" xmlns:wp="http://schemas.openxmlformats.org/drawingml/2006/wordprocessingDrawing" xmlns:w10="urn:schemas-microsoft-com:office:word" xmlns:w="http://schemas.openxmlformats.org/wordprocessingml/2006/main" xmlns:w14="http://schemas.microsoft.com/office/word/2010/wordml" xmlns:w15="http://schemas.microsoft.com/office/word/2012/wordml" xmlns:w16cex="http://schemas.microsoft.com/office/word/2018/wordml/cex" xmlns:w16cid="http://schemas.microsoft.com/office/word/2016/wordml/cid" xmlns:w16="http://schemas.microsoft.com/office/word/2018/wordml" xmlns:w16du="http://schemas.microsoft.com/office/word/2023/wordml/word16du" xmlns:w16sdtdh="http://schemas.microsoft.com/office/word/2020/wordml/sdtdatahash" xmlns:w16sdtfl="http://schemas.microsoft.com/office/word/2024/wordml/sdtformatlock" xmlns:w16se="http://schemas.microsoft.com/office/word/2015/wordml/symex" xmlns:wpg="http://schemas.microsoft.com/office/word/2010/wordprocessingGroup" xmlns:wpi="http://schemas.microsoft.com/office/word/2010/wordprocessingInk" xmlns:wne="http://schemas.microsoft.com/office/word/2006/wordml" xmlns:wps="http://schemas.microsoft.com/office/word/2010/wordprocessingShape" mc:Ignorable="w14 w15 w16se w16cid w16 w16cex w16sdtdh w16sdtfl w16du wp14">
   <w:p>
     <w:pPr>
       <w:pStyle w:val="Cabealho"/>
@@ -6469,7 +5252,6 @@
         <w:szCs w:val="20"/>
       </w:rPr>
     </w:pPr>
-    <w:proofErr w:type="spellStart"/>
     <w:r>
       <w:rPr>
         <w:rFonts w:ascii="Amsi Pro Thin" w:eastAsiaTheme="majorEastAsia" w:hAnsi="Amsi Pro Thin" w:cstheme="majorBidi"/>
@@ -6478,37 +5260,14 @@
         <w:szCs w:val="18"/>
         <w:lang w:val="en-US"/>
       </w:rPr>
-      <w:t>Versão</w:t>
+      <w:t>Versão para homologação</w:t>
     </w:r>
-    <w:proofErr w:type="spellEnd"/>
-    <w:r>
-      <w:rPr>
-        <w:rFonts w:ascii="Amsi Pro Thin" w:eastAsiaTheme="majorEastAsia" w:hAnsi="Amsi Pro Thin" w:cstheme="majorBidi"/>
-        <w:color w:val="666666"/>
-        <w:sz w:val="18"/>
-        <w:szCs w:val="18"/>
-        <w:lang w:val="en-US"/>
-      </w:rPr>
-      <w:t xml:space="preserve"> para </w:t>
-    </w:r>
-    <w:proofErr w:type="spellStart"/>
-    <w:r>
-      <w:rPr>
-        <w:rFonts w:ascii="Amsi Pro Thin" w:eastAsiaTheme="majorEastAsia" w:hAnsi="Amsi Pro Thin" w:cstheme="majorBidi"/>
-        <w:color w:val="666666"/>
-        <w:sz w:val="18"/>
-        <w:szCs w:val="18"/>
-        <w:lang w:val="en-US"/>
-      </w:rPr>
-      <w:t>homologação</w:t>
-    </w:r>
-    <w:proofErr w:type="spellEnd"/>
   </w:p>
 </w:hdr>
 </file>
 
 <file path=word/numbering.xml><?xml version="1.0" encoding="utf-8"?>
-<w:numbering xmlns:wpc="http://schemas.microsoft.com/office/word/2010/wordprocessingCanvas" xmlns:cx="http://schemas.microsoft.com/office/drawing/2014/chartex" xmlns:cx1="http://schemas.microsoft.com/office/drawing/2015/9/8/chartex" xmlns:cx2="http://schemas.microsoft.com/office/drawing/2015/10/21/chartex" xmlns:cx3="http://schemas.microsoft.com/office/drawing/2016/5/9/chartex" xmlns:cx4="http://schemas.microsoft.com/office/drawing/2016/5/10/chartex" xmlns:cx5="http://schemas.microsoft.com/office/drawing/2016/5/11/chartex" xmlns:cx6="http://schemas.microsoft.com/office/drawing/2016/5/12/chartex" xmlns:cx7="http://schemas.microsoft.com/office/drawing/2016/5/13/chartex" xmlns:cx8="http://schemas.microsoft.com/office/drawing/2016/5/14/chartex" xmlns:mc="http://schemas.openxmlformats.org/markup-compatibility/2006" xmlns:aink="http://schemas.microsoft.com/office/drawing/2016/ink" xmlns:am3d="http://schemas.microsoft.com/office/drawing/2017/model3d" xmlns:o="urn:schemas-microsoft-com:office:office" xmlns:oel="http://schemas.microsoft.com/office/2019/extlst" xmlns:r="http://schemas.openxmlformats.org/officeDocument/2006/relationships" xmlns:m="http://schemas.openxmlformats.org/officeDocument/2006/math" xmlns:v="urn:schemas-microsoft-com:vml" xmlns:wp14="http://schemas.microsoft.com/office/word/2010/wordprocessingDrawing" xmlns:wp="http://schemas.openxmlformats.org/drawingml/2006/wordprocessingDrawing" xmlns:w10="urn:schemas-microsoft-com:office:word" xmlns:w="http://schemas.openxmlformats.org/wordprocessingml/2006/main" xmlns:w14="http://schemas.microsoft.com/office/word/2010/wordml" xmlns:w15="http://schemas.microsoft.com/office/word/2012/wordml" xmlns:w16cex="http://schemas.microsoft.com/office/word/2018/wordml/cex" xmlns:w16cid="http://schemas.microsoft.com/office/word/2016/wordml/cid" xmlns:w16="http://schemas.microsoft.com/office/word/2018/wordml" xmlns:w16sdtdh="http://schemas.microsoft.com/office/word/2020/wordml/sdtdatahash" xmlns:w16se="http://schemas.microsoft.com/office/word/2015/wordml/symex" xmlns:wpg="http://schemas.microsoft.com/office/word/2010/wordprocessingGroup" xmlns:wpi="http://schemas.microsoft.com/office/word/2010/wordprocessingInk" xmlns:wne="http://schemas.microsoft.com/office/word/2006/wordml" xmlns:wps="http://schemas.microsoft.com/office/word/2010/wordprocessingShape" mc:Ignorable="w14 w15 w16se w16cid w16 w16cex w16sdtdh wp14">
+<w:numbering xmlns:wpc="http://schemas.microsoft.com/office/word/2010/wordprocessingCanvas" xmlns:cx="http://schemas.microsoft.com/office/drawing/2014/chartex" xmlns:cx1="http://schemas.microsoft.com/office/drawing/2015/9/8/chartex" xmlns:cx2="http://schemas.microsoft.com/office/drawing/2015/10/21/chartex" xmlns:cx3="http://schemas.microsoft.com/office/drawing/2016/5/9/chartex" xmlns:cx4="http://schemas.microsoft.com/office/drawing/2016/5/10/chartex" xmlns:cx5="http://schemas.microsoft.com/office/drawing/2016/5/11/chartex" xmlns:cx6="http://schemas.microsoft.com/office/drawing/2016/5/12/chartex" xmlns:cx7="http://schemas.microsoft.com/office/drawing/2016/5/13/chartex" xmlns:cx8="http://schemas.microsoft.com/office/drawing/2016/5/14/chartex" xmlns:mc="http://schemas.openxmlformats.org/markup-compatibility/2006" xmlns:aink="http://schemas.microsoft.com/office/drawing/2016/ink" xmlns:am3d="http://schemas.microsoft.com/office/drawing/2017/model3d" xmlns:o="urn:schemas-microsoft-com:office:office" xmlns:oel="http://schemas.microsoft.com/office/2019/extlst" xmlns:r="http://schemas.openxmlformats.org/officeDocument/2006/relationships" xmlns:m="http://schemas.openxmlformats.org/officeDocument/2006/math" xmlns:v="urn:schemas-microsoft-com:vml" xmlns:wp14="http://schemas.microsoft.com/office/word/2010/wordprocessingDrawing" xmlns:wp="http://schemas.openxmlformats.org/drawingml/2006/wordprocessingDrawing" xmlns:w10="urn:schemas-microsoft-com:office:word" xmlns:w="http://schemas.openxmlformats.org/wordprocessingml/2006/main" xmlns:w14="http://schemas.microsoft.com/office/word/2010/wordml" xmlns:w15="http://schemas.microsoft.com/office/word/2012/wordml" xmlns:w16cex="http://schemas.microsoft.com/office/word/2018/wordml/cex" xmlns:w16cid="http://schemas.microsoft.com/office/word/2016/wordml/cid" xmlns:w16="http://schemas.microsoft.com/office/word/2018/wordml" xmlns:w16du="http://schemas.microsoft.com/office/word/2023/wordml/word16du" xmlns:w16sdtdh="http://schemas.microsoft.com/office/word/2020/wordml/sdtdatahash" xmlns:w16sdtfl="http://schemas.microsoft.com/office/word/2024/wordml/sdtformatlock" xmlns:w16se="http://schemas.microsoft.com/office/word/2015/wordml/symex" xmlns:wpg="http://schemas.microsoft.com/office/word/2010/wordprocessingGroup" xmlns:wpi="http://schemas.microsoft.com/office/word/2010/wordprocessingInk" xmlns:wne="http://schemas.microsoft.com/office/word/2006/wordml" xmlns:wps="http://schemas.microsoft.com/office/word/2010/wordprocessingShape" mc:Ignorable="w14 w15 w16se w16cid w16 w16cex w16sdtdh w16sdtfl w16du wp14">
   <w:abstractNum w:abstractNumId="0" w15:restartNumberingAfterBreak="0">
     <w:nsid w:val="05426952"/>
     <w:multiLevelType w:val="hybridMultilevel"/>
@@ -7621,18 +6380,21 @@
 </file>
 
 <file path=word/people.xml><?xml version="1.0" encoding="utf-8"?>
-<w15:people xmlns:wpc="http://schemas.microsoft.com/office/word/2010/wordprocessingCanvas" xmlns:cx="http://schemas.microsoft.com/office/drawing/2014/chartex" xmlns:cx1="http://schemas.microsoft.com/office/drawing/2015/9/8/chartex" xmlns:cx2="http://schemas.microsoft.com/office/drawing/2015/10/21/chartex" xmlns:cx3="http://schemas.microsoft.com/office/drawing/2016/5/9/chartex" xmlns:cx4="http://schemas.microsoft.com/office/drawing/2016/5/10/chartex" xmlns:cx5="http://schemas.microsoft.com/office/drawing/2016/5/11/chartex" xmlns:cx6="http://schemas.microsoft.com/office/drawing/2016/5/12/chartex" xmlns:cx7="http://schemas.microsoft.com/office/drawing/2016/5/13/chartex" xmlns:cx8="http://schemas.microsoft.com/office/drawing/2016/5/14/chartex" xmlns:mc="http://schemas.openxmlformats.org/markup-compatibility/2006" xmlns:aink="http://schemas.microsoft.com/office/drawing/2016/ink" xmlns:am3d="http://schemas.microsoft.com/office/drawing/2017/model3d" xmlns:o="urn:schemas-microsoft-com:office:office" xmlns:oel="http://schemas.microsoft.com/office/2019/extlst" xmlns:r="http://schemas.openxmlformats.org/officeDocument/2006/relationships" xmlns:m="http://schemas.openxmlformats.org/officeDocument/2006/math" xmlns:v="urn:schemas-microsoft-com:vml" xmlns:wp14="http://schemas.microsoft.com/office/word/2010/wordprocessingDrawing" xmlns:wp="http://schemas.openxmlformats.org/drawingml/2006/wordprocessingDrawing" xmlns:w10="urn:schemas-microsoft-com:office:word" xmlns:w="http://schemas.openxmlformats.org/wordprocessingml/2006/main" xmlns:w14="http://schemas.microsoft.com/office/word/2010/wordml" xmlns:w15="http://schemas.microsoft.com/office/word/2012/wordml" xmlns:w16cex="http://schemas.microsoft.com/office/word/2018/wordml/cex" xmlns:w16cid="http://schemas.microsoft.com/office/word/2016/wordml/cid" xmlns:w16="http://schemas.microsoft.com/office/word/2018/wordml" xmlns:w16sdtdh="http://schemas.microsoft.com/office/word/2020/wordml/sdtdatahash" xmlns:w16se="http://schemas.microsoft.com/office/word/2015/wordml/symex" xmlns:wpg="http://schemas.microsoft.com/office/word/2010/wordprocessingGroup" xmlns:wpi="http://schemas.microsoft.com/office/word/2010/wordprocessingInk" xmlns:wne="http://schemas.microsoft.com/office/word/2006/wordml" xmlns:wps="http://schemas.microsoft.com/office/word/2010/wordprocessingShape" mc:Ignorable="w14 w15 w16se w16cid w16 w16cex w16sdtdh wp14">
+<w15:people xmlns:wpc="http://schemas.microsoft.com/office/word/2010/wordprocessingCanvas" xmlns:cx="http://schemas.microsoft.com/office/drawing/2014/chartex" xmlns:cx1="http://schemas.microsoft.com/office/drawing/2015/9/8/chartex" xmlns:cx2="http://schemas.microsoft.com/office/drawing/2015/10/21/chartex" xmlns:cx3="http://schemas.microsoft.com/office/drawing/2016/5/9/chartex" xmlns:cx4="http://schemas.microsoft.com/office/drawing/2016/5/10/chartex" xmlns:cx5="http://schemas.microsoft.com/office/drawing/2016/5/11/chartex" xmlns:cx6="http://schemas.microsoft.com/office/drawing/2016/5/12/chartex" xmlns:cx7="http://schemas.microsoft.com/office/drawing/2016/5/13/chartex" xmlns:cx8="http://schemas.microsoft.com/office/drawing/2016/5/14/chartex" xmlns:mc="http://schemas.openxmlformats.org/markup-compatibility/2006" xmlns:aink="http://schemas.microsoft.com/office/drawing/2016/ink" xmlns:am3d="http://schemas.microsoft.com/office/drawing/2017/model3d" xmlns:o="urn:schemas-microsoft-com:office:office" xmlns:oel="http://schemas.microsoft.com/office/2019/extlst" xmlns:r="http://schemas.openxmlformats.org/officeDocument/2006/relationships" xmlns:m="http://schemas.openxmlformats.org/officeDocument/2006/math" xmlns:v="urn:schemas-microsoft-com:vml" xmlns:wp14="http://schemas.microsoft.com/office/word/2010/wordprocessingDrawing" xmlns:wp="http://schemas.openxmlformats.org/drawingml/2006/wordprocessingDrawing" xmlns:w10="urn:schemas-microsoft-com:office:word" xmlns:w="http://schemas.openxmlformats.org/wordprocessingml/2006/main" xmlns:w14="http://schemas.microsoft.com/office/word/2010/wordml" xmlns:w15="http://schemas.microsoft.com/office/word/2012/wordml" xmlns:w16cex="http://schemas.microsoft.com/office/word/2018/wordml/cex" xmlns:w16cid="http://schemas.microsoft.com/office/word/2016/wordml/cid" xmlns:w16="http://schemas.microsoft.com/office/word/2018/wordml" xmlns:w16du="http://schemas.microsoft.com/office/word/2023/wordml/word16du" xmlns:w16sdtdh="http://schemas.microsoft.com/office/word/2020/wordml/sdtdatahash" xmlns:w16sdtfl="http://schemas.microsoft.com/office/word/2024/wordml/sdtformatlock" xmlns:w16se="http://schemas.microsoft.com/office/word/2015/wordml/symex" xmlns:wpg="http://schemas.microsoft.com/office/word/2010/wordprocessingGroup" xmlns:wpi="http://schemas.microsoft.com/office/word/2010/wordprocessingInk" xmlns:wne="http://schemas.microsoft.com/office/word/2006/wordml" xmlns:wps="http://schemas.microsoft.com/office/word/2010/wordprocessingShape" mc:Ignorable="w14 w15 w16se w16cid w16 w16cex w16sdtdh w16sdtfl w16du wp14">
   <w15:person w15:author="HENRIQUE RIBEIRO DA SILVEIRA">
     <w15:presenceInfo w15:providerId="None" w15:userId="HENRIQUE RIBEIRO DA SILVEIRA"/>
   </w15:person>
   <w15:person w15:author="Daniel Pagotto">
     <w15:presenceInfo w15:providerId="Windows Live" w15:userId="39ffc30baf637d13"/>
   </w15:person>
+  <w15:person w15:author="Érika Aquino">
+    <w15:presenceInfo w15:providerId="None" w15:userId="Érika Aquino"/>
+  </w15:person>
 </w15:people>
 </file>
 
 <file path=word/styles.xml><?xml version="1.0" encoding="utf-8"?>
-<w:styles xmlns:mc="http://schemas.openxmlformats.org/markup-compatibility/2006" xmlns:r="http://schemas.openxmlformats.org/officeDocument/2006/relationships" xmlns:w="http://schemas.openxmlformats.org/wordprocessingml/2006/main" xmlns:w14="http://schemas.microsoft.com/office/word/2010/wordml" xmlns:w15="http://schemas.microsoft.com/office/word/2012/wordml" xmlns:w16cex="http://schemas.microsoft.com/office/word/2018/wordml/cex" xmlns:w16cid="http://schemas.microsoft.com/office/word/2016/wordml/cid" xmlns:w16="http://schemas.microsoft.com/office/word/2018/wordml" xmlns:w16sdtdh="http://schemas.microsoft.com/office/word/2020/wordml/sdtdatahash" xmlns:w16se="http://schemas.microsoft.com/office/word/2015/wordml/symex" mc:Ignorable="w14 w15 w16se w16cid w16 w16cex w16sdtdh">
+<w:styles xmlns:mc="http://schemas.openxmlformats.org/markup-compatibility/2006" xmlns:r="http://schemas.openxmlformats.org/officeDocument/2006/relationships" xmlns:w="http://schemas.openxmlformats.org/wordprocessingml/2006/main" xmlns:w14="http://schemas.microsoft.com/office/word/2010/wordml" xmlns:w15="http://schemas.microsoft.com/office/word/2012/wordml" xmlns:w16cex="http://schemas.microsoft.com/office/word/2018/wordml/cex" xmlns:w16cid="http://schemas.microsoft.com/office/word/2016/wordml/cid" xmlns:w16="http://schemas.microsoft.com/office/word/2018/wordml" xmlns:w16du="http://schemas.microsoft.com/office/word/2023/wordml/word16du" xmlns:w16sdtdh="http://schemas.microsoft.com/office/word/2020/wordml/sdtdatahash" xmlns:w16sdtfl="http://schemas.microsoft.com/office/word/2024/wordml/sdtformatlock" xmlns:w16se="http://schemas.microsoft.com/office/word/2015/wordml/symex" mc:Ignorable="w14 w15 w16se w16cid w16 w16cex w16sdtdh w16sdtfl w16du">
   <w:docDefaults>
     <w:rPrDefault>
       <w:rPr>
@@ -8056,7 +6818,6 @@
   <w:style w:type="character" w:default="1" w:styleId="Fontepargpadro">
     <w:name w:val="Default Paragraph Font"/>
     <w:uiPriority w:val="1"/>
-    <w:semiHidden/>
     <w:unhideWhenUsed/>
   </w:style>
   <w:style w:type="table" w:default="1" w:styleId="Tabelanormal">
@@ -8382,7 +7143,6 @@
     <w:basedOn w:val="Normal"/>
     <w:link w:val="TextodecomentrioChar"/>
     <w:uiPriority w:val="99"/>
-    <w:semiHidden/>
     <w:unhideWhenUsed/>
     <w:rsid w:val="00E47210"/>
     <w:pPr>
@@ -8398,7 +7158,6 @@
     <w:basedOn w:val="Fontepargpadro"/>
     <w:link w:val="Textodecomentrio"/>
     <w:uiPriority w:val="99"/>
-    <w:semiHidden/>
     <w:rsid w:val="00E47210"/>
     <w:rPr>
       <w:sz w:val="20"/>
@@ -8486,6 +7245,16 @@
       <w:color w:val="954F72" w:themeColor="followedHyperlink"/>
       <w:u w:val="single"/>
     </w:rPr>
+  </w:style>
+  <w:style w:type="paragraph" w:styleId="Reviso">
+    <w:name w:val="Revision"/>
+    <w:hidden/>
+    <w:uiPriority w:val="99"/>
+    <w:semiHidden/>
+    <w:rsid w:val="00DD64BF"/>
+    <w:pPr>
+      <w:spacing w:after="0" w:line="240" w:lineRule="auto"/>
+    </w:pPr>
   </w:style>
 </w:styles>
 </file>
@@ -11243,7 +10012,7 @@
 </file>
 
 <file path=word/glossary/document.xml><?xml version="1.0" encoding="utf-8"?>
-<w:glossaryDocument xmlns:wpc="http://schemas.microsoft.com/office/word/2010/wordprocessingCanvas" xmlns:cx="http://schemas.microsoft.com/office/drawing/2014/chartex" xmlns:cx1="http://schemas.microsoft.com/office/drawing/2015/9/8/chartex" xmlns:cx2="http://schemas.microsoft.com/office/drawing/2015/10/21/chartex" xmlns:cx3="http://schemas.microsoft.com/office/drawing/2016/5/9/chartex" xmlns:cx4="http://schemas.microsoft.com/office/drawing/2016/5/10/chartex" xmlns:cx5="http://schemas.microsoft.com/office/drawing/2016/5/11/chartex" xmlns:cx6="http://schemas.microsoft.com/office/drawing/2016/5/12/chartex" xmlns:cx7="http://schemas.microsoft.com/office/drawing/2016/5/13/chartex" xmlns:cx8="http://schemas.microsoft.com/office/drawing/2016/5/14/chartex" xmlns:mc="http://schemas.openxmlformats.org/markup-compatibility/2006" xmlns:aink="http://schemas.microsoft.com/office/drawing/2016/ink" xmlns:am3d="http://schemas.microsoft.com/office/drawing/2017/model3d" xmlns:o="urn:schemas-microsoft-com:office:office" xmlns:oel="http://schemas.microsoft.com/office/2019/extlst" xmlns:r="http://schemas.openxmlformats.org/officeDocument/2006/relationships" xmlns:m="http://schemas.openxmlformats.org/officeDocument/2006/math" xmlns:v="urn:schemas-microsoft-com:vml" xmlns:wp14="http://schemas.microsoft.com/office/word/2010/wordprocessingDrawing" xmlns:wp="http://schemas.openxmlformats.org/drawingml/2006/wordprocessingDrawing" xmlns:w10="urn:schemas-microsoft-com:office:word" xmlns:w="http://schemas.openxmlformats.org/wordprocessingml/2006/main" xmlns:w14="http://schemas.microsoft.com/office/word/2010/wordml" xmlns:w15="http://schemas.microsoft.com/office/word/2012/wordml" xmlns:w16cex="http://schemas.microsoft.com/office/word/2018/wordml/cex" xmlns:w16cid="http://schemas.microsoft.com/office/word/2016/wordml/cid" xmlns:w16="http://schemas.microsoft.com/office/word/2018/wordml" xmlns:w16sdtdh="http://schemas.microsoft.com/office/word/2020/wordml/sdtdatahash" xmlns:w16se="http://schemas.microsoft.com/office/word/2015/wordml/symex" xmlns:wpg="http://schemas.microsoft.com/office/word/2010/wordprocessingGroup" xmlns:wpi="http://schemas.microsoft.com/office/word/2010/wordprocessingInk" xmlns:wne="http://schemas.microsoft.com/office/word/2006/wordml" xmlns:wps="http://schemas.microsoft.com/office/word/2010/wordprocessingShape" mc:Ignorable="w14 w15 w16se w16cid w16 w16cex w16sdtdh wp14">
+<w:glossaryDocument xmlns:wpc="http://schemas.microsoft.com/office/word/2010/wordprocessingCanvas" xmlns:cx="http://schemas.microsoft.com/office/drawing/2014/chartex" xmlns:cx1="http://schemas.microsoft.com/office/drawing/2015/9/8/chartex" xmlns:cx2="http://schemas.microsoft.com/office/drawing/2015/10/21/chartex" xmlns:cx3="http://schemas.microsoft.com/office/drawing/2016/5/9/chartex" xmlns:cx4="http://schemas.microsoft.com/office/drawing/2016/5/10/chartex" xmlns:cx5="http://schemas.microsoft.com/office/drawing/2016/5/11/chartex" xmlns:cx6="http://schemas.microsoft.com/office/drawing/2016/5/12/chartex" xmlns:cx7="http://schemas.microsoft.com/office/drawing/2016/5/13/chartex" xmlns:cx8="http://schemas.microsoft.com/office/drawing/2016/5/14/chartex" xmlns:mc="http://schemas.openxmlformats.org/markup-compatibility/2006" xmlns:aink="http://schemas.microsoft.com/office/drawing/2016/ink" xmlns:am3d="http://schemas.microsoft.com/office/drawing/2017/model3d" xmlns:o="urn:schemas-microsoft-com:office:office" xmlns:oel="http://schemas.microsoft.com/office/2019/extlst" xmlns:r="http://schemas.openxmlformats.org/officeDocument/2006/relationships" xmlns:m="http://schemas.openxmlformats.org/officeDocument/2006/math" xmlns:v="urn:schemas-microsoft-com:vml" xmlns:wp14="http://schemas.microsoft.com/office/word/2010/wordprocessingDrawing" xmlns:wp="http://schemas.openxmlformats.org/drawingml/2006/wordprocessingDrawing" xmlns:w10="urn:schemas-microsoft-com:office:word" xmlns:w="http://schemas.openxmlformats.org/wordprocessingml/2006/main" xmlns:w14="http://schemas.microsoft.com/office/word/2010/wordml" xmlns:w15="http://schemas.microsoft.com/office/word/2012/wordml" xmlns:w16cex="http://schemas.microsoft.com/office/word/2018/wordml/cex" xmlns:w16cid="http://schemas.microsoft.com/office/word/2016/wordml/cid" xmlns:w16="http://schemas.microsoft.com/office/word/2018/wordml" xmlns:w16du="http://schemas.microsoft.com/office/word/2023/wordml/word16du" xmlns:w16sdtdh="http://schemas.microsoft.com/office/word/2020/wordml/sdtdatahash" xmlns:w16sdtfl="http://schemas.microsoft.com/office/word/2024/wordml/sdtformatlock" xmlns:w16se="http://schemas.microsoft.com/office/word/2015/wordml/symex" xmlns:wpg="http://schemas.microsoft.com/office/word/2010/wordprocessingGroup" xmlns:wpi="http://schemas.microsoft.com/office/word/2010/wordprocessingInk" xmlns:wne="http://schemas.microsoft.com/office/word/2006/wordml" xmlns:wps="http://schemas.microsoft.com/office/word/2010/wordprocessingShape" mc:Ignorable="w14 w15 w16se w16cid w16 w16cex w16sdtdh w16sdtfl w16du wp14">
   <w:docParts>
     <w:docPart>
       <w:docPartPr>
@@ -11276,7 +10045,7 @@
 </file>
 
 <file path=word/glossary/fontTable.xml><?xml version="1.0" encoding="utf-8"?>
-<w:fonts xmlns:mc="http://schemas.openxmlformats.org/markup-compatibility/2006" xmlns:r="http://schemas.openxmlformats.org/officeDocument/2006/relationships" xmlns:w="http://schemas.openxmlformats.org/wordprocessingml/2006/main" xmlns:w14="http://schemas.microsoft.com/office/word/2010/wordml" xmlns:w15="http://schemas.microsoft.com/office/word/2012/wordml" xmlns:w16cex="http://schemas.microsoft.com/office/word/2018/wordml/cex" xmlns:w16cid="http://schemas.microsoft.com/office/word/2016/wordml/cid" xmlns:w16="http://schemas.microsoft.com/office/word/2018/wordml" xmlns:w16sdtdh="http://schemas.microsoft.com/office/word/2020/wordml/sdtdatahash" xmlns:w16se="http://schemas.microsoft.com/office/word/2015/wordml/symex" mc:Ignorable="w14 w15 w16se w16cid w16 w16cex w16sdtdh">
+<w:fonts xmlns:mc="http://schemas.openxmlformats.org/markup-compatibility/2006" xmlns:r="http://schemas.openxmlformats.org/officeDocument/2006/relationships" xmlns:w="http://schemas.openxmlformats.org/wordprocessingml/2006/main" xmlns:w14="http://schemas.microsoft.com/office/word/2010/wordml" xmlns:w15="http://schemas.microsoft.com/office/word/2012/wordml" xmlns:w16cex="http://schemas.microsoft.com/office/word/2018/wordml/cex" xmlns:w16cid="http://schemas.microsoft.com/office/word/2016/wordml/cid" xmlns:w16="http://schemas.microsoft.com/office/word/2018/wordml" xmlns:w16du="http://schemas.microsoft.com/office/word/2023/wordml/word16du" xmlns:w16sdtdh="http://schemas.microsoft.com/office/word/2020/wordml/sdtdatahash" xmlns:w16sdtfl="http://schemas.microsoft.com/office/word/2024/wordml/sdtformatlock" xmlns:w16se="http://schemas.microsoft.com/office/word/2015/wordml/symex" mc:Ignorable="w14 w15 w16se w16cid w16 w16cex w16sdtdh w16sdtfl w16du">
   <w:font w:name="Symbol">
     <w:panose1 w:val="05050102010706020507"/>
     <w:charset w:val="02"/>
@@ -11320,7 +10089,7 @@
     <w:sig w:usb0="E4002EFF" w:usb1="C000247B" w:usb2="00000009" w:usb3="00000000" w:csb0="000001FF" w:csb1="00000000"/>
   </w:font>
   <w:font w:name="Exo">
-    <w:panose1 w:val="00000000000000000000"/>
+    <w:altName w:val="Calibri"/>
     <w:charset w:val="00"/>
     <w:family w:val="auto"/>
     <w:pitch w:val="variable"/>
@@ -11341,7 +10110,7 @@
     <w:sig w:usb0="2000020F" w:usb1="00000003" w:usb2="00000000" w:usb3="00000000" w:csb0="00000197" w:csb1="00000000"/>
   </w:font>
   <w:font w:name="Amsi Pro Thin">
-    <w:panose1 w:val="020F0203040100060004"/>
+    <w:altName w:val="Calibri"/>
     <w:charset w:val="00"/>
     <w:family w:val="swiss"/>
     <w:pitch w:val="variable"/>
@@ -11354,11 +10123,23 @@
     <w:pitch w:val="variable"/>
     <w:sig w:usb0="E00006FF" w:usb1="420024FF" w:usb2="02000000" w:usb3="00000000" w:csb0="0000019F" w:csb1="00000000"/>
   </w:font>
+  <w:font w:name="Aptos">
+    <w:charset w:val="00"/>
+    <w:family w:val="swiss"/>
+    <w:pitch w:val="variable"/>
+    <w:sig w:usb0="20000287" w:usb1="00000003" w:usb2="00000000" w:usb3="00000000" w:csb0="0000019F" w:csb1="00000000"/>
+  </w:font>
+  <w:font w:name="Aptos Display">
+    <w:charset w:val="00"/>
+    <w:family w:val="swiss"/>
+    <w:pitch w:val="variable"/>
+    <w:sig w:usb0="20000287" w:usb1="00000003" w:usb2="00000000" w:usb3="00000000" w:csb0="0000019F" w:csb1="00000000"/>
+  </w:font>
 </w:fonts>
 </file>
 
 <file path=word/glossary/settings.xml><?xml version="1.0" encoding="utf-8"?>
-<w:settings xmlns:mc="http://schemas.openxmlformats.org/markup-compatibility/2006" xmlns:o="urn:schemas-microsoft-com:office:office" xmlns:r="http://schemas.openxmlformats.org/officeDocument/2006/relationships" xmlns:m="http://schemas.openxmlformats.org/officeDocument/2006/math" xmlns:v="urn:schemas-microsoft-com:vml" xmlns:w10="urn:schemas-microsoft-com:office:word" xmlns:w="http://schemas.openxmlformats.org/wordprocessingml/2006/main" xmlns:w14="http://schemas.microsoft.com/office/word/2010/wordml" xmlns:w15="http://schemas.microsoft.com/office/word/2012/wordml" xmlns:w16cex="http://schemas.microsoft.com/office/word/2018/wordml/cex" xmlns:w16cid="http://schemas.microsoft.com/office/word/2016/wordml/cid" xmlns:w16="http://schemas.microsoft.com/office/word/2018/wordml" xmlns:w16sdtdh="http://schemas.microsoft.com/office/word/2020/wordml/sdtdatahash" xmlns:w16se="http://schemas.microsoft.com/office/word/2015/wordml/symex" xmlns:sl="http://schemas.openxmlformats.org/schemaLibrary/2006/main" mc:Ignorable="w14 w15 w16se w16cid w16 w16cex w16sdtdh">
+<w:settings xmlns:mc="http://schemas.openxmlformats.org/markup-compatibility/2006" xmlns:o="urn:schemas-microsoft-com:office:office" xmlns:r="http://schemas.openxmlformats.org/officeDocument/2006/relationships" xmlns:m="http://schemas.openxmlformats.org/officeDocument/2006/math" xmlns:v="urn:schemas-microsoft-com:vml" xmlns:w10="urn:schemas-microsoft-com:office:word" xmlns:w="http://schemas.openxmlformats.org/wordprocessingml/2006/main" xmlns:w14="http://schemas.microsoft.com/office/word/2010/wordml" xmlns:w15="http://schemas.microsoft.com/office/word/2012/wordml" xmlns:w16cex="http://schemas.microsoft.com/office/word/2018/wordml/cex" xmlns:w16cid="http://schemas.microsoft.com/office/word/2016/wordml/cid" xmlns:w16="http://schemas.microsoft.com/office/word/2018/wordml" xmlns:w16du="http://schemas.microsoft.com/office/word/2023/wordml/word16du" xmlns:w16sdtdh="http://schemas.microsoft.com/office/word/2020/wordml/sdtdatahash" xmlns:w16sdtfl="http://schemas.microsoft.com/office/word/2024/wordml/sdtformatlock" xmlns:w16se="http://schemas.microsoft.com/office/word/2015/wordml/symex" xmlns:sl="http://schemas.openxmlformats.org/schemaLibrary/2006/main" mc:Ignorable="w14 w15 w16se w16cid w16 w16cex w16sdtdh w16sdtfl w16du">
   <w:view w:val="normal"/>
   <w:defaultTabStop w:val="708"/>
   <w:hyphenationZone w:val="425"/>
@@ -11374,14 +10155,18 @@
   </w:compat>
   <w:rsids>
     <w:rsidRoot w:val="009A2513"/>
+    <w:rsid w:val="000725E0"/>
     <w:rsid w:val="00122B5F"/>
     <w:rsid w:val="00201B4E"/>
     <w:rsid w:val="006428A7"/>
+    <w:rsid w:val="00980EA9"/>
     <w:rsid w:val="009A2513"/>
     <w:rsid w:val="009B2BAA"/>
     <w:rsid w:val="00A647F7"/>
     <w:rsid w:val="00AE103D"/>
     <w:rsid w:val="00BA0934"/>
+    <w:rsid w:val="00C72CF1"/>
+    <w:rsid w:val="00D320C3"/>
     <w:rsid w:val="00EB6977"/>
     <w:rsid w:val="00F938DB"/>
   </w:rsids>
@@ -11400,14 +10185,14 @@
   </m:mathPr>
   <w:themeFontLang w:val="pt-BR"/>
   <w:clrSchemeMapping w:bg1="light1" w:t1="dark1" w:bg2="light2" w:t2="dark2" w:accent1="accent1" w:accent2="accent2" w:accent3="accent3" w:accent4="accent4" w:accent5="accent5" w:accent6="accent6" w:hyperlink="hyperlink" w:followedHyperlink="followedHyperlink"/>
-  <w:decimalSymbol w:val=","/>
+  <w:decimalSymbol w:val="."/>
   <w:listSeparator w:val=";"/>
   <w15:chartTrackingRefBased/>
 </w:settings>
 </file>
 
 <file path=word/glossary/styles.xml><?xml version="1.0" encoding="utf-8"?>
-<w:styles xmlns:mc="http://schemas.openxmlformats.org/markup-compatibility/2006" xmlns:r="http://schemas.openxmlformats.org/officeDocument/2006/relationships" xmlns:w="http://schemas.openxmlformats.org/wordprocessingml/2006/main" xmlns:w14="http://schemas.microsoft.com/office/word/2010/wordml" xmlns:w15="http://schemas.microsoft.com/office/word/2012/wordml" xmlns:w16cex="http://schemas.microsoft.com/office/word/2018/wordml/cex" xmlns:w16cid="http://schemas.microsoft.com/office/word/2016/wordml/cid" xmlns:w16="http://schemas.microsoft.com/office/word/2018/wordml" xmlns:w16sdtdh="http://schemas.microsoft.com/office/word/2020/wordml/sdtdatahash" xmlns:w16se="http://schemas.microsoft.com/office/word/2015/wordml/symex" mc:Ignorable="w14 w15 w16se w16cid w16 w16cex w16sdtdh">
+<w:styles xmlns:mc="http://schemas.openxmlformats.org/markup-compatibility/2006" xmlns:r="http://schemas.openxmlformats.org/officeDocument/2006/relationships" xmlns:w="http://schemas.openxmlformats.org/wordprocessingml/2006/main" xmlns:w14="http://schemas.microsoft.com/office/word/2010/wordml" xmlns:w15="http://schemas.microsoft.com/office/word/2012/wordml" xmlns:w16cex="http://schemas.microsoft.com/office/word/2018/wordml/cex" xmlns:w16cid="http://schemas.microsoft.com/office/word/2016/wordml/cid" xmlns:w16="http://schemas.microsoft.com/office/word/2018/wordml" xmlns:w16du="http://schemas.microsoft.com/office/word/2023/wordml/word16du" xmlns:w16sdtdh="http://schemas.microsoft.com/office/word/2020/wordml/sdtdatahash" xmlns:w16sdtfl="http://schemas.microsoft.com/office/word/2024/wordml/sdtformatlock" xmlns:w16se="http://schemas.microsoft.com/office/word/2015/wordml/symex" mc:Ignorable="w14 w15 w16se w16cid w16 w16cex w16sdtdh w16sdtfl w16du">
   <w:docDefaults>
     <w:rPrDefault>
       <w:rPr>
@@ -11846,7 +10631,7 @@
 </file>
 
 <file path=word/glossary/webSettings.xml><?xml version="1.0" encoding="utf-8"?>
-<w:webSettings xmlns:mc="http://schemas.openxmlformats.org/markup-compatibility/2006" xmlns:r="http://schemas.openxmlformats.org/officeDocument/2006/relationships" xmlns:w="http://schemas.openxmlformats.org/wordprocessingml/2006/main" xmlns:w14="http://schemas.microsoft.com/office/word/2010/wordml" xmlns:w15="http://schemas.microsoft.com/office/word/2012/wordml" xmlns:w16cex="http://schemas.microsoft.com/office/word/2018/wordml/cex" xmlns:w16cid="http://schemas.microsoft.com/office/word/2016/wordml/cid" xmlns:w16="http://schemas.microsoft.com/office/word/2018/wordml" xmlns:w16sdtdh="http://schemas.microsoft.com/office/word/2020/wordml/sdtdatahash" xmlns:w16se="http://schemas.microsoft.com/office/word/2015/wordml/symex" mc:Ignorable="w14 w15 w16se w16cid w16 w16cex w16sdtdh">
+<w:webSettings xmlns:mc="http://schemas.openxmlformats.org/markup-compatibility/2006" xmlns:r="http://schemas.openxmlformats.org/officeDocument/2006/relationships" xmlns:w="http://schemas.openxmlformats.org/wordprocessingml/2006/main" xmlns:w14="http://schemas.microsoft.com/office/word/2010/wordml" xmlns:w15="http://schemas.microsoft.com/office/word/2012/wordml" xmlns:w16cex="http://schemas.microsoft.com/office/word/2018/wordml/cex" xmlns:w16cid="http://schemas.microsoft.com/office/word/2016/wordml/cid" xmlns:w16="http://schemas.microsoft.com/office/word/2018/wordml" xmlns:w16du="http://schemas.microsoft.com/office/word/2023/wordml/word16du" xmlns:w16sdtdh="http://schemas.microsoft.com/office/word/2020/wordml/sdtdatahash" xmlns:w16sdtfl="http://schemas.microsoft.com/office/word/2024/wordml/sdtformatlock" xmlns:w16se="http://schemas.microsoft.com/office/word/2015/wordml/symex" mc:Ignorable="w14 w15 w16se w16cid w16 w16cex w16sdtdh w16sdtfl w16du">
   <w:optimizeForBrowser/>
   <w:allowPNG/>
 </w:webSettings>

--- a/01_indicadores/11_razao_leitos_uti/11_Ficha de indicadores - Razão de leitos UTI.docx
+++ b/01_indicadores/11_razao_leitos_uti/11_Ficha de indicadores - Razão de leitos UTI.docx
@@ -1,6 +1,6 @@
 
 <file path=word/document.xml><?xml version="1.0" encoding="utf-8"?>
-<w:document xmlns:wpc="http://schemas.microsoft.com/office/word/2010/wordprocessingCanvas" xmlns:cx="http://schemas.microsoft.com/office/drawing/2014/chartex" xmlns:cx1="http://schemas.microsoft.com/office/drawing/2015/9/8/chartex" xmlns:cx2="http://schemas.microsoft.com/office/drawing/2015/10/21/chartex" xmlns:cx3="http://schemas.microsoft.com/office/drawing/2016/5/9/chartex" xmlns:cx4="http://schemas.microsoft.com/office/drawing/2016/5/10/chartex" xmlns:cx5="http://schemas.microsoft.com/office/drawing/2016/5/11/chartex" xmlns:cx6="http://schemas.microsoft.com/office/drawing/2016/5/12/chartex" xmlns:cx7="http://schemas.microsoft.com/office/drawing/2016/5/13/chartex" xmlns:cx8="http://schemas.microsoft.com/office/drawing/2016/5/14/chartex" xmlns:mc="http://schemas.openxmlformats.org/markup-compatibility/2006" xmlns:aink="http://schemas.microsoft.com/office/drawing/2016/ink" xmlns:am3d="http://schemas.microsoft.com/office/drawing/2017/model3d" xmlns:o="urn:schemas-microsoft-com:office:office" xmlns:oel="http://schemas.microsoft.com/office/2019/extlst" xmlns:r="http://schemas.openxmlformats.org/officeDocument/2006/relationships" xmlns:m="http://schemas.openxmlformats.org/officeDocument/2006/math" xmlns:v="urn:schemas-microsoft-com:vml" xmlns:wp14="http://schemas.microsoft.com/office/word/2010/wordprocessingDrawing" xmlns:wp="http://schemas.openxmlformats.org/drawingml/2006/wordprocessingDrawing" xmlns:w10="urn:schemas-microsoft-com:office:word" xmlns:w="http://schemas.openxmlformats.org/wordprocessingml/2006/main" xmlns:w14="http://schemas.microsoft.com/office/word/2010/wordml" xmlns:w15="http://schemas.microsoft.com/office/word/2012/wordml" xmlns:w16cex="http://schemas.microsoft.com/office/word/2018/wordml/cex" xmlns:w16cid="http://schemas.microsoft.com/office/word/2016/wordml/cid" xmlns:w16="http://schemas.microsoft.com/office/word/2018/wordml" xmlns:w16du="http://schemas.microsoft.com/office/word/2023/wordml/word16du" xmlns:w16sdtdh="http://schemas.microsoft.com/office/word/2020/wordml/sdtdatahash" xmlns:w16sdtfl="http://schemas.microsoft.com/office/word/2024/wordml/sdtformatlock" xmlns:w16se="http://schemas.microsoft.com/office/word/2015/wordml/symex" xmlns:wpg="http://schemas.microsoft.com/office/word/2010/wordprocessingGroup" xmlns:wpi="http://schemas.microsoft.com/office/word/2010/wordprocessingInk" xmlns:wne="http://schemas.microsoft.com/office/word/2006/wordml" xmlns:wps="http://schemas.microsoft.com/office/word/2010/wordprocessingShape" mc:Ignorable="w14 w15 w16se w16cid w16 w16cex w16sdtdh w16sdtfl w16du wp14">
+<w:document xmlns:wpc="http://schemas.microsoft.com/office/word/2010/wordprocessingCanvas" xmlns:cx="http://schemas.microsoft.com/office/drawing/2014/chartex" xmlns:cx1="http://schemas.microsoft.com/office/drawing/2015/9/8/chartex" xmlns:cx2="http://schemas.microsoft.com/office/drawing/2015/10/21/chartex" xmlns:cx3="http://schemas.microsoft.com/office/drawing/2016/5/9/chartex" xmlns:cx4="http://schemas.microsoft.com/office/drawing/2016/5/10/chartex" xmlns:cx5="http://schemas.microsoft.com/office/drawing/2016/5/11/chartex" xmlns:cx6="http://schemas.microsoft.com/office/drawing/2016/5/12/chartex" xmlns:cx7="http://schemas.microsoft.com/office/drawing/2016/5/13/chartex" xmlns:cx8="http://schemas.microsoft.com/office/drawing/2016/5/14/chartex" xmlns:mc="http://schemas.openxmlformats.org/markup-compatibility/2006" xmlns:aink="http://schemas.microsoft.com/office/drawing/2016/ink" xmlns:am3d="http://schemas.microsoft.com/office/drawing/2017/model3d" xmlns:o="urn:schemas-microsoft-com:office:office" xmlns:r="http://schemas.openxmlformats.org/officeDocument/2006/relationships" xmlns:m="http://schemas.openxmlformats.org/officeDocument/2006/math" xmlns:v="urn:schemas-microsoft-com:vml" xmlns:wp14="http://schemas.microsoft.com/office/word/2010/wordprocessingDrawing" xmlns:wp="http://schemas.openxmlformats.org/drawingml/2006/wordprocessingDrawing" xmlns:w10="urn:schemas-microsoft-com:office:word" xmlns:w="http://schemas.openxmlformats.org/wordprocessingml/2006/main" xmlns:w14="http://schemas.microsoft.com/office/word/2010/wordml" xmlns:w15="http://schemas.microsoft.com/office/word/2012/wordml" xmlns:w16cex="http://schemas.microsoft.com/office/word/2018/wordml/cex" xmlns:w16cid="http://schemas.microsoft.com/office/word/2016/wordml/cid" xmlns:w16="http://schemas.microsoft.com/office/word/2018/wordml" xmlns:w16sdtdh="http://schemas.microsoft.com/office/word/2020/wordml/sdtdatahash" xmlns:w16se="http://schemas.microsoft.com/office/word/2015/wordml/symex" xmlns:wpg="http://schemas.microsoft.com/office/word/2010/wordprocessingGroup" xmlns:wpi="http://schemas.microsoft.com/office/word/2010/wordprocessingInk" xmlns:wne="http://schemas.microsoft.com/office/word/2006/wordml" xmlns:wps="http://schemas.microsoft.com/office/word/2010/wordprocessingShape" mc:Ignorable="w14 w15 w16se w16cid w16 w16cex w16sdtdh wp14">
   <w:body>
     <w:p>
       <w:pPr>
@@ -2236,7 +2236,16 @@
           <w:sz w:val="20"/>
           <w:szCs w:val="20"/>
         </w:rPr>
-        <w:t xml:space="preserve">. A iniciativa se desdobrava em quatro objetivos, sendo o quarto o fortalecimento de estruturas para consolidação de dados sobre a força de trabalho em saúde e o seu monitoramento a nível regional, nacional e global </w:t>
+        <w:t xml:space="preserve">. A iniciativa se desdobrava em quatro objetivos, sendo o quarto o fortalecimento de </w:t>
+      </w:r>
+      <w:r>
+        <w:rPr>
+          <w:rFonts w:ascii="Exo" w:hAnsi="Exo"/>
+          <w:sz w:val="20"/>
+          <w:szCs w:val="20"/>
+        </w:rPr>
+        <w:lastRenderedPageBreak/>
+        <w:t xml:space="preserve">estruturas para consolidação de dados sobre a força de trabalho em saúde e o seu monitoramento a nível regional, nacional e global </w:t>
       </w:r>
       <w:sdt>
         <w:sdtPr>
@@ -2253,6 +2262,7 @@
             <w:docPart w:val="DefaultPlaceholder_-1854013440"/>
           </w:placeholder>
         </w:sdtPr>
+        <w:sdtEndPr/>
         <w:sdtContent>
           <w:r>
             <w:rPr>
@@ -2310,6 +2320,7 @@
             <w:docPart w:val="DefaultPlaceholder_-1854013440"/>
           </w:placeholder>
         </w:sdtPr>
+        <w:sdtEndPr/>
         <w:sdtContent>
           <w:r>
             <w:rPr>
@@ -2362,6 +2373,7 @@
             <w:docPart w:val="DefaultPlaceholder_-1854013440"/>
           </w:placeholder>
         </w:sdtPr>
+        <w:sdtEndPr/>
         <w:sdtContent>
           <w:r>
             <w:rPr>
@@ -2517,7 +2529,7 @@
         </w:rPr>
         <w:t>Neste documento descrevemos os processos executados para construção do indicador</w:t>
       </w:r>
-      <w:ins w:id="6" w:author="Érika Aquino" w:date="2025-01-11T23:14:00Z" w16du:dateUtc="2025-01-12T02:14:00Z">
+      <w:ins w:id="6" w:author="Érika Aquino" w:date="2025-01-11T23:14:00Z">
         <w:r>
           <w:rPr>
             <w:rFonts w:ascii="Exo" w:hAnsi="Exo"/>
@@ -2552,7 +2564,8 @@
         <w:t xml:space="preserve"> </w:t>
       </w:r>
       <w:commentRangeStart w:id="7"/>
-      <w:ins w:id="8" w:author="Érika Aquino" w:date="2025-01-11T23:14:00Z" w16du:dateUtc="2025-01-12T02:14:00Z">
+      <w:commentRangeStart w:id="8"/>
+      <w:ins w:id="9" w:author="Érika Aquino" w:date="2025-01-11T23:14:00Z">
         <w:r>
           <w:rPr>
             <w:rFonts w:ascii="Exo" w:hAnsi="Exo"/>
@@ -2561,8 +2574,6 @@
           </w:rPr>
           <w:t xml:space="preserve">Este </w:t>
         </w:r>
-      </w:ins>
-      <w:ins w:id="9" w:author="Érika Aquino" w:date="2025-01-11T23:14:00Z">
         <w:r>
           <w:rPr>
             <w:rFonts w:ascii="Exo" w:hAnsi="Exo"/>
@@ -2573,7 +2584,7 @@
         </w:r>
       </w:ins>
       <w:commentRangeEnd w:id="7"/>
-      <w:ins w:id="10" w:author="Érika Aquino" w:date="2025-01-11T23:17:00Z" w16du:dateUtc="2025-01-12T02:17:00Z">
+      <w:ins w:id="10" w:author="Érika Aquino" w:date="2025-01-11T23:17:00Z">
         <w:r>
           <w:rPr>
             <w:rStyle w:val="Refdecomentrio"/>
@@ -2581,6 +2592,13 @@
           <w:commentReference w:id="7"/>
         </w:r>
       </w:ins>
+      <w:commentRangeEnd w:id="8"/>
+      <w:r>
+        <w:rPr>
+          <w:rStyle w:val="Refdecomentrio"/>
+        </w:rPr>
+        <w:commentReference w:id="8"/>
+      </w:r>
     </w:p>
     <w:p>
       <w:pPr>
@@ -2596,7 +2614,7 @@
         </w:rPr>
       </w:pPr>
       <w:commentRangeStart w:id="12"/>
-      <w:ins w:id="13" w:author="Érika Aquino" w:date="2025-01-11T23:15:00Z" w16du:dateUtc="2025-01-12T02:15:00Z">
+      <w:ins w:id="13" w:author="Érika Aquino" w:date="2025-01-11T23:15:00Z">
         <w:r>
           <w:rPr>
             <w:rFonts w:ascii="Exo" w:hAnsi="Exo"/>
@@ -2616,7 +2634,7 @@
           <w:t xml:space="preserve">urante a pandemia de COVID-19, o Brasil experimentou um aumento significativo no número de leitos de UTI, com uma disparidade notável entre os setores público e privado. </w:t>
         </w:r>
       </w:ins>
-      <w:ins w:id="15" w:author="Érika Aquino" w:date="2025-01-11T23:15:00Z" w16du:dateUtc="2025-01-12T02:15:00Z">
+      <w:ins w:id="15" w:author="Érika Aquino" w:date="2025-01-11T23:15:00Z">
         <w:r>
           <w:rPr>
             <w:rFonts w:ascii="Exo" w:hAnsi="Exo"/>
@@ -2626,7 +2644,7 @@
           <w:t>E</w:t>
         </w:r>
       </w:ins>
-      <w:ins w:id="16" w:author="Érika Aquino" w:date="2025-01-11T23:16:00Z" w16du:dateUtc="2025-01-12T02:16:00Z">
+      <w:ins w:id="16" w:author="Érika Aquino" w:date="2025-01-11T23:16:00Z">
         <w:r>
           <w:rPr>
             <w:rFonts w:ascii="Exo" w:hAnsi="Exo"/>
@@ -2647,7 +2665,7 @@
         </w:r>
       </w:ins>
       <w:commentRangeEnd w:id="12"/>
-      <w:ins w:id="18" w:author="Érika Aquino" w:date="2025-01-11T23:16:00Z" w16du:dateUtc="2025-01-12T02:16:00Z">
+      <w:ins w:id="18" w:author="Érika Aquino" w:date="2025-01-11T23:16:00Z">
         <w:r>
           <w:rPr>
             <w:rStyle w:val="Refdecomentrio"/>
@@ -2678,7 +2696,7 @@
           <w:szCs w:val="20"/>
         </w:rPr>
       </w:pPr>
-      <w:del w:id="20" w:author="Érika Aquino" w:date="2025-01-11T23:14:00Z" w16du:dateUtc="2025-01-12T02:14:00Z">
+      <w:del w:id="20" w:author="Érika Aquino" w:date="2025-01-11T23:14:00Z">
         <w:r>
           <w:rPr>
             <w:rFonts w:ascii="Exo" w:hAnsi="Exo"/>
@@ -2713,9 +2731,10 @@
             <w:docPart w:val="DefaultPlaceholder_-1854013440"/>
           </w:placeholder>
         </w:sdtPr>
+        <w:sdtEndPr/>
         <w:sdtContent>
           <w:customXmlDelRangeEnd w:id="22"/>
-          <w:del w:id="23" w:author="Érika Aquino" w:date="2025-01-11T23:14:00Z" w16du:dateUtc="2025-01-12T02:14:00Z">
+          <w:del w:id="23" w:author="Érika Aquino" w:date="2025-01-11T23:14:00Z">
             <w:r>
               <w:rPr>
                 <w:rFonts w:ascii="Exo" w:hAnsi="Exo"/>
@@ -2731,7 +2750,7 @@
         </w:sdtContent>
       </w:sdt>
       <w:customXmlDelRangeEnd w:id="24"/>
-      <w:del w:id="25" w:author="Érika Aquino" w:date="2025-01-11T23:14:00Z" w16du:dateUtc="2025-01-12T02:14:00Z">
+      <w:del w:id="25" w:author="Érika Aquino" w:date="2025-01-11T23:14:00Z">
         <w:r>
           <w:rPr>
             <w:rFonts w:ascii="Exo" w:hAnsi="Exo"/>
@@ -2852,6 +2871,7 @@
         </w:rPr>
       </w:pPr>
       <w:bookmarkStart w:id="26" w:name="_Toc181700708"/>
+      <w:commentRangeStart w:id="27"/>
       <w:r>
         <w:rPr>
           <w:rFonts w:ascii="Exo" w:hAnsi="Exo"/>
@@ -2859,6 +2879,7 @@
           <w:bCs/>
           <w:color w:val="auto"/>
         </w:rPr>
+        <w:lastRenderedPageBreak/>
         <w:t>Ficha de in</w:t>
       </w:r>
       <w:r>
@@ -2894,6 +2915,15 @@
           <w:rFonts w:ascii="Exo" w:hAnsi="Exo"/>
         </w:rPr>
         <w:tab/>
+      </w:r>
+      <w:commentRangeEnd w:id="27"/>
+      <w:r>
+        <w:rPr>
+          <w:rStyle w:val="Refdecomentrio"/>
+          <w:rFonts w:asciiTheme="minorHAnsi" w:eastAsiaTheme="minorHAnsi" w:hAnsiTheme="minorHAnsi" w:cstheme="minorBidi"/>
+          <w:color w:val="auto"/>
+        </w:rPr>
+        <w:commentReference w:id="27"/>
       </w:r>
     </w:p>
     <w:tbl>
@@ -2932,7 +2962,7 @@
                 <w:szCs w:val="24"/>
               </w:rPr>
             </w:pPr>
-            <w:bookmarkStart w:id="27" w:name="_Hlk179444916"/>
+            <w:bookmarkStart w:id="28" w:name="_Hlk179444916"/>
             <w:r>
               <w:rPr>
                 <w:rFonts w:ascii="Exo" w:hAnsi="Exo"/>
@@ -3760,7 +3790,7 @@
               </w:rPr>
               <w:t>Brasil, Região, Unidade</w:t>
             </w:r>
-            <w:ins w:id="28" w:author="Érika Aquino" w:date="2025-01-11T22:03:00Z" w16du:dateUtc="2025-01-12T01:03:00Z">
+            <w:ins w:id="29" w:author="Érika Aquino" w:date="2025-01-11T22:03:00Z">
               <w:r>
                 <w:rPr>
                   <w:rFonts w:ascii="Exo" w:hAnsi="Exo"/>
@@ -4261,7 +4291,7 @@
           </w:p>
         </w:tc>
       </w:tr>
-      <w:bookmarkEnd w:id="27"/>
+      <w:bookmarkEnd w:id="28"/>
     </w:tbl>
     <w:p>
       <w:pPr>
@@ -4290,6 +4320,7 @@
         <w:rPr>
           <w:rFonts w:ascii="Exo" w:hAnsi="Exo"/>
         </w:rPr>
+        <w:lastRenderedPageBreak/>
         <w:t xml:space="preserve">Como informado acima, existem alguns artefatos que decorrem da criação deste indicador, como o código SQL usado para construir o indicador, o resultado dos cálculos e o dashboard interativo. Para acessar estes artefatos, basta clicar nos ícones abaixo. </w:t>
       </w:r>
     </w:p>
@@ -4444,7 +4475,8 @@
           <w:color w:val="auto"/>
         </w:rPr>
       </w:pPr>
-      <w:bookmarkStart w:id="29" w:name="_Toc181700709"/>
+      <w:bookmarkStart w:id="30" w:name="_Toc181700709"/>
+      <w:commentRangeStart w:id="31"/>
       <w:r>
         <w:rPr>
           <w:rFonts w:ascii="Exo" w:hAnsi="Exo"/>
@@ -4454,7 +4486,16 @@
         </w:rPr>
         <w:t>Exemplo de aplicação</w:t>
       </w:r>
-      <w:bookmarkEnd w:id="29"/>
+      <w:bookmarkEnd w:id="30"/>
+      <w:commentRangeEnd w:id="31"/>
+      <w:r>
+        <w:rPr>
+          <w:rStyle w:val="Refdecomentrio"/>
+          <w:rFonts w:asciiTheme="minorHAnsi" w:eastAsiaTheme="minorHAnsi" w:hAnsiTheme="minorHAnsi" w:cstheme="minorBidi"/>
+          <w:color w:val="auto"/>
+        </w:rPr>
+        <w:commentReference w:id="31"/>
+      </w:r>
     </w:p>
     <w:p>
       <w:pPr>
@@ -4524,7 +4565,7 @@
           <w:color w:val="auto"/>
         </w:rPr>
       </w:pPr>
-      <w:bookmarkStart w:id="30" w:name="_Toc181700710"/>
+      <w:bookmarkStart w:id="32" w:name="_Toc181700710"/>
       <w:r>
         <w:rPr>
           <w:rFonts w:ascii="Exo" w:hAnsi="Exo"/>
@@ -4534,7 +4575,7 @@
         </w:rPr>
         <w:t>Referências</w:t>
       </w:r>
-      <w:bookmarkEnd w:id="30"/>
+      <w:bookmarkEnd w:id="32"/>
     </w:p>
     <w:p>
       <w:pPr>
@@ -4555,6 +4596,7 @@
           <w:docPart w:val="DefaultPlaceholder_-1854013440"/>
         </w:placeholder>
       </w:sdtPr>
+      <w:sdtEndPr/>
       <w:sdtContent>
         <w:p>
           <w:pPr>
@@ -4711,6 +4753,7 @@
               <w:sz w:val="20"/>
               <w:szCs w:val="20"/>
             </w:rPr>
+            <w:lastRenderedPageBreak/>
             <w:t xml:space="preserve">5. </w:t>
           </w:r>
           <w:r>
@@ -4818,6 +4861,7 @@
         <w:rPr>
           <w:noProof/>
         </w:rPr>
+        <w:lastRenderedPageBreak/>
         <w:drawing>
           <wp:anchor distT="0" distB="0" distL="114300" distR="114300" simplePos="0" relativeHeight="251660288" behindDoc="1" locked="0" layoutInCell="1" allowOverlap="1" wp14:anchorId="0E2B6606" wp14:editId="66D3BEC7">
             <wp:simplePos x="0" y="0"/>
@@ -4894,7 +4938,7 @@
 </file>
 
 <file path=word/comments.xml><?xml version="1.0" encoding="utf-8"?>
-<w:comments xmlns:wpc="http://schemas.microsoft.com/office/word/2010/wordprocessingCanvas" xmlns:cx="http://schemas.microsoft.com/office/drawing/2014/chartex" xmlns:cx1="http://schemas.microsoft.com/office/drawing/2015/9/8/chartex" xmlns:cx2="http://schemas.microsoft.com/office/drawing/2015/10/21/chartex" xmlns:cx3="http://schemas.microsoft.com/office/drawing/2016/5/9/chartex" xmlns:cx4="http://schemas.microsoft.com/office/drawing/2016/5/10/chartex" xmlns:cx5="http://schemas.microsoft.com/office/drawing/2016/5/11/chartex" xmlns:cx6="http://schemas.microsoft.com/office/drawing/2016/5/12/chartex" xmlns:cx7="http://schemas.microsoft.com/office/drawing/2016/5/13/chartex" xmlns:cx8="http://schemas.microsoft.com/office/drawing/2016/5/14/chartex" xmlns:mc="http://schemas.openxmlformats.org/markup-compatibility/2006" xmlns:aink="http://schemas.microsoft.com/office/drawing/2016/ink" xmlns:am3d="http://schemas.microsoft.com/office/drawing/2017/model3d" xmlns:o="urn:schemas-microsoft-com:office:office" xmlns:oel="http://schemas.microsoft.com/office/2019/extlst" xmlns:r="http://schemas.openxmlformats.org/officeDocument/2006/relationships" xmlns:m="http://schemas.openxmlformats.org/officeDocument/2006/math" xmlns:v="urn:schemas-microsoft-com:vml" xmlns:wp14="http://schemas.microsoft.com/office/word/2010/wordprocessingDrawing" xmlns:wp="http://schemas.openxmlformats.org/drawingml/2006/wordprocessingDrawing" xmlns:w10="urn:schemas-microsoft-com:office:word" xmlns:w="http://schemas.openxmlformats.org/wordprocessingml/2006/main" xmlns:w14="http://schemas.microsoft.com/office/word/2010/wordml" xmlns:w15="http://schemas.microsoft.com/office/word/2012/wordml" xmlns:w16cex="http://schemas.microsoft.com/office/word/2018/wordml/cex" xmlns:w16cid="http://schemas.microsoft.com/office/word/2016/wordml/cid" xmlns:w16="http://schemas.microsoft.com/office/word/2018/wordml" xmlns:w16du="http://schemas.microsoft.com/office/word/2023/wordml/word16du" xmlns:w16sdtdh="http://schemas.microsoft.com/office/word/2020/wordml/sdtdatahash" xmlns:w16sdtfl="http://schemas.microsoft.com/office/word/2024/wordml/sdtformatlock" xmlns:w16se="http://schemas.microsoft.com/office/word/2015/wordml/symex" xmlns:wpg="http://schemas.microsoft.com/office/word/2010/wordprocessingGroup" xmlns:wpi="http://schemas.microsoft.com/office/word/2010/wordprocessingInk" xmlns:wne="http://schemas.microsoft.com/office/word/2006/wordml" xmlns:wps="http://schemas.microsoft.com/office/word/2010/wordprocessingShape" mc:Ignorable="w14 w15 w16se w16cid w16 w16cex w16sdtdh w16sdtfl w16du wp14">
+<w:comments xmlns:wpc="http://schemas.microsoft.com/office/word/2010/wordprocessingCanvas" xmlns:cx="http://schemas.microsoft.com/office/drawing/2014/chartex" xmlns:cx1="http://schemas.microsoft.com/office/drawing/2015/9/8/chartex" xmlns:cx2="http://schemas.microsoft.com/office/drawing/2015/10/21/chartex" xmlns:cx3="http://schemas.microsoft.com/office/drawing/2016/5/9/chartex" xmlns:cx4="http://schemas.microsoft.com/office/drawing/2016/5/10/chartex" xmlns:cx5="http://schemas.microsoft.com/office/drawing/2016/5/11/chartex" xmlns:cx6="http://schemas.microsoft.com/office/drawing/2016/5/12/chartex" xmlns:cx7="http://schemas.microsoft.com/office/drawing/2016/5/13/chartex" xmlns:cx8="http://schemas.microsoft.com/office/drawing/2016/5/14/chartex" xmlns:mc="http://schemas.openxmlformats.org/markup-compatibility/2006" xmlns:aink="http://schemas.microsoft.com/office/drawing/2016/ink" xmlns:am3d="http://schemas.microsoft.com/office/drawing/2017/model3d" xmlns:o="urn:schemas-microsoft-com:office:office" xmlns:r="http://schemas.openxmlformats.org/officeDocument/2006/relationships" xmlns:m="http://schemas.openxmlformats.org/officeDocument/2006/math" xmlns:v="urn:schemas-microsoft-com:vml" xmlns:wp14="http://schemas.microsoft.com/office/word/2010/wordprocessingDrawing" xmlns:wp="http://schemas.openxmlformats.org/drawingml/2006/wordprocessingDrawing" xmlns:w10="urn:schemas-microsoft-com:office:word" xmlns:w="http://schemas.openxmlformats.org/wordprocessingml/2006/main" xmlns:w14="http://schemas.microsoft.com/office/word/2010/wordml" xmlns:w15="http://schemas.microsoft.com/office/word/2012/wordml" xmlns:w16cex="http://schemas.microsoft.com/office/word/2018/wordml/cex" xmlns:w16cid="http://schemas.microsoft.com/office/word/2016/wordml/cid" xmlns:w16="http://schemas.microsoft.com/office/word/2018/wordml" xmlns:w16sdtdh="http://schemas.microsoft.com/office/word/2020/wordml/sdtdatahash" xmlns:w16se="http://schemas.microsoft.com/office/word/2015/wordml/symex" xmlns:wpg="http://schemas.microsoft.com/office/word/2010/wordprocessingGroup" xmlns:wpi="http://schemas.microsoft.com/office/word/2010/wordprocessingInk" xmlns:wne="http://schemas.microsoft.com/office/word/2006/wordml" xmlns:wps="http://schemas.microsoft.com/office/word/2010/wordprocessingShape" mc:Ignorable="w14 w15 w16se w16cid w16 w16cex w16sdtdh wp14">
   <w:comment w:id="1" w:author="Daniel Pagotto" w:date="2024-11-05T11:23:00Z" w:initials="DP">
     <w:p>
       <w:pPr>
@@ -4950,6 +4994,22 @@
       </w:r>
     </w:p>
   </w:comment>
+  <w:comment w:id="8" w:author="Daniel Pagotto" w:date="2025-01-15T10:22:00Z" w:initials="DP">
+    <w:p>
+      <w:pPr>
+        <w:pStyle w:val="Textodecomentrio"/>
+      </w:pPr>
+      <w:r>
+        <w:rPr>
+          <w:rStyle w:val="Refdecomentrio"/>
+        </w:rPr>
+        <w:annotationRef/>
+      </w:r>
+      <w:r>
+        <w:t>Adicionar ao final de acordo com o estilo de citação correto</w:t>
+      </w:r>
+    </w:p>
+  </w:comment>
   <w:comment w:id="12" w:author="Érika Aquino" w:date="2025-01-11T23:16:00Z" w:initials="E.A.">
     <w:p>
       <w:pPr>
@@ -5002,6 +5062,38 @@
       </w:r>
       <w:r>
         <w:t>Mais uma referência</w:t>
+      </w:r>
+    </w:p>
+  </w:comment>
+  <w:comment w:id="27" w:author="Daniel Pagotto" w:date="2025-01-15T10:23:00Z" w:initials="DP">
+    <w:p>
+      <w:pPr>
+        <w:pStyle w:val="Textodecomentrio"/>
+      </w:pPr>
+      <w:r>
+        <w:rPr>
+          <w:rStyle w:val="Refdecomentrio"/>
+        </w:rPr>
+        <w:annotationRef/>
+      </w:r>
+      <w:r>
+        <w:t>ajustar</w:t>
+      </w:r>
+    </w:p>
+  </w:comment>
+  <w:comment w:id="31" w:author="Daniel Pagotto" w:date="2025-01-15T10:23:00Z" w:initials="DP">
+    <w:p>
+      <w:pPr>
+        <w:pStyle w:val="Textodecomentrio"/>
+      </w:pPr>
+      <w:r>
+        <w:rPr>
+          <w:rStyle w:val="Refdecomentrio"/>
+        </w:rPr>
+        <w:annotationRef/>
+      </w:r>
+      <w:r>
+        <w:t>adicionar</w:t>
       </w:r>
     </w:p>
   </w:comment>
@@ -5009,34 +5101,43 @@
 </file>
 
 <file path=word/commentsExtended.xml><?xml version="1.0" encoding="utf-8"?>
-<w15:commentsEx xmlns:wpc="http://schemas.microsoft.com/office/word/2010/wordprocessingCanvas" xmlns:cx="http://schemas.microsoft.com/office/drawing/2014/chartex" xmlns:cx1="http://schemas.microsoft.com/office/drawing/2015/9/8/chartex" xmlns:cx2="http://schemas.microsoft.com/office/drawing/2015/10/21/chartex" xmlns:cx3="http://schemas.microsoft.com/office/drawing/2016/5/9/chartex" xmlns:cx4="http://schemas.microsoft.com/office/drawing/2016/5/10/chartex" xmlns:cx5="http://schemas.microsoft.com/office/drawing/2016/5/11/chartex" xmlns:cx6="http://schemas.microsoft.com/office/drawing/2016/5/12/chartex" xmlns:cx7="http://schemas.microsoft.com/office/drawing/2016/5/13/chartex" xmlns:cx8="http://schemas.microsoft.com/office/drawing/2016/5/14/chartex" xmlns:mc="http://schemas.openxmlformats.org/markup-compatibility/2006" xmlns:aink="http://schemas.microsoft.com/office/drawing/2016/ink" xmlns:am3d="http://schemas.microsoft.com/office/drawing/2017/model3d" xmlns:o="urn:schemas-microsoft-com:office:office" xmlns:oel="http://schemas.microsoft.com/office/2019/extlst" xmlns:r="http://schemas.openxmlformats.org/officeDocument/2006/relationships" xmlns:m="http://schemas.openxmlformats.org/officeDocument/2006/math" xmlns:v="urn:schemas-microsoft-com:vml" xmlns:wp14="http://schemas.microsoft.com/office/word/2010/wordprocessingDrawing" xmlns:wp="http://schemas.openxmlformats.org/drawingml/2006/wordprocessingDrawing" xmlns:w10="urn:schemas-microsoft-com:office:word" xmlns:w="http://schemas.openxmlformats.org/wordprocessingml/2006/main" xmlns:w14="http://schemas.microsoft.com/office/word/2010/wordml" xmlns:w15="http://schemas.microsoft.com/office/word/2012/wordml" xmlns:w16cex="http://schemas.microsoft.com/office/word/2018/wordml/cex" xmlns:w16cid="http://schemas.microsoft.com/office/word/2016/wordml/cid" xmlns:w16="http://schemas.microsoft.com/office/word/2018/wordml" xmlns:w16du="http://schemas.microsoft.com/office/word/2023/wordml/word16du" xmlns:w16sdtdh="http://schemas.microsoft.com/office/word/2020/wordml/sdtdatahash" xmlns:w16sdtfl="http://schemas.microsoft.com/office/word/2024/wordml/sdtformatlock" xmlns:w16se="http://schemas.microsoft.com/office/word/2015/wordml/symex" xmlns:wpg="http://schemas.microsoft.com/office/word/2010/wordprocessingGroup" xmlns:wpi="http://schemas.microsoft.com/office/word/2010/wordprocessingInk" xmlns:wne="http://schemas.microsoft.com/office/word/2006/wordml" xmlns:wps="http://schemas.microsoft.com/office/word/2010/wordprocessingShape" mc:Ignorable="w14 w15 w16se w16cid w16 w16cex w16sdtdh w16sdtfl w16du wp14">
+<w15:commentsEx xmlns:wpc="http://schemas.microsoft.com/office/word/2010/wordprocessingCanvas" xmlns:cx="http://schemas.microsoft.com/office/drawing/2014/chartex" xmlns:cx1="http://schemas.microsoft.com/office/drawing/2015/9/8/chartex" xmlns:cx2="http://schemas.microsoft.com/office/drawing/2015/10/21/chartex" xmlns:cx3="http://schemas.microsoft.com/office/drawing/2016/5/9/chartex" xmlns:cx4="http://schemas.microsoft.com/office/drawing/2016/5/10/chartex" xmlns:cx5="http://schemas.microsoft.com/office/drawing/2016/5/11/chartex" xmlns:cx6="http://schemas.microsoft.com/office/drawing/2016/5/12/chartex" xmlns:cx7="http://schemas.microsoft.com/office/drawing/2016/5/13/chartex" xmlns:cx8="http://schemas.microsoft.com/office/drawing/2016/5/14/chartex" xmlns:mc="http://schemas.openxmlformats.org/markup-compatibility/2006" xmlns:aink="http://schemas.microsoft.com/office/drawing/2016/ink" xmlns:am3d="http://schemas.microsoft.com/office/drawing/2017/model3d" xmlns:o="urn:schemas-microsoft-com:office:office" xmlns:r="http://schemas.openxmlformats.org/officeDocument/2006/relationships" xmlns:m="http://schemas.openxmlformats.org/officeDocument/2006/math" xmlns:v="urn:schemas-microsoft-com:vml" xmlns:wp14="http://schemas.microsoft.com/office/word/2010/wordprocessingDrawing" xmlns:wp="http://schemas.openxmlformats.org/drawingml/2006/wordprocessingDrawing" xmlns:w10="urn:schemas-microsoft-com:office:word" xmlns:w="http://schemas.openxmlformats.org/wordprocessingml/2006/main" xmlns:w14="http://schemas.microsoft.com/office/word/2010/wordml" xmlns:w15="http://schemas.microsoft.com/office/word/2012/wordml" xmlns:w16cex="http://schemas.microsoft.com/office/word/2018/wordml/cex" xmlns:w16cid="http://schemas.microsoft.com/office/word/2016/wordml/cid" xmlns:w16="http://schemas.microsoft.com/office/word/2018/wordml" xmlns:w16sdtdh="http://schemas.microsoft.com/office/word/2020/wordml/sdtdatahash" xmlns:w16se="http://schemas.microsoft.com/office/word/2015/wordml/symex" xmlns:wpg="http://schemas.microsoft.com/office/word/2010/wordprocessingGroup" xmlns:wpi="http://schemas.microsoft.com/office/word/2010/wordprocessingInk" xmlns:wne="http://schemas.microsoft.com/office/word/2006/wordml" xmlns:wps="http://schemas.microsoft.com/office/word/2010/wordprocessingShape" mc:Ignorable="w14 w15 w16se w16cid w16 w16cex w16sdtdh wp14">
   <w15:commentEx w15:paraId="5E50E9F9" w15:done="0"/>
   <w15:commentEx w15:paraId="4640ABDC" w15:done="0"/>
+  <w15:commentEx w15:paraId="26EF4147" w15:paraIdParent="4640ABDC" w15:done="0"/>
   <w15:commentEx w15:paraId="6045E1F8" w15:done="0"/>
   <w15:commentEx w15:paraId="4B51C398" w15:done="0"/>
+  <w15:commentEx w15:paraId="51939F80" w15:done="0"/>
+  <w15:commentEx w15:paraId="1A61E812" w15:done="0"/>
 </w15:commentsEx>
 </file>
 
 <file path=word/commentsExtensible.xml><?xml version="1.0" encoding="utf-8"?>
-<w16cex:commentsExtensible xmlns:wpc="http://schemas.microsoft.com/office/word/2010/wordprocessingCanvas" xmlns:cx="http://schemas.microsoft.com/office/drawing/2014/chartex" xmlns:cx1="http://schemas.microsoft.com/office/drawing/2015/9/8/chartex" xmlns:cx2="http://schemas.microsoft.com/office/drawing/2015/10/21/chartex" xmlns:cx3="http://schemas.microsoft.com/office/drawing/2016/5/9/chartex" xmlns:cx4="http://schemas.microsoft.com/office/drawing/2016/5/10/chartex" xmlns:cx5="http://schemas.microsoft.com/office/drawing/2016/5/11/chartex" xmlns:cx6="http://schemas.microsoft.com/office/drawing/2016/5/12/chartex" xmlns:cx7="http://schemas.microsoft.com/office/drawing/2016/5/13/chartex" xmlns:cx8="http://schemas.microsoft.com/office/drawing/2016/5/14/chartex" xmlns:cr="http://schemas.microsoft.com/office/comments/2020/reactions" xmlns:mc="http://schemas.openxmlformats.org/markup-compatibility/2006" xmlns:aink="http://schemas.microsoft.com/office/drawing/2016/ink" xmlns:am3d="http://schemas.microsoft.com/office/drawing/2017/model3d" xmlns:o="urn:schemas-microsoft-com:office:office" xmlns:oel="http://schemas.microsoft.com/office/2019/extlst" xmlns:r="http://schemas.openxmlformats.org/officeDocument/2006/relationships" xmlns:m="http://schemas.openxmlformats.org/officeDocument/2006/math" xmlns:v="urn:schemas-microsoft-com:vml" xmlns:wp14="http://schemas.microsoft.com/office/word/2010/wordprocessingDrawing" xmlns:wp="http://schemas.openxmlformats.org/drawingml/2006/wordprocessingDrawing" xmlns:w10="urn:schemas-microsoft-com:office:word" xmlns:w="http://schemas.openxmlformats.org/wordprocessingml/2006/main" xmlns:w14="http://schemas.microsoft.com/office/word/2010/wordml" xmlns:w15="http://schemas.microsoft.com/office/word/2012/wordml" xmlns:w16cex="http://schemas.microsoft.com/office/word/2018/wordml/cex" xmlns:w16cid="http://schemas.microsoft.com/office/word/2016/wordml/cid" xmlns:w16="http://schemas.microsoft.com/office/word/2018/wordml" xmlns:w16du="http://schemas.microsoft.com/office/word/2023/wordml/word16du" xmlns:w16sdtdh="http://schemas.microsoft.com/office/word/2020/wordml/sdtdatahash" xmlns:w16sdtfl="http://schemas.microsoft.com/office/word/2024/wordml/sdtformatlock" xmlns:w16se="http://schemas.microsoft.com/office/word/2015/wordml/symex" xmlns:wpg="http://schemas.microsoft.com/office/word/2010/wordprocessingGroup" xmlns:wpi="http://schemas.microsoft.com/office/word/2010/wordprocessingInk" xmlns:wne="http://schemas.microsoft.com/office/word/2006/wordml" xmlns:wps="http://schemas.microsoft.com/office/word/2010/wordprocessingShape" mc:Ignorable="w14 w15 w16se w16cid w16 w16cex w16sdtdh w16sdtfl cr w16du wp14">
+<w16cex:commentsExtensible xmlns:wpc="http://schemas.microsoft.com/office/word/2010/wordprocessingCanvas" xmlns:cx="http://schemas.microsoft.com/office/drawing/2014/chartex" xmlns:cx1="http://schemas.microsoft.com/office/drawing/2015/9/8/chartex" xmlns:cx2="http://schemas.microsoft.com/office/drawing/2015/10/21/chartex" xmlns:cx3="http://schemas.microsoft.com/office/drawing/2016/5/9/chartex" xmlns:cx4="http://schemas.microsoft.com/office/drawing/2016/5/10/chartex" xmlns:cx5="http://schemas.microsoft.com/office/drawing/2016/5/11/chartex" xmlns:cx6="http://schemas.microsoft.com/office/drawing/2016/5/12/chartex" xmlns:cx7="http://schemas.microsoft.com/office/drawing/2016/5/13/chartex" xmlns:cx8="http://schemas.microsoft.com/office/drawing/2016/5/14/chartex" xmlns:mc="http://schemas.openxmlformats.org/markup-compatibility/2006" xmlns:aink="http://schemas.microsoft.com/office/drawing/2016/ink" xmlns:am3d="http://schemas.microsoft.com/office/drawing/2017/model3d" xmlns:o="urn:schemas-microsoft-com:office:office" xmlns:r="http://schemas.openxmlformats.org/officeDocument/2006/relationships" xmlns:m="http://schemas.openxmlformats.org/officeDocument/2006/math" xmlns:v="urn:schemas-microsoft-com:vml" xmlns:wp14="http://schemas.microsoft.com/office/word/2010/wordprocessingDrawing" xmlns:wp="http://schemas.openxmlformats.org/drawingml/2006/wordprocessingDrawing" xmlns:w10="urn:schemas-microsoft-com:office:word" xmlns:w="http://schemas.openxmlformats.org/wordprocessingml/2006/main" xmlns:w14="http://schemas.microsoft.com/office/word/2010/wordml" xmlns:w15="http://schemas.microsoft.com/office/word/2012/wordml" xmlns:w16cex="http://schemas.microsoft.com/office/word/2018/wordml/cex" xmlns:w16cid="http://schemas.microsoft.com/office/word/2016/wordml/cid" xmlns:w16="http://schemas.microsoft.com/office/word/2018/wordml" xmlns:w16sdtdh="http://schemas.microsoft.com/office/word/2020/wordml/sdtdatahash" xmlns:w16se="http://schemas.microsoft.com/office/word/2015/wordml/symex" xmlns:wpg="http://schemas.microsoft.com/office/word/2010/wordprocessingGroup" xmlns:wpi="http://schemas.microsoft.com/office/word/2010/wordprocessingInk" xmlns:wne="http://schemas.microsoft.com/office/word/2006/wordml" xmlns:wps="http://schemas.microsoft.com/office/word/2010/wordprocessingShape" mc:Ignorable="w14 w15 w16se w16cid w16 w16cex w16sdtdh wp14">
   <w16cex:commentExtensible w16cex:durableId="2AD47E96" w16cex:dateUtc="2024-11-05T14:23:00Z"/>
   <w16cex:commentExtensible w16cex:durableId="7323BD6D" w16cex:dateUtc="2025-01-12T02:17:00Z"/>
+  <w16cex:commentExtensible w16cex:durableId="2B320B02" w16cex:dateUtc="2025-01-15T13:22:00Z"/>
   <w16cex:commentExtensible w16cex:durableId="3AA9BA6A" w16cex:dateUtc="2025-01-12T02:16:00Z"/>
   <w16cex:commentExtensible w16cex:durableId="2AD47B94" w16cex:dateUtc="2024-11-05T14:10:00Z"/>
+  <w16cex:commentExtensible w16cex:durableId="2B320B0F" w16cex:dateUtc="2025-01-15T13:23:00Z"/>
+  <w16cex:commentExtensible w16cex:durableId="2B320B15" w16cex:dateUtc="2025-01-15T13:23:00Z"/>
 </w16cex:commentsExtensible>
 </file>
 
 <file path=word/commentsIds.xml><?xml version="1.0" encoding="utf-8"?>
-<w16cid:commentsIds xmlns:wpc="http://schemas.microsoft.com/office/word/2010/wordprocessingCanvas" xmlns:cx="http://schemas.microsoft.com/office/drawing/2014/chartex" xmlns:cx1="http://schemas.microsoft.com/office/drawing/2015/9/8/chartex" xmlns:cx2="http://schemas.microsoft.com/office/drawing/2015/10/21/chartex" xmlns:cx3="http://schemas.microsoft.com/office/drawing/2016/5/9/chartex" xmlns:cx4="http://schemas.microsoft.com/office/drawing/2016/5/10/chartex" xmlns:cx5="http://schemas.microsoft.com/office/drawing/2016/5/11/chartex" xmlns:cx6="http://schemas.microsoft.com/office/drawing/2016/5/12/chartex" xmlns:cx7="http://schemas.microsoft.com/office/drawing/2016/5/13/chartex" xmlns:cx8="http://schemas.microsoft.com/office/drawing/2016/5/14/chartex" xmlns:mc="http://schemas.openxmlformats.org/markup-compatibility/2006" xmlns:aink="http://schemas.microsoft.com/office/drawing/2016/ink" xmlns:am3d="http://schemas.microsoft.com/office/drawing/2017/model3d" xmlns:o="urn:schemas-microsoft-com:office:office" xmlns:oel="http://schemas.microsoft.com/office/2019/extlst" xmlns:r="http://schemas.openxmlformats.org/officeDocument/2006/relationships" xmlns:m="http://schemas.openxmlformats.org/officeDocument/2006/math" xmlns:v="urn:schemas-microsoft-com:vml" xmlns:wp14="http://schemas.microsoft.com/office/word/2010/wordprocessingDrawing" xmlns:wp="http://schemas.openxmlformats.org/drawingml/2006/wordprocessingDrawing" xmlns:w10="urn:schemas-microsoft-com:office:word" xmlns:w="http://schemas.openxmlformats.org/wordprocessingml/2006/main" xmlns:w14="http://schemas.microsoft.com/office/word/2010/wordml" xmlns:w15="http://schemas.microsoft.com/office/word/2012/wordml" xmlns:w16cex="http://schemas.microsoft.com/office/word/2018/wordml/cex" xmlns:w16cid="http://schemas.microsoft.com/office/word/2016/wordml/cid" xmlns:w16="http://schemas.microsoft.com/office/word/2018/wordml" xmlns:w16du="http://schemas.microsoft.com/office/word/2023/wordml/word16du" xmlns:w16sdtdh="http://schemas.microsoft.com/office/word/2020/wordml/sdtdatahash" xmlns:w16sdtfl="http://schemas.microsoft.com/office/word/2024/wordml/sdtformatlock" xmlns:w16se="http://schemas.microsoft.com/office/word/2015/wordml/symex" xmlns:wpg="http://schemas.microsoft.com/office/word/2010/wordprocessingGroup" xmlns:wpi="http://schemas.microsoft.com/office/word/2010/wordprocessingInk" xmlns:wne="http://schemas.microsoft.com/office/word/2006/wordml" xmlns:wps="http://schemas.microsoft.com/office/word/2010/wordprocessingShape" mc:Ignorable="w14 w15 w16se w16cid w16 w16cex w16sdtdh w16sdtfl w16du wp14">
+<w16cid:commentsIds xmlns:wpc="http://schemas.microsoft.com/office/word/2010/wordprocessingCanvas" xmlns:cx="http://schemas.microsoft.com/office/drawing/2014/chartex" xmlns:cx1="http://schemas.microsoft.com/office/drawing/2015/9/8/chartex" xmlns:cx2="http://schemas.microsoft.com/office/drawing/2015/10/21/chartex" xmlns:cx3="http://schemas.microsoft.com/office/drawing/2016/5/9/chartex" xmlns:cx4="http://schemas.microsoft.com/office/drawing/2016/5/10/chartex" xmlns:cx5="http://schemas.microsoft.com/office/drawing/2016/5/11/chartex" xmlns:cx6="http://schemas.microsoft.com/office/drawing/2016/5/12/chartex" xmlns:cx7="http://schemas.microsoft.com/office/drawing/2016/5/13/chartex" xmlns:cx8="http://schemas.microsoft.com/office/drawing/2016/5/14/chartex" xmlns:mc="http://schemas.openxmlformats.org/markup-compatibility/2006" xmlns:aink="http://schemas.microsoft.com/office/drawing/2016/ink" xmlns:am3d="http://schemas.microsoft.com/office/drawing/2017/model3d" xmlns:o="urn:schemas-microsoft-com:office:office" xmlns:r="http://schemas.openxmlformats.org/officeDocument/2006/relationships" xmlns:m="http://schemas.openxmlformats.org/officeDocument/2006/math" xmlns:v="urn:schemas-microsoft-com:vml" xmlns:wp14="http://schemas.microsoft.com/office/word/2010/wordprocessingDrawing" xmlns:wp="http://schemas.openxmlformats.org/drawingml/2006/wordprocessingDrawing" xmlns:w10="urn:schemas-microsoft-com:office:word" xmlns:w="http://schemas.openxmlformats.org/wordprocessingml/2006/main" xmlns:w14="http://schemas.microsoft.com/office/word/2010/wordml" xmlns:w15="http://schemas.microsoft.com/office/word/2012/wordml" xmlns:w16cex="http://schemas.microsoft.com/office/word/2018/wordml/cex" xmlns:w16cid="http://schemas.microsoft.com/office/word/2016/wordml/cid" xmlns:w16="http://schemas.microsoft.com/office/word/2018/wordml" xmlns:w16sdtdh="http://schemas.microsoft.com/office/word/2020/wordml/sdtdatahash" xmlns:w16se="http://schemas.microsoft.com/office/word/2015/wordml/symex" xmlns:wpg="http://schemas.microsoft.com/office/word/2010/wordprocessingGroup" xmlns:wpi="http://schemas.microsoft.com/office/word/2010/wordprocessingInk" xmlns:wne="http://schemas.microsoft.com/office/word/2006/wordml" xmlns:wps="http://schemas.microsoft.com/office/word/2010/wordprocessingShape" mc:Ignorable="w14 w15 w16se w16cid w16 w16cex w16sdtdh wp14">
   <w16cid:commentId w16cid:paraId="5E50E9F9" w16cid:durableId="2AD47E96"/>
   <w16cid:commentId w16cid:paraId="4640ABDC" w16cid:durableId="7323BD6D"/>
+  <w16cid:commentId w16cid:paraId="26EF4147" w16cid:durableId="2B320B02"/>
   <w16cid:commentId w16cid:paraId="6045E1F8" w16cid:durableId="3AA9BA6A"/>
   <w16cid:commentId w16cid:paraId="4B51C398" w16cid:durableId="2AD47B94"/>
+  <w16cid:commentId w16cid:paraId="51939F80" w16cid:durableId="2B320B0F"/>
+  <w16cid:commentId w16cid:paraId="1A61E812" w16cid:durableId="2B320B15"/>
 </w16cid:commentsIds>
 </file>
 
 <file path=word/endnotes.xml><?xml version="1.0" encoding="utf-8"?>
-<w:endnotes xmlns:wpc="http://schemas.microsoft.com/office/word/2010/wordprocessingCanvas" xmlns:cx="http://schemas.microsoft.com/office/drawing/2014/chartex" xmlns:cx1="http://schemas.microsoft.com/office/drawing/2015/9/8/chartex" xmlns:cx2="http://schemas.microsoft.com/office/drawing/2015/10/21/chartex" xmlns:cx3="http://schemas.microsoft.com/office/drawing/2016/5/9/chartex" xmlns:cx4="http://schemas.microsoft.com/office/drawing/2016/5/10/chartex" xmlns:cx5="http://schemas.microsoft.com/office/drawing/2016/5/11/chartex" xmlns:cx6="http://schemas.microsoft.com/office/drawing/2016/5/12/chartex" xmlns:cx7="http://schemas.microsoft.com/office/drawing/2016/5/13/chartex" xmlns:cx8="http://schemas.microsoft.com/office/drawing/2016/5/14/chartex" xmlns:mc="http://schemas.openxmlformats.org/markup-compatibility/2006" xmlns:aink="http://schemas.microsoft.com/office/drawing/2016/ink" xmlns:am3d="http://schemas.microsoft.com/office/drawing/2017/model3d" xmlns:o="urn:schemas-microsoft-com:office:office" xmlns:oel="http://schemas.microsoft.com/office/2019/extlst" xmlns:r="http://schemas.openxmlformats.org/officeDocument/2006/relationships" xmlns:m="http://schemas.openxmlformats.org/officeDocument/2006/math" xmlns:v="urn:schemas-microsoft-com:vml" xmlns:wp14="http://schemas.microsoft.com/office/word/2010/wordprocessingDrawing" xmlns:wp="http://schemas.openxmlformats.org/drawingml/2006/wordprocessingDrawing" xmlns:w10="urn:schemas-microsoft-com:office:word" xmlns:w="http://schemas.openxmlformats.org/wordprocessingml/2006/main" xmlns:w14="http://schemas.microsoft.com/office/word/2010/wordml" xmlns:w15="http://schemas.microsoft.com/office/word/2012/wordml" xmlns:w16cex="http://schemas.microsoft.com/office/word/2018/wordml/cex" xmlns:w16cid="http://schemas.microsoft.com/office/word/2016/wordml/cid" xmlns:w16="http://schemas.microsoft.com/office/word/2018/wordml" xmlns:w16du="http://schemas.microsoft.com/office/word/2023/wordml/word16du" xmlns:w16sdtdh="http://schemas.microsoft.com/office/word/2020/wordml/sdtdatahash" xmlns:w16sdtfl="http://schemas.microsoft.com/office/word/2024/wordml/sdtformatlock" xmlns:w16se="http://schemas.microsoft.com/office/word/2015/wordml/symex" xmlns:wpg="http://schemas.microsoft.com/office/word/2010/wordprocessingGroup" xmlns:wpi="http://schemas.microsoft.com/office/word/2010/wordprocessingInk" xmlns:wne="http://schemas.microsoft.com/office/word/2006/wordml" xmlns:wps="http://schemas.microsoft.com/office/word/2010/wordprocessingShape" mc:Ignorable="w14 w15 w16se w16cid w16 w16cex w16sdtdh w16sdtfl w16du wp14">
+<w:endnotes xmlns:wpc="http://schemas.microsoft.com/office/word/2010/wordprocessingCanvas" xmlns:cx="http://schemas.microsoft.com/office/drawing/2014/chartex" xmlns:cx1="http://schemas.microsoft.com/office/drawing/2015/9/8/chartex" xmlns:cx2="http://schemas.microsoft.com/office/drawing/2015/10/21/chartex" xmlns:cx3="http://schemas.microsoft.com/office/drawing/2016/5/9/chartex" xmlns:cx4="http://schemas.microsoft.com/office/drawing/2016/5/10/chartex" xmlns:cx5="http://schemas.microsoft.com/office/drawing/2016/5/11/chartex" xmlns:cx6="http://schemas.microsoft.com/office/drawing/2016/5/12/chartex" xmlns:cx7="http://schemas.microsoft.com/office/drawing/2016/5/13/chartex" xmlns:cx8="http://schemas.microsoft.com/office/drawing/2016/5/14/chartex" xmlns:mc="http://schemas.openxmlformats.org/markup-compatibility/2006" xmlns:aink="http://schemas.microsoft.com/office/drawing/2016/ink" xmlns:am3d="http://schemas.microsoft.com/office/drawing/2017/model3d" xmlns:o="urn:schemas-microsoft-com:office:office" xmlns:r="http://schemas.openxmlformats.org/officeDocument/2006/relationships" xmlns:m="http://schemas.openxmlformats.org/officeDocument/2006/math" xmlns:v="urn:schemas-microsoft-com:vml" xmlns:wp14="http://schemas.microsoft.com/office/word/2010/wordprocessingDrawing" xmlns:wp="http://schemas.openxmlformats.org/drawingml/2006/wordprocessingDrawing" xmlns:w10="urn:schemas-microsoft-com:office:word" xmlns:w="http://schemas.openxmlformats.org/wordprocessingml/2006/main" xmlns:w14="http://schemas.microsoft.com/office/word/2010/wordml" xmlns:w15="http://schemas.microsoft.com/office/word/2012/wordml" xmlns:w16cex="http://schemas.microsoft.com/office/word/2018/wordml/cex" xmlns:w16cid="http://schemas.microsoft.com/office/word/2016/wordml/cid" xmlns:w16="http://schemas.microsoft.com/office/word/2018/wordml" xmlns:w16sdtdh="http://schemas.microsoft.com/office/word/2020/wordml/sdtdatahash" xmlns:w16se="http://schemas.microsoft.com/office/word/2015/wordml/symex" xmlns:wpg="http://schemas.microsoft.com/office/word/2010/wordprocessingGroup" xmlns:wpi="http://schemas.microsoft.com/office/word/2010/wordprocessingInk" xmlns:wne="http://schemas.microsoft.com/office/word/2006/wordml" xmlns:wps="http://schemas.microsoft.com/office/word/2010/wordprocessingShape" mc:Ignorable="w14 w15 w16se w16cid w16 w16cex w16sdtdh wp14">
   <w:endnote w:type="separator" w:id="-1">
     <w:p>
       <w:pPr>
@@ -5061,7 +5162,7 @@
 </file>
 
 <file path=word/footer1.xml><?xml version="1.0" encoding="utf-8"?>
-<w:ftr xmlns:wpc="http://schemas.microsoft.com/office/word/2010/wordprocessingCanvas" xmlns:cx="http://schemas.microsoft.com/office/drawing/2014/chartex" xmlns:cx1="http://schemas.microsoft.com/office/drawing/2015/9/8/chartex" xmlns:cx2="http://schemas.microsoft.com/office/drawing/2015/10/21/chartex" xmlns:cx3="http://schemas.microsoft.com/office/drawing/2016/5/9/chartex" xmlns:cx4="http://schemas.microsoft.com/office/drawing/2016/5/10/chartex" xmlns:cx5="http://schemas.microsoft.com/office/drawing/2016/5/11/chartex" xmlns:cx6="http://schemas.microsoft.com/office/drawing/2016/5/12/chartex" xmlns:cx7="http://schemas.microsoft.com/office/drawing/2016/5/13/chartex" xmlns:cx8="http://schemas.microsoft.com/office/drawing/2016/5/14/chartex" xmlns:mc="http://schemas.openxmlformats.org/markup-compatibility/2006" xmlns:aink="http://schemas.microsoft.com/office/drawing/2016/ink" xmlns:am3d="http://schemas.microsoft.com/office/drawing/2017/model3d" xmlns:o="urn:schemas-microsoft-com:office:office" xmlns:oel="http://schemas.microsoft.com/office/2019/extlst" xmlns:r="http://schemas.openxmlformats.org/officeDocument/2006/relationships" xmlns:m="http://schemas.openxmlformats.org/officeDocument/2006/math" xmlns:v="urn:schemas-microsoft-com:vml" xmlns:wp14="http://schemas.microsoft.com/office/word/2010/wordprocessingDrawing" xmlns:wp="http://schemas.openxmlformats.org/drawingml/2006/wordprocessingDrawing" xmlns:w10="urn:schemas-microsoft-com:office:word" xmlns:w="http://schemas.openxmlformats.org/wordprocessingml/2006/main" xmlns:w14="http://schemas.microsoft.com/office/word/2010/wordml" xmlns:w15="http://schemas.microsoft.com/office/word/2012/wordml" xmlns:w16cex="http://schemas.microsoft.com/office/word/2018/wordml/cex" xmlns:w16cid="http://schemas.microsoft.com/office/word/2016/wordml/cid" xmlns:w16="http://schemas.microsoft.com/office/word/2018/wordml" xmlns:w16du="http://schemas.microsoft.com/office/word/2023/wordml/word16du" xmlns:w16sdtdh="http://schemas.microsoft.com/office/word/2020/wordml/sdtdatahash" xmlns:w16sdtfl="http://schemas.microsoft.com/office/word/2024/wordml/sdtformatlock" xmlns:w16se="http://schemas.microsoft.com/office/word/2015/wordml/symex" xmlns:wpg="http://schemas.microsoft.com/office/word/2010/wordprocessingGroup" xmlns:wpi="http://schemas.microsoft.com/office/word/2010/wordprocessingInk" xmlns:wne="http://schemas.microsoft.com/office/word/2006/wordml" xmlns:wps="http://schemas.microsoft.com/office/word/2010/wordprocessingShape" mc:Ignorable="w14 w15 w16se w16cid w16 w16cex w16sdtdh w16sdtfl w16du wp14">
+<w:ftr xmlns:wpc="http://schemas.microsoft.com/office/word/2010/wordprocessingCanvas" xmlns:cx="http://schemas.microsoft.com/office/drawing/2014/chartex" xmlns:cx1="http://schemas.microsoft.com/office/drawing/2015/9/8/chartex" xmlns:cx2="http://schemas.microsoft.com/office/drawing/2015/10/21/chartex" xmlns:cx3="http://schemas.microsoft.com/office/drawing/2016/5/9/chartex" xmlns:cx4="http://schemas.microsoft.com/office/drawing/2016/5/10/chartex" xmlns:cx5="http://schemas.microsoft.com/office/drawing/2016/5/11/chartex" xmlns:cx6="http://schemas.microsoft.com/office/drawing/2016/5/12/chartex" xmlns:cx7="http://schemas.microsoft.com/office/drawing/2016/5/13/chartex" xmlns:cx8="http://schemas.microsoft.com/office/drawing/2016/5/14/chartex" xmlns:mc="http://schemas.openxmlformats.org/markup-compatibility/2006" xmlns:aink="http://schemas.microsoft.com/office/drawing/2016/ink" xmlns:am3d="http://schemas.microsoft.com/office/drawing/2017/model3d" xmlns:o="urn:schemas-microsoft-com:office:office" xmlns:r="http://schemas.openxmlformats.org/officeDocument/2006/relationships" xmlns:m="http://schemas.openxmlformats.org/officeDocument/2006/math" xmlns:v="urn:schemas-microsoft-com:vml" xmlns:wp14="http://schemas.microsoft.com/office/word/2010/wordprocessingDrawing" xmlns:wp="http://schemas.openxmlformats.org/drawingml/2006/wordprocessingDrawing" xmlns:w10="urn:schemas-microsoft-com:office:word" xmlns:w="http://schemas.openxmlformats.org/wordprocessingml/2006/main" xmlns:w14="http://schemas.microsoft.com/office/word/2010/wordml" xmlns:w15="http://schemas.microsoft.com/office/word/2012/wordml" xmlns:w16cex="http://schemas.microsoft.com/office/word/2018/wordml/cex" xmlns:w16cid="http://schemas.microsoft.com/office/word/2016/wordml/cid" xmlns:w16="http://schemas.microsoft.com/office/word/2018/wordml" xmlns:w16sdtdh="http://schemas.microsoft.com/office/word/2020/wordml/sdtdatahash" xmlns:w16se="http://schemas.microsoft.com/office/word/2015/wordml/symex" xmlns:wpg="http://schemas.microsoft.com/office/word/2010/wordprocessingGroup" xmlns:wpi="http://schemas.microsoft.com/office/word/2010/wordprocessingInk" xmlns:wne="http://schemas.microsoft.com/office/word/2006/wordml" xmlns:wps="http://schemas.microsoft.com/office/word/2010/wordprocessingShape" mc:Ignorable="w14 w15 w16se w16cid w16 w16cex w16sdtdh wp14">
   <w:p>
     <w:pPr>
       <w:pStyle w:val="Rodap"/>
@@ -5217,7 +5318,7 @@
 </file>
 
 <file path=word/footnotes.xml><?xml version="1.0" encoding="utf-8"?>
-<w:footnotes xmlns:wpc="http://schemas.microsoft.com/office/word/2010/wordprocessingCanvas" xmlns:cx="http://schemas.microsoft.com/office/drawing/2014/chartex" xmlns:cx1="http://schemas.microsoft.com/office/drawing/2015/9/8/chartex" xmlns:cx2="http://schemas.microsoft.com/office/drawing/2015/10/21/chartex" xmlns:cx3="http://schemas.microsoft.com/office/drawing/2016/5/9/chartex" xmlns:cx4="http://schemas.microsoft.com/office/drawing/2016/5/10/chartex" xmlns:cx5="http://schemas.microsoft.com/office/drawing/2016/5/11/chartex" xmlns:cx6="http://schemas.microsoft.com/office/drawing/2016/5/12/chartex" xmlns:cx7="http://schemas.microsoft.com/office/drawing/2016/5/13/chartex" xmlns:cx8="http://schemas.microsoft.com/office/drawing/2016/5/14/chartex" xmlns:mc="http://schemas.openxmlformats.org/markup-compatibility/2006" xmlns:aink="http://schemas.microsoft.com/office/drawing/2016/ink" xmlns:am3d="http://schemas.microsoft.com/office/drawing/2017/model3d" xmlns:o="urn:schemas-microsoft-com:office:office" xmlns:oel="http://schemas.microsoft.com/office/2019/extlst" xmlns:r="http://schemas.openxmlformats.org/officeDocument/2006/relationships" xmlns:m="http://schemas.openxmlformats.org/officeDocument/2006/math" xmlns:v="urn:schemas-microsoft-com:vml" xmlns:wp14="http://schemas.microsoft.com/office/word/2010/wordprocessingDrawing" xmlns:wp="http://schemas.openxmlformats.org/drawingml/2006/wordprocessingDrawing" xmlns:w10="urn:schemas-microsoft-com:office:word" xmlns:w="http://schemas.openxmlformats.org/wordprocessingml/2006/main" xmlns:w14="http://schemas.microsoft.com/office/word/2010/wordml" xmlns:w15="http://schemas.microsoft.com/office/word/2012/wordml" xmlns:w16cex="http://schemas.microsoft.com/office/word/2018/wordml/cex" xmlns:w16cid="http://schemas.microsoft.com/office/word/2016/wordml/cid" xmlns:w16="http://schemas.microsoft.com/office/word/2018/wordml" xmlns:w16du="http://schemas.microsoft.com/office/word/2023/wordml/word16du" xmlns:w16sdtdh="http://schemas.microsoft.com/office/word/2020/wordml/sdtdatahash" xmlns:w16sdtfl="http://schemas.microsoft.com/office/word/2024/wordml/sdtformatlock" xmlns:w16se="http://schemas.microsoft.com/office/word/2015/wordml/symex" xmlns:wpg="http://schemas.microsoft.com/office/word/2010/wordprocessingGroup" xmlns:wpi="http://schemas.microsoft.com/office/word/2010/wordprocessingInk" xmlns:wne="http://schemas.microsoft.com/office/word/2006/wordml" xmlns:wps="http://schemas.microsoft.com/office/word/2010/wordprocessingShape" mc:Ignorable="w14 w15 w16se w16cid w16 w16cex w16sdtdh w16sdtfl w16du wp14">
+<w:footnotes xmlns:wpc="http://schemas.microsoft.com/office/word/2010/wordprocessingCanvas" xmlns:cx="http://schemas.microsoft.com/office/drawing/2014/chartex" xmlns:cx1="http://schemas.microsoft.com/office/drawing/2015/9/8/chartex" xmlns:cx2="http://schemas.microsoft.com/office/drawing/2015/10/21/chartex" xmlns:cx3="http://schemas.microsoft.com/office/drawing/2016/5/9/chartex" xmlns:cx4="http://schemas.microsoft.com/office/drawing/2016/5/10/chartex" xmlns:cx5="http://schemas.microsoft.com/office/drawing/2016/5/11/chartex" xmlns:cx6="http://schemas.microsoft.com/office/drawing/2016/5/12/chartex" xmlns:cx7="http://schemas.microsoft.com/office/drawing/2016/5/13/chartex" xmlns:cx8="http://schemas.microsoft.com/office/drawing/2016/5/14/chartex" xmlns:mc="http://schemas.openxmlformats.org/markup-compatibility/2006" xmlns:aink="http://schemas.microsoft.com/office/drawing/2016/ink" xmlns:am3d="http://schemas.microsoft.com/office/drawing/2017/model3d" xmlns:o="urn:schemas-microsoft-com:office:office" xmlns:r="http://schemas.openxmlformats.org/officeDocument/2006/relationships" xmlns:m="http://schemas.openxmlformats.org/officeDocument/2006/math" xmlns:v="urn:schemas-microsoft-com:vml" xmlns:wp14="http://schemas.microsoft.com/office/word/2010/wordprocessingDrawing" xmlns:wp="http://schemas.openxmlformats.org/drawingml/2006/wordprocessingDrawing" xmlns:w10="urn:schemas-microsoft-com:office:word" xmlns:w="http://schemas.openxmlformats.org/wordprocessingml/2006/main" xmlns:w14="http://schemas.microsoft.com/office/word/2010/wordml" xmlns:w15="http://schemas.microsoft.com/office/word/2012/wordml" xmlns:w16cex="http://schemas.microsoft.com/office/word/2018/wordml/cex" xmlns:w16cid="http://schemas.microsoft.com/office/word/2016/wordml/cid" xmlns:w16="http://schemas.microsoft.com/office/word/2018/wordml" xmlns:w16sdtdh="http://schemas.microsoft.com/office/word/2020/wordml/sdtdatahash" xmlns:w16se="http://schemas.microsoft.com/office/word/2015/wordml/symex" xmlns:wpg="http://schemas.microsoft.com/office/word/2010/wordprocessingGroup" xmlns:wpi="http://schemas.microsoft.com/office/word/2010/wordprocessingInk" xmlns:wne="http://schemas.microsoft.com/office/word/2006/wordml" xmlns:wps="http://schemas.microsoft.com/office/word/2010/wordprocessingShape" mc:Ignorable="w14 w15 w16se w16cid w16 w16cex w16sdtdh wp14">
   <w:footnote w:type="separator" w:id="-1">
     <w:p>
       <w:pPr>
@@ -5242,7 +5343,7 @@
 </file>
 
 <file path=word/header1.xml><?xml version="1.0" encoding="utf-8"?>
-<w:hdr xmlns:wpc="http://schemas.microsoft.com/office/word/2010/wordprocessingCanvas" xmlns:cx="http://schemas.microsoft.com/office/drawing/2014/chartex" xmlns:cx1="http://schemas.microsoft.com/office/drawing/2015/9/8/chartex" xmlns:cx2="http://schemas.microsoft.com/office/drawing/2015/10/21/chartex" xmlns:cx3="http://schemas.microsoft.com/office/drawing/2016/5/9/chartex" xmlns:cx4="http://schemas.microsoft.com/office/drawing/2016/5/10/chartex" xmlns:cx5="http://schemas.microsoft.com/office/drawing/2016/5/11/chartex" xmlns:cx6="http://schemas.microsoft.com/office/drawing/2016/5/12/chartex" xmlns:cx7="http://schemas.microsoft.com/office/drawing/2016/5/13/chartex" xmlns:cx8="http://schemas.microsoft.com/office/drawing/2016/5/14/chartex" xmlns:mc="http://schemas.openxmlformats.org/markup-compatibility/2006" xmlns:aink="http://schemas.microsoft.com/office/drawing/2016/ink" xmlns:am3d="http://schemas.microsoft.com/office/drawing/2017/model3d" xmlns:o="urn:schemas-microsoft-com:office:office" xmlns:oel="http://schemas.microsoft.com/office/2019/extlst" xmlns:r="http://schemas.openxmlformats.org/officeDocument/2006/relationships" xmlns:m="http://schemas.openxmlformats.org/officeDocument/2006/math" xmlns:v="urn:schemas-microsoft-com:vml" xmlns:wp14="http://schemas.microsoft.com/office/word/2010/wordprocessingDrawing" xmlns:wp="http://schemas.openxmlformats.org/drawingml/2006/wordprocessingDrawing" xmlns:w10="urn:schemas-microsoft-com:office:word" xmlns:w="http://schemas.openxmlformats.org/wordprocessingml/2006/main" xmlns:w14="http://schemas.microsoft.com/office/word/2010/wordml" xmlns:w15="http://schemas.microsoft.com/office/word/2012/wordml" xmlns:w16cex="http://schemas.microsoft.com/office/word/2018/wordml/cex" xmlns:w16cid="http://schemas.microsoft.com/office/word/2016/wordml/cid" xmlns:w16="http://schemas.microsoft.com/office/word/2018/wordml" xmlns:w16du="http://schemas.microsoft.com/office/word/2023/wordml/word16du" xmlns:w16sdtdh="http://schemas.microsoft.com/office/word/2020/wordml/sdtdatahash" xmlns:w16sdtfl="http://schemas.microsoft.com/office/word/2024/wordml/sdtformatlock" xmlns:w16se="http://schemas.microsoft.com/office/word/2015/wordml/symex" xmlns:wpg="http://schemas.microsoft.com/office/word/2010/wordprocessingGroup" xmlns:wpi="http://schemas.microsoft.com/office/word/2010/wordprocessingInk" xmlns:wne="http://schemas.microsoft.com/office/word/2006/wordml" xmlns:wps="http://schemas.microsoft.com/office/word/2010/wordprocessingShape" mc:Ignorable="w14 w15 w16se w16cid w16 w16cex w16sdtdh w16sdtfl w16du wp14">
+<w:hdr xmlns:wpc="http://schemas.microsoft.com/office/word/2010/wordprocessingCanvas" xmlns:cx="http://schemas.microsoft.com/office/drawing/2014/chartex" xmlns:cx1="http://schemas.microsoft.com/office/drawing/2015/9/8/chartex" xmlns:cx2="http://schemas.microsoft.com/office/drawing/2015/10/21/chartex" xmlns:cx3="http://schemas.microsoft.com/office/drawing/2016/5/9/chartex" xmlns:cx4="http://schemas.microsoft.com/office/drawing/2016/5/10/chartex" xmlns:cx5="http://schemas.microsoft.com/office/drawing/2016/5/11/chartex" xmlns:cx6="http://schemas.microsoft.com/office/drawing/2016/5/12/chartex" xmlns:cx7="http://schemas.microsoft.com/office/drawing/2016/5/13/chartex" xmlns:cx8="http://schemas.microsoft.com/office/drawing/2016/5/14/chartex" xmlns:mc="http://schemas.openxmlformats.org/markup-compatibility/2006" xmlns:aink="http://schemas.microsoft.com/office/drawing/2016/ink" xmlns:am3d="http://schemas.microsoft.com/office/drawing/2017/model3d" xmlns:o="urn:schemas-microsoft-com:office:office" xmlns:r="http://schemas.openxmlformats.org/officeDocument/2006/relationships" xmlns:m="http://schemas.openxmlformats.org/officeDocument/2006/math" xmlns:v="urn:schemas-microsoft-com:vml" xmlns:wp14="http://schemas.microsoft.com/office/word/2010/wordprocessingDrawing" xmlns:wp="http://schemas.openxmlformats.org/drawingml/2006/wordprocessingDrawing" xmlns:w10="urn:schemas-microsoft-com:office:word" xmlns:w="http://schemas.openxmlformats.org/wordprocessingml/2006/main" xmlns:w14="http://schemas.microsoft.com/office/word/2010/wordml" xmlns:w15="http://schemas.microsoft.com/office/word/2012/wordml" xmlns:w16cex="http://schemas.microsoft.com/office/word/2018/wordml/cex" xmlns:w16cid="http://schemas.microsoft.com/office/word/2016/wordml/cid" xmlns:w16="http://schemas.microsoft.com/office/word/2018/wordml" xmlns:w16sdtdh="http://schemas.microsoft.com/office/word/2020/wordml/sdtdatahash" xmlns:w16se="http://schemas.microsoft.com/office/word/2015/wordml/symex" xmlns:wpg="http://schemas.microsoft.com/office/word/2010/wordprocessingGroup" xmlns:wpi="http://schemas.microsoft.com/office/word/2010/wordprocessingInk" xmlns:wne="http://schemas.microsoft.com/office/word/2006/wordml" xmlns:wps="http://schemas.microsoft.com/office/word/2010/wordprocessingShape" mc:Ignorable="w14 w15 w16se w16cid w16 w16cex w16sdtdh wp14">
   <w:p>
     <w:pPr>
       <w:pStyle w:val="Cabealho"/>
@@ -5267,7 +5368,7 @@
 </file>
 
 <file path=word/numbering.xml><?xml version="1.0" encoding="utf-8"?>
-<w:numbering xmlns:wpc="http://schemas.microsoft.com/office/word/2010/wordprocessingCanvas" xmlns:cx="http://schemas.microsoft.com/office/drawing/2014/chartex" xmlns:cx1="http://schemas.microsoft.com/office/drawing/2015/9/8/chartex" xmlns:cx2="http://schemas.microsoft.com/office/drawing/2015/10/21/chartex" xmlns:cx3="http://schemas.microsoft.com/office/drawing/2016/5/9/chartex" xmlns:cx4="http://schemas.microsoft.com/office/drawing/2016/5/10/chartex" xmlns:cx5="http://schemas.microsoft.com/office/drawing/2016/5/11/chartex" xmlns:cx6="http://schemas.microsoft.com/office/drawing/2016/5/12/chartex" xmlns:cx7="http://schemas.microsoft.com/office/drawing/2016/5/13/chartex" xmlns:cx8="http://schemas.microsoft.com/office/drawing/2016/5/14/chartex" xmlns:mc="http://schemas.openxmlformats.org/markup-compatibility/2006" xmlns:aink="http://schemas.microsoft.com/office/drawing/2016/ink" xmlns:am3d="http://schemas.microsoft.com/office/drawing/2017/model3d" xmlns:o="urn:schemas-microsoft-com:office:office" xmlns:oel="http://schemas.microsoft.com/office/2019/extlst" xmlns:r="http://schemas.openxmlformats.org/officeDocument/2006/relationships" xmlns:m="http://schemas.openxmlformats.org/officeDocument/2006/math" xmlns:v="urn:schemas-microsoft-com:vml" xmlns:wp14="http://schemas.microsoft.com/office/word/2010/wordprocessingDrawing" xmlns:wp="http://schemas.openxmlformats.org/drawingml/2006/wordprocessingDrawing" xmlns:w10="urn:schemas-microsoft-com:office:word" xmlns:w="http://schemas.openxmlformats.org/wordprocessingml/2006/main" xmlns:w14="http://schemas.microsoft.com/office/word/2010/wordml" xmlns:w15="http://schemas.microsoft.com/office/word/2012/wordml" xmlns:w16cex="http://schemas.microsoft.com/office/word/2018/wordml/cex" xmlns:w16cid="http://schemas.microsoft.com/office/word/2016/wordml/cid" xmlns:w16="http://schemas.microsoft.com/office/word/2018/wordml" xmlns:w16du="http://schemas.microsoft.com/office/word/2023/wordml/word16du" xmlns:w16sdtdh="http://schemas.microsoft.com/office/word/2020/wordml/sdtdatahash" xmlns:w16sdtfl="http://schemas.microsoft.com/office/word/2024/wordml/sdtformatlock" xmlns:w16se="http://schemas.microsoft.com/office/word/2015/wordml/symex" xmlns:wpg="http://schemas.microsoft.com/office/word/2010/wordprocessingGroup" xmlns:wpi="http://schemas.microsoft.com/office/word/2010/wordprocessingInk" xmlns:wne="http://schemas.microsoft.com/office/word/2006/wordml" xmlns:wps="http://schemas.microsoft.com/office/word/2010/wordprocessingShape" mc:Ignorable="w14 w15 w16se w16cid w16 w16cex w16sdtdh w16sdtfl w16du wp14">
+<w:numbering xmlns:wpc="http://schemas.microsoft.com/office/word/2010/wordprocessingCanvas" xmlns:cx="http://schemas.microsoft.com/office/drawing/2014/chartex" xmlns:cx1="http://schemas.microsoft.com/office/drawing/2015/9/8/chartex" xmlns:cx2="http://schemas.microsoft.com/office/drawing/2015/10/21/chartex" xmlns:cx3="http://schemas.microsoft.com/office/drawing/2016/5/9/chartex" xmlns:cx4="http://schemas.microsoft.com/office/drawing/2016/5/10/chartex" xmlns:cx5="http://schemas.microsoft.com/office/drawing/2016/5/11/chartex" xmlns:cx6="http://schemas.microsoft.com/office/drawing/2016/5/12/chartex" xmlns:cx7="http://schemas.microsoft.com/office/drawing/2016/5/13/chartex" xmlns:cx8="http://schemas.microsoft.com/office/drawing/2016/5/14/chartex" xmlns:mc="http://schemas.openxmlformats.org/markup-compatibility/2006" xmlns:aink="http://schemas.microsoft.com/office/drawing/2016/ink" xmlns:am3d="http://schemas.microsoft.com/office/drawing/2017/model3d" xmlns:o="urn:schemas-microsoft-com:office:office" xmlns:r="http://schemas.openxmlformats.org/officeDocument/2006/relationships" xmlns:m="http://schemas.openxmlformats.org/officeDocument/2006/math" xmlns:v="urn:schemas-microsoft-com:vml" xmlns:wp14="http://schemas.microsoft.com/office/word/2010/wordprocessingDrawing" xmlns:wp="http://schemas.openxmlformats.org/drawingml/2006/wordprocessingDrawing" xmlns:w10="urn:schemas-microsoft-com:office:word" xmlns:w="http://schemas.openxmlformats.org/wordprocessingml/2006/main" xmlns:w14="http://schemas.microsoft.com/office/word/2010/wordml" xmlns:w15="http://schemas.microsoft.com/office/word/2012/wordml" xmlns:w16cex="http://schemas.microsoft.com/office/word/2018/wordml/cex" xmlns:w16cid="http://schemas.microsoft.com/office/word/2016/wordml/cid" xmlns:w16="http://schemas.microsoft.com/office/word/2018/wordml" xmlns:w16sdtdh="http://schemas.microsoft.com/office/word/2020/wordml/sdtdatahash" xmlns:w16se="http://schemas.microsoft.com/office/word/2015/wordml/symex" xmlns:wpg="http://schemas.microsoft.com/office/word/2010/wordprocessingGroup" xmlns:wpi="http://schemas.microsoft.com/office/word/2010/wordprocessingInk" xmlns:wne="http://schemas.microsoft.com/office/word/2006/wordml" xmlns:wps="http://schemas.microsoft.com/office/word/2010/wordprocessingShape" mc:Ignorable="w14 w15 w16se w16cid w16 w16cex w16sdtdh wp14">
   <w:abstractNum w:abstractNumId="0" w15:restartNumberingAfterBreak="0">
     <w:nsid w:val="05426952"/>
     <w:multiLevelType w:val="hybridMultilevel"/>
@@ -6352,35 +6453,35 @@
       </w:rPr>
     </w:lvl>
   </w:abstractNum>
-  <w:num w:numId="1" w16cid:durableId="1711879267">
+  <w:num w:numId="1">
     <w:abstractNumId w:val="7"/>
   </w:num>
-  <w:num w:numId="2" w16cid:durableId="1019894662">
+  <w:num w:numId="2">
     <w:abstractNumId w:val="4"/>
   </w:num>
-  <w:num w:numId="3" w16cid:durableId="839393743">
+  <w:num w:numId="3">
     <w:abstractNumId w:val="1"/>
   </w:num>
-  <w:num w:numId="4" w16cid:durableId="73281341">
+  <w:num w:numId="4">
     <w:abstractNumId w:val="2"/>
   </w:num>
-  <w:num w:numId="5" w16cid:durableId="643660350">
+  <w:num w:numId="5">
     <w:abstractNumId w:val="3"/>
   </w:num>
-  <w:num w:numId="6" w16cid:durableId="1704987148">
+  <w:num w:numId="6">
     <w:abstractNumId w:val="5"/>
   </w:num>
-  <w:num w:numId="7" w16cid:durableId="1009909857">
+  <w:num w:numId="7">
     <w:abstractNumId w:val="6"/>
   </w:num>
-  <w:num w:numId="8" w16cid:durableId="1324238226">
+  <w:num w:numId="8">
     <w:abstractNumId w:val="0"/>
   </w:num>
 </w:numbering>
 </file>
 
 <file path=word/people.xml><?xml version="1.0" encoding="utf-8"?>
-<w15:people xmlns:wpc="http://schemas.microsoft.com/office/word/2010/wordprocessingCanvas" xmlns:cx="http://schemas.microsoft.com/office/drawing/2014/chartex" xmlns:cx1="http://schemas.microsoft.com/office/drawing/2015/9/8/chartex" xmlns:cx2="http://schemas.microsoft.com/office/drawing/2015/10/21/chartex" xmlns:cx3="http://schemas.microsoft.com/office/drawing/2016/5/9/chartex" xmlns:cx4="http://schemas.microsoft.com/office/drawing/2016/5/10/chartex" xmlns:cx5="http://schemas.microsoft.com/office/drawing/2016/5/11/chartex" xmlns:cx6="http://schemas.microsoft.com/office/drawing/2016/5/12/chartex" xmlns:cx7="http://schemas.microsoft.com/office/drawing/2016/5/13/chartex" xmlns:cx8="http://schemas.microsoft.com/office/drawing/2016/5/14/chartex" xmlns:mc="http://schemas.openxmlformats.org/markup-compatibility/2006" xmlns:aink="http://schemas.microsoft.com/office/drawing/2016/ink" xmlns:am3d="http://schemas.microsoft.com/office/drawing/2017/model3d" xmlns:o="urn:schemas-microsoft-com:office:office" xmlns:oel="http://schemas.microsoft.com/office/2019/extlst" xmlns:r="http://schemas.openxmlformats.org/officeDocument/2006/relationships" xmlns:m="http://schemas.openxmlformats.org/officeDocument/2006/math" xmlns:v="urn:schemas-microsoft-com:vml" xmlns:wp14="http://schemas.microsoft.com/office/word/2010/wordprocessingDrawing" xmlns:wp="http://schemas.openxmlformats.org/drawingml/2006/wordprocessingDrawing" xmlns:w10="urn:schemas-microsoft-com:office:word" xmlns:w="http://schemas.openxmlformats.org/wordprocessingml/2006/main" xmlns:w14="http://schemas.microsoft.com/office/word/2010/wordml" xmlns:w15="http://schemas.microsoft.com/office/word/2012/wordml" xmlns:w16cex="http://schemas.microsoft.com/office/word/2018/wordml/cex" xmlns:w16cid="http://schemas.microsoft.com/office/word/2016/wordml/cid" xmlns:w16="http://schemas.microsoft.com/office/word/2018/wordml" xmlns:w16du="http://schemas.microsoft.com/office/word/2023/wordml/word16du" xmlns:w16sdtdh="http://schemas.microsoft.com/office/word/2020/wordml/sdtdatahash" xmlns:w16sdtfl="http://schemas.microsoft.com/office/word/2024/wordml/sdtformatlock" xmlns:w16se="http://schemas.microsoft.com/office/word/2015/wordml/symex" xmlns:wpg="http://schemas.microsoft.com/office/word/2010/wordprocessingGroup" xmlns:wpi="http://schemas.microsoft.com/office/word/2010/wordprocessingInk" xmlns:wne="http://schemas.microsoft.com/office/word/2006/wordml" xmlns:wps="http://schemas.microsoft.com/office/word/2010/wordprocessingShape" mc:Ignorable="w14 w15 w16se w16cid w16 w16cex w16sdtdh w16sdtfl w16du wp14">
+<w15:people xmlns:wpc="http://schemas.microsoft.com/office/word/2010/wordprocessingCanvas" xmlns:cx="http://schemas.microsoft.com/office/drawing/2014/chartex" xmlns:cx1="http://schemas.microsoft.com/office/drawing/2015/9/8/chartex" xmlns:cx2="http://schemas.microsoft.com/office/drawing/2015/10/21/chartex" xmlns:cx3="http://schemas.microsoft.com/office/drawing/2016/5/9/chartex" xmlns:cx4="http://schemas.microsoft.com/office/drawing/2016/5/10/chartex" xmlns:cx5="http://schemas.microsoft.com/office/drawing/2016/5/11/chartex" xmlns:cx6="http://schemas.microsoft.com/office/drawing/2016/5/12/chartex" xmlns:cx7="http://schemas.microsoft.com/office/drawing/2016/5/13/chartex" xmlns:cx8="http://schemas.microsoft.com/office/drawing/2016/5/14/chartex" xmlns:mc="http://schemas.openxmlformats.org/markup-compatibility/2006" xmlns:aink="http://schemas.microsoft.com/office/drawing/2016/ink" xmlns:am3d="http://schemas.microsoft.com/office/drawing/2017/model3d" xmlns:o="urn:schemas-microsoft-com:office:office" xmlns:r="http://schemas.openxmlformats.org/officeDocument/2006/relationships" xmlns:m="http://schemas.openxmlformats.org/officeDocument/2006/math" xmlns:v="urn:schemas-microsoft-com:vml" xmlns:wp14="http://schemas.microsoft.com/office/word/2010/wordprocessingDrawing" xmlns:wp="http://schemas.openxmlformats.org/drawingml/2006/wordprocessingDrawing" xmlns:w10="urn:schemas-microsoft-com:office:word" xmlns:w="http://schemas.openxmlformats.org/wordprocessingml/2006/main" xmlns:w14="http://schemas.microsoft.com/office/word/2010/wordml" xmlns:w15="http://schemas.microsoft.com/office/word/2012/wordml" xmlns:w16cex="http://schemas.microsoft.com/office/word/2018/wordml/cex" xmlns:w16cid="http://schemas.microsoft.com/office/word/2016/wordml/cid" xmlns:w16="http://schemas.microsoft.com/office/word/2018/wordml" xmlns:w16sdtdh="http://schemas.microsoft.com/office/word/2020/wordml/sdtdatahash" xmlns:w16se="http://schemas.microsoft.com/office/word/2015/wordml/symex" xmlns:wpg="http://schemas.microsoft.com/office/word/2010/wordprocessingGroup" xmlns:wpi="http://schemas.microsoft.com/office/word/2010/wordprocessingInk" xmlns:wne="http://schemas.microsoft.com/office/word/2006/wordml" xmlns:wps="http://schemas.microsoft.com/office/word/2010/wordprocessingShape" mc:Ignorable="w14 w15 w16se w16cid w16 w16cex w16sdtdh wp14">
   <w15:person w15:author="HENRIQUE RIBEIRO DA SILVEIRA">
     <w15:presenceInfo w15:providerId="None" w15:userId="HENRIQUE RIBEIRO DA SILVEIRA"/>
   </w15:person>
@@ -6394,7 +6495,7 @@
 </file>
 
 <file path=word/styles.xml><?xml version="1.0" encoding="utf-8"?>
-<w:styles xmlns:mc="http://schemas.openxmlformats.org/markup-compatibility/2006" xmlns:r="http://schemas.openxmlformats.org/officeDocument/2006/relationships" xmlns:w="http://schemas.openxmlformats.org/wordprocessingml/2006/main" xmlns:w14="http://schemas.microsoft.com/office/word/2010/wordml" xmlns:w15="http://schemas.microsoft.com/office/word/2012/wordml" xmlns:w16cex="http://schemas.microsoft.com/office/word/2018/wordml/cex" xmlns:w16cid="http://schemas.microsoft.com/office/word/2016/wordml/cid" xmlns:w16="http://schemas.microsoft.com/office/word/2018/wordml" xmlns:w16du="http://schemas.microsoft.com/office/word/2023/wordml/word16du" xmlns:w16sdtdh="http://schemas.microsoft.com/office/word/2020/wordml/sdtdatahash" xmlns:w16sdtfl="http://schemas.microsoft.com/office/word/2024/wordml/sdtformatlock" xmlns:w16se="http://schemas.microsoft.com/office/word/2015/wordml/symex" mc:Ignorable="w14 w15 w16se w16cid w16 w16cex w16sdtdh w16sdtfl w16du">
+<w:styles xmlns:mc="http://schemas.openxmlformats.org/markup-compatibility/2006" xmlns:r="http://schemas.openxmlformats.org/officeDocument/2006/relationships" xmlns:w="http://schemas.openxmlformats.org/wordprocessingml/2006/main" xmlns:w14="http://schemas.microsoft.com/office/word/2010/wordml" xmlns:w15="http://schemas.microsoft.com/office/word/2012/wordml" xmlns:w16cex="http://schemas.microsoft.com/office/word/2018/wordml/cex" xmlns:w16cid="http://schemas.microsoft.com/office/word/2016/wordml/cid" xmlns:w16="http://schemas.microsoft.com/office/word/2018/wordml" xmlns:w16sdtdh="http://schemas.microsoft.com/office/word/2020/wordml/sdtdatahash" xmlns:w16se="http://schemas.microsoft.com/office/word/2015/wordml/symex" mc:Ignorable="w14 w15 w16se w16cid w16 w16cex w16sdtdh">
   <w:docDefaults>
     <w:rPrDefault>
       <w:rPr>
@@ -6818,6 +6919,7 @@
   <w:style w:type="character" w:default="1" w:styleId="Fontepargpadro">
     <w:name w:val="Default Paragraph Font"/>
     <w:uiPriority w:val="1"/>
+    <w:semiHidden/>
     <w:unhideWhenUsed/>
   </w:style>
   <w:style w:type="table" w:default="1" w:styleId="Tabelanormal">
@@ -10012,7 +10114,7 @@
 </file>
 
 <file path=word/glossary/document.xml><?xml version="1.0" encoding="utf-8"?>
-<w:glossaryDocument xmlns:wpc="http://schemas.microsoft.com/office/word/2010/wordprocessingCanvas" xmlns:cx="http://schemas.microsoft.com/office/drawing/2014/chartex" xmlns:cx1="http://schemas.microsoft.com/office/drawing/2015/9/8/chartex" xmlns:cx2="http://schemas.microsoft.com/office/drawing/2015/10/21/chartex" xmlns:cx3="http://schemas.microsoft.com/office/drawing/2016/5/9/chartex" xmlns:cx4="http://schemas.microsoft.com/office/drawing/2016/5/10/chartex" xmlns:cx5="http://schemas.microsoft.com/office/drawing/2016/5/11/chartex" xmlns:cx6="http://schemas.microsoft.com/office/drawing/2016/5/12/chartex" xmlns:cx7="http://schemas.microsoft.com/office/drawing/2016/5/13/chartex" xmlns:cx8="http://schemas.microsoft.com/office/drawing/2016/5/14/chartex" xmlns:mc="http://schemas.openxmlformats.org/markup-compatibility/2006" xmlns:aink="http://schemas.microsoft.com/office/drawing/2016/ink" xmlns:am3d="http://schemas.microsoft.com/office/drawing/2017/model3d" xmlns:o="urn:schemas-microsoft-com:office:office" xmlns:oel="http://schemas.microsoft.com/office/2019/extlst" xmlns:r="http://schemas.openxmlformats.org/officeDocument/2006/relationships" xmlns:m="http://schemas.openxmlformats.org/officeDocument/2006/math" xmlns:v="urn:schemas-microsoft-com:vml" xmlns:wp14="http://schemas.microsoft.com/office/word/2010/wordprocessingDrawing" xmlns:wp="http://schemas.openxmlformats.org/drawingml/2006/wordprocessingDrawing" xmlns:w10="urn:schemas-microsoft-com:office:word" xmlns:w="http://schemas.openxmlformats.org/wordprocessingml/2006/main" xmlns:w14="http://schemas.microsoft.com/office/word/2010/wordml" xmlns:w15="http://schemas.microsoft.com/office/word/2012/wordml" xmlns:w16cex="http://schemas.microsoft.com/office/word/2018/wordml/cex" xmlns:w16cid="http://schemas.microsoft.com/office/word/2016/wordml/cid" xmlns:w16="http://schemas.microsoft.com/office/word/2018/wordml" xmlns:w16du="http://schemas.microsoft.com/office/word/2023/wordml/word16du" xmlns:w16sdtdh="http://schemas.microsoft.com/office/word/2020/wordml/sdtdatahash" xmlns:w16sdtfl="http://schemas.microsoft.com/office/word/2024/wordml/sdtformatlock" xmlns:w16se="http://schemas.microsoft.com/office/word/2015/wordml/symex" xmlns:wpg="http://schemas.microsoft.com/office/word/2010/wordprocessingGroup" xmlns:wpi="http://schemas.microsoft.com/office/word/2010/wordprocessingInk" xmlns:wne="http://schemas.microsoft.com/office/word/2006/wordml" xmlns:wps="http://schemas.microsoft.com/office/word/2010/wordprocessingShape" mc:Ignorable="w14 w15 w16se w16cid w16 w16cex w16sdtdh w16sdtfl w16du wp14">
+<w:glossaryDocument xmlns:wpc="http://schemas.microsoft.com/office/word/2010/wordprocessingCanvas" xmlns:cx="http://schemas.microsoft.com/office/drawing/2014/chartex" xmlns:cx1="http://schemas.microsoft.com/office/drawing/2015/9/8/chartex" xmlns:cx2="http://schemas.microsoft.com/office/drawing/2015/10/21/chartex" xmlns:cx3="http://schemas.microsoft.com/office/drawing/2016/5/9/chartex" xmlns:cx4="http://schemas.microsoft.com/office/drawing/2016/5/10/chartex" xmlns:cx5="http://schemas.microsoft.com/office/drawing/2016/5/11/chartex" xmlns:cx6="http://schemas.microsoft.com/office/drawing/2016/5/12/chartex" xmlns:cx7="http://schemas.microsoft.com/office/drawing/2016/5/13/chartex" xmlns:cx8="http://schemas.microsoft.com/office/drawing/2016/5/14/chartex" xmlns:mc="http://schemas.openxmlformats.org/markup-compatibility/2006" xmlns:aink="http://schemas.microsoft.com/office/drawing/2016/ink" xmlns:am3d="http://schemas.microsoft.com/office/drawing/2017/model3d" xmlns:o="urn:schemas-microsoft-com:office:office" xmlns:r="http://schemas.openxmlformats.org/officeDocument/2006/relationships" xmlns:m="http://schemas.openxmlformats.org/officeDocument/2006/math" xmlns:v="urn:schemas-microsoft-com:vml" xmlns:wp14="http://schemas.microsoft.com/office/word/2010/wordprocessingDrawing" xmlns:wp="http://schemas.openxmlformats.org/drawingml/2006/wordprocessingDrawing" xmlns:w10="urn:schemas-microsoft-com:office:word" xmlns:w="http://schemas.openxmlformats.org/wordprocessingml/2006/main" xmlns:w14="http://schemas.microsoft.com/office/word/2010/wordml" xmlns:w15="http://schemas.microsoft.com/office/word/2012/wordml" xmlns:w16cex="http://schemas.microsoft.com/office/word/2018/wordml/cex" xmlns:w16cid="http://schemas.microsoft.com/office/word/2016/wordml/cid" xmlns:w16="http://schemas.microsoft.com/office/word/2018/wordml" xmlns:w16sdtdh="http://schemas.microsoft.com/office/word/2020/wordml/sdtdatahash" xmlns:w16se="http://schemas.microsoft.com/office/word/2015/wordml/symex" xmlns:wpg="http://schemas.microsoft.com/office/word/2010/wordprocessingGroup" xmlns:wpi="http://schemas.microsoft.com/office/word/2010/wordprocessingInk" xmlns:wne="http://schemas.microsoft.com/office/word/2006/wordml" xmlns:wps="http://schemas.microsoft.com/office/word/2010/wordprocessingShape" mc:Ignorable="w14 w15 w16se w16cid w16 w16cex w16sdtdh wp14">
   <w:docParts>
     <w:docPart>
       <w:docPartPr>
@@ -10045,7 +10147,7 @@
 </file>
 
 <file path=word/glossary/fontTable.xml><?xml version="1.0" encoding="utf-8"?>
-<w:fonts xmlns:mc="http://schemas.openxmlformats.org/markup-compatibility/2006" xmlns:r="http://schemas.openxmlformats.org/officeDocument/2006/relationships" xmlns:w="http://schemas.openxmlformats.org/wordprocessingml/2006/main" xmlns:w14="http://schemas.microsoft.com/office/word/2010/wordml" xmlns:w15="http://schemas.microsoft.com/office/word/2012/wordml" xmlns:w16cex="http://schemas.microsoft.com/office/word/2018/wordml/cex" xmlns:w16cid="http://schemas.microsoft.com/office/word/2016/wordml/cid" xmlns:w16="http://schemas.microsoft.com/office/word/2018/wordml" xmlns:w16du="http://schemas.microsoft.com/office/word/2023/wordml/word16du" xmlns:w16sdtdh="http://schemas.microsoft.com/office/word/2020/wordml/sdtdatahash" xmlns:w16sdtfl="http://schemas.microsoft.com/office/word/2024/wordml/sdtformatlock" xmlns:w16se="http://schemas.microsoft.com/office/word/2015/wordml/symex" mc:Ignorable="w14 w15 w16se w16cid w16 w16cex w16sdtdh w16sdtfl w16du">
+<w:fonts xmlns:mc="http://schemas.openxmlformats.org/markup-compatibility/2006" xmlns:r="http://schemas.openxmlformats.org/officeDocument/2006/relationships" xmlns:w="http://schemas.openxmlformats.org/wordprocessingml/2006/main" xmlns:w14="http://schemas.microsoft.com/office/word/2010/wordml" xmlns:w15="http://schemas.microsoft.com/office/word/2012/wordml" xmlns:w16cex="http://schemas.microsoft.com/office/word/2018/wordml/cex" xmlns:w16cid="http://schemas.microsoft.com/office/word/2016/wordml/cid" xmlns:w16="http://schemas.microsoft.com/office/word/2018/wordml" xmlns:w16sdtdh="http://schemas.microsoft.com/office/word/2020/wordml/sdtdatahash" xmlns:w16se="http://schemas.microsoft.com/office/word/2015/wordml/symex" mc:Ignorable="w14 w15 w16se w16cid w16 w16cex w16sdtdh">
   <w:font w:name="Symbol">
     <w:panose1 w:val="05050102010706020507"/>
     <w:charset w:val="02"/>
@@ -10079,14 +10181,14 @@
     <w:charset w:val="00"/>
     <w:family w:val="swiss"/>
     <w:pitch w:val="variable"/>
-    <w:sig w:usb0="E4002EFF" w:usb1="C000247B" w:usb2="00000009" w:usb3="00000000" w:csb0="000001FF" w:csb1="00000000"/>
+    <w:sig w:usb0="E4002EFF" w:usb1="C200247B" w:usb2="00000009" w:usb3="00000000" w:csb0="000001FF" w:csb1="00000000"/>
   </w:font>
   <w:font w:name="Calibri Light">
     <w:panose1 w:val="020F0302020204030204"/>
     <w:charset w:val="00"/>
     <w:family w:val="swiss"/>
     <w:pitch w:val="variable"/>
-    <w:sig w:usb0="E4002EFF" w:usb1="C000247B" w:usb2="00000009" w:usb3="00000000" w:csb0="000001FF" w:csb1="00000000"/>
+    <w:sig w:usb0="E4002EFF" w:usb1="C200247B" w:usb2="00000009" w:usb3="00000000" w:csb0="000001FF" w:csb1="00000000"/>
   </w:font>
   <w:font w:name="Exo">
     <w:altName w:val="Calibri"/>
@@ -10123,23 +10225,11 @@
     <w:pitch w:val="variable"/>
     <w:sig w:usb0="E00006FF" w:usb1="420024FF" w:usb2="02000000" w:usb3="00000000" w:csb0="0000019F" w:csb1="00000000"/>
   </w:font>
-  <w:font w:name="Aptos">
-    <w:charset w:val="00"/>
-    <w:family w:val="swiss"/>
-    <w:pitch w:val="variable"/>
-    <w:sig w:usb0="20000287" w:usb1="00000003" w:usb2="00000000" w:usb3="00000000" w:csb0="0000019F" w:csb1="00000000"/>
-  </w:font>
-  <w:font w:name="Aptos Display">
-    <w:charset w:val="00"/>
-    <w:family w:val="swiss"/>
-    <w:pitch w:val="variable"/>
-    <w:sig w:usb0="20000287" w:usb1="00000003" w:usb2="00000000" w:usb3="00000000" w:csb0="0000019F" w:csb1="00000000"/>
-  </w:font>
 </w:fonts>
 </file>
 
 <file path=word/glossary/settings.xml><?xml version="1.0" encoding="utf-8"?>
-<w:settings xmlns:mc="http://schemas.openxmlformats.org/markup-compatibility/2006" xmlns:o="urn:schemas-microsoft-com:office:office" xmlns:r="http://schemas.openxmlformats.org/officeDocument/2006/relationships" xmlns:m="http://schemas.openxmlformats.org/officeDocument/2006/math" xmlns:v="urn:schemas-microsoft-com:vml" xmlns:w10="urn:schemas-microsoft-com:office:word" xmlns:w="http://schemas.openxmlformats.org/wordprocessingml/2006/main" xmlns:w14="http://schemas.microsoft.com/office/word/2010/wordml" xmlns:w15="http://schemas.microsoft.com/office/word/2012/wordml" xmlns:w16cex="http://schemas.microsoft.com/office/word/2018/wordml/cex" xmlns:w16cid="http://schemas.microsoft.com/office/word/2016/wordml/cid" xmlns:w16="http://schemas.microsoft.com/office/word/2018/wordml" xmlns:w16du="http://schemas.microsoft.com/office/word/2023/wordml/word16du" xmlns:w16sdtdh="http://schemas.microsoft.com/office/word/2020/wordml/sdtdatahash" xmlns:w16sdtfl="http://schemas.microsoft.com/office/word/2024/wordml/sdtformatlock" xmlns:w16se="http://schemas.microsoft.com/office/word/2015/wordml/symex" xmlns:sl="http://schemas.openxmlformats.org/schemaLibrary/2006/main" mc:Ignorable="w14 w15 w16se w16cid w16 w16cex w16sdtdh w16sdtfl w16du">
+<w:settings xmlns:mc="http://schemas.openxmlformats.org/markup-compatibility/2006" xmlns:o="urn:schemas-microsoft-com:office:office" xmlns:r="http://schemas.openxmlformats.org/officeDocument/2006/relationships" xmlns:m="http://schemas.openxmlformats.org/officeDocument/2006/math" xmlns:v="urn:schemas-microsoft-com:vml" xmlns:w10="urn:schemas-microsoft-com:office:word" xmlns:w="http://schemas.openxmlformats.org/wordprocessingml/2006/main" xmlns:w14="http://schemas.microsoft.com/office/word/2010/wordml" xmlns:w15="http://schemas.microsoft.com/office/word/2012/wordml" xmlns:w16cex="http://schemas.microsoft.com/office/word/2018/wordml/cex" xmlns:w16cid="http://schemas.microsoft.com/office/word/2016/wordml/cid" xmlns:w16="http://schemas.microsoft.com/office/word/2018/wordml" xmlns:w16sdtdh="http://schemas.microsoft.com/office/word/2020/wordml/sdtdatahash" xmlns:w16se="http://schemas.microsoft.com/office/word/2015/wordml/symex" xmlns:sl="http://schemas.openxmlformats.org/schemaLibrary/2006/main" mc:Ignorable="w14 w15 w16se w16cid w16 w16cex w16sdtdh">
   <w:view w:val="normal"/>
   <w:defaultTabStop w:val="708"/>
   <w:hyphenationZone w:val="425"/>
@@ -10158,6 +10248,7 @@
     <w:rsid w:val="000725E0"/>
     <w:rsid w:val="00122B5F"/>
     <w:rsid w:val="00201B4E"/>
+    <w:rsid w:val="0054675F"/>
     <w:rsid w:val="006428A7"/>
     <w:rsid w:val="00980EA9"/>
     <w:rsid w:val="009A2513"/>
@@ -10185,14 +10276,14 @@
   </m:mathPr>
   <w:themeFontLang w:val="pt-BR"/>
   <w:clrSchemeMapping w:bg1="light1" w:t1="dark1" w:bg2="light2" w:t2="dark2" w:accent1="accent1" w:accent2="accent2" w:accent3="accent3" w:accent4="accent4" w:accent5="accent5" w:accent6="accent6" w:hyperlink="hyperlink" w:followedHyperlink="followedHyperlink"/>
-  <w:decimalSymbol w:val="."/>
+  <w:decimalSymbol w:val=","/>
   <w:listSeparator w:val=";"/>
   <w15:chartTrackingRefBased/>
 </w:settings>
 </file>
 
 <file path=word/glossary/styles.xml><?xml version="1.0" encoding="utf-8"?>
-<w:styles xmlns:mc="http://schemas.openxmlformats.org/markup-compatibility/2006" xmlns:r="http://schemas.openxmlformats.org/officeDocument/2006/relationships" xmlns:w="http://schemas.openxmlformats.org/wordprocessingml/2006/main" xmlns:w14="http://schemas.microsoft.com/office/word/2010/wordml" xmlns:w15="http://schemas.microsoft.com/office/word/2012/wordml" xmlns:w16cex="http://schemas.microsoft.com/office/word/2018/wordml/cex" xmlns:w16cid="http://schemas.microsoft.com/office/word/2016/wordml/cid" xmlns:w16="http://schemas.microsoft.com/office/word/2018/wordml" xmlns:w16du="http://schemas.microsoft.com/office/word/2023/wordml/word16du" xmlns:w16sdtdh="http://schemas.microsoft.com/office/word/2020/wordml/sdtdatahash" xmlns:w16sdtfl="http://schemas.microsoft.com/office/word/2024/wordml/sdtformatlock" xmlns:w16se="http://schemas.microsoft.com/office/word/2015/wordml/symex" mc:Ignorable="w14 w15 w16se w16cid w16 w16cex w16sdtdh w16sdtfl w16du">
+<w:styles xmlns:mc="http://schemas.openxmlformats.org/markup-compatibility/2006" xmlns:r="http://schemas.openxmlformats.org/officeDocument/2006/relationships" xmlns:w="http://schemas.openxmlformats.org/wordprocessingml/2006/main" xmlns:w14="http://schemas.microsoft.com/office/word/2010/wordml" xmlns:w15="http://schemas.microsoft.com/office/word/2012/wordml" xmlns:w16cex="http://schemas.microsoft.com/office/word/2018/wordml/cex" xmlns:w16cid="http://schemas.microsoft.com/office/word/2016/wordml/cid" xmlns:w16="http://schemas.microsoft.com/office/word/2018/wordml" xmlns:w16sdtdh="http://schemas.microsoft.com/office/word/2020/wordml/sdtdatahash" xmlns:w16se="http://schemas.microsoft.com/office/word/2015/wordml/symex" mc:Ignorable="w14 w15 w16se w16cid w16 w16cex w16sdtdh">
   <w:docDefaults>
     <w:rPrDefault>
       <w:rPr>
@@ -10631,7 +10722,7 @@
 </file>
 
 <file path=word/glossary/webSettings.xml><?xml version="1.0" encoding="utf-8"?>
-<w:webSettings xmlns:mc="http://schemas.openxmlformats.org/markup-compatibility/2006" xmlns:r="http://schemas.openxmlformats.org/officeDocument/2006/relationships" xmlns:w="http://schemas.openxmlformats.org/wordprocessingml/2006/main" xmlns:w14="http://schemas.microsoft.com/office/word/2010/wordml" xmlns:w15="http://schemas.microsoft.com/office/word/2012/wordml" xmlns:w16cex="http://schemas.microsoft.com/office/word/2018/wordml/cex" xmlns:w16cid="http://schemas.microsoft.com/office/word/2016/wordml/cid" xmlns:w16="http://schemas.microsoft.com/office/word/2018/wordml" xmlns:w16du="http://schemas.microsoft.com/office/word/2023/wordml/word16du" xmlns:w16sdtdh="http://schemas.microsoft.com/office/word/2020/wordml/sdtdatahash" xmlns:w16sdtfl="http://schemas.microsoft.com/office/word/2024/wordml/sdtformatlock" xmlns:w16se="http://schemas.microsoft.com/office/word/2015/wordml/symex" mc:Ignorable="w14 w15 w16se w16cid w16 w16cex w16sdtdh w16sdtfl w16du">
+<w:webSettings xmlns:mc="http://schemas.openxmlformats.org/markup-compatibility/2006" xmlns:r="http://schemas.openxmlformats.org/officeDocument/2006/relationships" xmlns:w="http://schemas.openxmlformats.org/wordprocessingml/2006/main" xmlns:w14="http://schemas.microsoft.com/office/word/2010/wordml" xmlns:w15="http://schemas.microsoft.com/office/word/2012/wordml" xmlns:w16cex="http://schemas.microsoft.com/office/word/2018/wordml/cex" xmlns:w16cid="http://schemas.microsoft.com/office/word/2016/wordml/cid" xmlns:w16="http://schemas.microsoft.com/office/word/2018/wordml" xmlns:w16sdtdh="http://schemas.microsoft.com/office/word/2020/wordml/sdtdatahash" xmlns:w16se="http://schemas.microsoft.com/office/word/2015/wordml/symex" mc:Ignorable="w14 w15 w16se w16cid w16 w16cex w16sdtdh">
   <w:optimizeForBrowser/>
   <w:allowPNG/>
 </w:webSettings>
